--- a/并行与分布式计算（知识点）.docx
+++ b/并行与分布式计算（知识点）.docx
@@ -7,7 +7,7 @@
         <w:wordWrap w:val="0"/>
         <w:jc w:val="left"/>
         <w:rPr>
-          <w:rFonts w:ascii="新宋体" w:eastAsia="新宋体" w:hAnsi="新宋体"/>
+          <w:rFonts w:ascii="新宋体" w:eastAsia="新宋体" w:hAnsi="新宋体" w:hint="eastAsia"/>
         </w:rPr>
       </w:pPr>
     </w:p>
@@ -25,7 +25,7 @@
         <w:wordWrap w:val="0"/>
         <w:jc w:val="left"/>
         <w:rPr>
-          <w:rFonts w:ascii="新宋体" w:eastAsia="新宋体" w:hAnsi="新宋体" w:hint="eastAsia"/>
+          <w:rFonts w:ascii="新宋体" w:eastAsia="新宋体" w:hAnsi="新宋体"/>
         </w:rPr>
       </w:pPr>
       <w:r>
@@ -97,7 +97,7 @@
         <w:wordWrap w:val="0"/>
         <w:jc w:val="left"/>
         <w:rPr>
-          <w:rFonts w:ascii="新宋体" w:eastAsia="新宋体" w:hAnsi="新宋体" w:hint="eastAsia"/>
+          <w:rFonts w:ascii="新宋体" w:eastAsia="新宋体" w:hAnsi="新宋体"/>
         </w:rPr>
       </w:pPr>
       <w:r>
@@ -139,7 +139,7 @@
         <w:wordWrap w:val="0"/>
         <w:jc w:val="left"/>
         <w:rPr>
-          <w:rFonts w:ascii="新宋体" w:eastAsia="新宋体" w:hAnsi="新宋体" w:hint="eastAsia"/>
+          <w:rFonts w:ascii="新宋体" w:eastAsia="新宋体" w:hAnsi="新宋体"/>
         </w:rPr>
       </w:pPr>
       <w:r>
@@ -152,13 +152,7 @@
         <w:rPr>
           <w:rFonts w:ascii="新宋体" w:eastAsia="新宋体" w:hAnsi="新宋体"/>
         </w:rPr>
-        <w:t>：其硬件或软件组件分布在联网的计算机上</w:t>
-      </w:r>
-      <w:r>
-        <w:rPr>
-          <w:rFonts w:ascii="新宋体" w:eastAsia="新宋体" w:hAnsi="新宋体"/>
-        </w:rPr>
-        <w:t>，组件之间通过传递消息进行通信和动作协调的系统。</w:t>
+        <w:t>：其硬件或软件组件分布在联网的计算机上，组件之间通过传递消息进行通信和动作协调的系统。</w:t>
       </w:r>
     </w:p>
     <w:p>
@@ -222,7 +216,7 @@
               <w:wordWrap w:val="0"/>
               <w:jc w:val="left"/>
               <w:rPr>
-                <w:rFonts w:ascii="新宋体" w:eastAsia="新宋体" w:hAnsi="新宋体" w:hint="eastAsia"/>
+                <w:rFonts w:ascii="新宋体" w:eastAsia="新宋体" w:hAnsi="新宋体"/>
               </w:rPr>
             </w:pPr>
             <w:r>
@@ -270,7 +264,7 @@
               <w:wordWrap w:val="0"/>
               <w:jc w:val="left"/>
               <w:rPr>
-                <w:rFonts w:ascii="新宋体" w:eastAsia="新宋体" w:hAnsi="新宋体" w:hint="eastAsia"/>
+                <w:rFonts w:ascii="新宋体" w:eastAsia="新宋体" w:hAnsi="新宋体"/>
               </w:rPr>
             </w:pPr>
             <w:r>
@@ -330,7 +324,7 @@
               <w:wordWrap w:val="0"/>
               <w:jc w:val="left"/>
               <w:rPr>
-                <w:rFonts w:ascii="新宋体" w:eastAsia="新宋体" w:hAnsi="新宋体" w:hint="eastAsia"/>
+                <w:rFonts w:ascii="新宋体" w:eastAsia="新宋体" w:hAnsi="新宋体"/>
               </w:rPr>
             </w:pPr>
             <w:r>
@@ -390,7 +384,7 @@
         <w:wordWrap w:val="0"/>
         <w:jc w:val="left"/>
         <w:rPr>
-          <w:rFonts w:ascii="新宋体" w:eastAsia="新宋体" w:hAnsi="新宋体" w:hint="eastAsia"/>
+          <w:rFonts w:ascii="新宋体" w:eastAsia="新宋体" w:hAnsi="新宋体"/>
         </w:rPr>
       </w:pPr>
       <w:r>
@@ -456,7 +450,7 @@
               <w:wordWrap w:val="0"/>
               <w:jc w:val="left"/>
               <w:rPr>
-                <w:rFonts w:ascii="新宋体" w:eastAsia="新宋体" w:hAnsi="新宋体" w:hint="eastAsia"/>
+                <w:rFonts w:ascii="新宋体" w:eastAsia="新宋体" w:hAnsi="新宋体"/>
               </w:rPr>
             </w:pPr>
             <w:r>
@@ -482,7 +476,7 @@
               <w:wordWrap w:val="0"/>
               <w:jc w:val="left"/>
               <w:rPr>
-                <w:rFonts w:ascii="新宋体" w:eastAsia="新宋体" w:hAnsi="新宋体" w:hint="eastAsia"/>
+                <w:rFonts w:ascii="新宋体" w:eastAsia="新宋体" w:hAnsi="新宋体"/>
               </w:rPr>
             </w:pPr>
           </w:p>
@@ -498,7 +492,7 @@
               <w:wordWrap w:val="0"/>
               <w:jc w:val="left"/>
               <w:rPr>
-                <w:rFonts w:ascii="新宋体" w:eastAsia="新宋体" w:hAnsi="新宋体" w:hint="eastAsia"/>
+                <w:rFonts w:ascii="新宋体" w:eastAsia="新宋体" w:hAnsi="新宋体"/>
               </w:rPr>
             </w:pPr>
             <w:r>
@@ -536,7 +530,7 @@
               <w:wordWrap w:val="0"/>
               <w:jc w:val="left"/>
               <w:rPr>
-                <w:rFonts w:ascii="新宋体" w:eastAsia="新宋体" w:hAnsi="新宋体" w:hint="eastAsia"/>
+                <w:rFonts w:ascii="新宋体" w:eastAsia="新宋体" w:hAnsi="新宋体"/>
               </w:rPr>
             </w:pPr>
           </w:p>
@@ -552,7 +546,7 @@
               <w:wordWrap w:val="0"/>
               <w:jc w:val="left"/>
               <w:rPr>
-                <w:rFonts w:ascii="新宋体" w:eastAsia="新宋体" w:hAnsi="新宋体" w:hint="eastAsia"/>
+                <w:rFonts w:ascii="新宋体" w:eastAsia="新宋体" w:hAnsi="新宋体"/>
               </w:rPr>
             </w:pPr>
             <w:r>
@@ -572,7 +566,7 @@
               <w:wordWrap w:val="0"/>
               <w:jc w:val="left"/>
               <w:rPr>
-                <w:rFonts w:ascii="新宋体" w:eastAsia="新宋体" w:hAnsi="新宋体" w:hint="eastAsia"/>
+                <w:rFonts w:ascii="新宋体" w:eastAsia="新宋体" w:hAnsi="新宋体"/>
               </w:rPr>
             </w:pPr>
             <w:r>
@@ -647,7 +641,7 @@
               <w:wordWrap w:val="0"/>
               <w:jc w:val="left"/>
               <w:rPr>
-                <w:rFonts w:ascii="新宋体" w:eastAsia="新宋体" w:hAnsi="新宋体" w:hint="eastAsia"/>
+                <w:rFonts w:ascii="新宋体" w:eastAsia="新宋体" w:hAnsi="新宋体"/>
               </w:rPr>
             </w:pPr>
             <w:r>
@@ -720,7 +714,7 @@
         <w:wordWrap w:val="0"/>
         <w:jc w:val="left"/>
         <w:rPr>
-          <w:rFonts w:ascii="新宋体" w:eastAsia="新宋体" w:hAnsi="新宋体" w:hint="eastAsia"/>
+          <w:rFonts w:ascii="新宋体" w:eastAsia="新宋体" w:hAnsi="新宋体"/>
         </w:rPr>
       </w:pPr>
     </w:p>
@@ -765,7 +759,7 @@
               <w:wordWrap w:val="0"/>
               <w:jc w:val="left"/>
               <w:rPr>
-                <w:rFonts w:ascii="新宋体" w:eastAsia="新宋体" w:hAnsi="新宋体" w:hint="eastAsia"/>
+                <w:rFonts w:ascii="新宋体" w:eastAsia="新宋体" w:hAnsi="新宋体"/>
               </w:rPr>
             </w:pPr>
             <w:r>
@@ -857,7 +851,7 @@
               <w:wordWrap w:val="0"/>
               <w:jc w:val="left"/>
               <w:rPr>
-                <w:rFonts w:ascii="新宋体" w:eastAsia="新宋体" w:hAnsi="新宋体" w:hint="eastAsia"/>
+                <w:rFonts w:ascii="新宋体" w:eastAsia="新宋体" w:hAnsi="新宋体"/>
               </w:rPr>
             </w:pPr>
             <w:r>
@@ -878,7 +872,7 @@
               <w:wordWrap w:val="0"/>
               <w:jc w:val="left"/>
               <w:rPr>
-                <w:rFonts w:ascii="新宋体" w:eastAsia="新宋体" w:hAnsi="新宋体" w:hint="eastAsia"/>
+                <w:rFonts w:ascii="新宋体" w:eastAsia="新宋体" w:hAnsi="新宋体"/>
               </w:rPr>
             </w:pPr>
             <w:r>
@@ -930,7 +924,7 @@
               <w:wordWrap w:val="0"/>
               <w:jc w:val="left"/>
               <w:rPr>
-                <w:rFonts w:ascii="新宋体" w:eastAsia="新宋体" w:hAnsi="新宋体" w:hint="eastAsia"/>
+                <w:rFonts w:ascii="新宋体" w:eastAsia="新宋体" w:hAnsi="新宋体"/>
               </w:rPr>
             </w:pPr>
             <w:r>
@@ -1121,7 +1115,7 @@
               <w:wordWrap w:val="0"/>
               <w:jc w:val="left"/>
               <w:rPr>
-                <w:rFonts w:ascii="新宋体" w:eastAsia="新宋体" w:hAnsi="新宋体" w:hint="eastAsia"/>
+                <w:rFonts w:ascii="新宋体" w:eastAsia="新宋体" w:hAnsi="新宋体"/>
               </w:rPr>
             </w:pPr>
             <w:r>
@@ -1149,7 +1143,7 @@
               <w:wordWrap w:val="0"/>
               <w:jc w:val="left"/>
               <w:rPr>
-                <w:rFonts w:ascii="新宋体" w:eastAsia="新宋体" w:hAnsi="新宋体" w:hint="eastAsia"/>
+                <w:rFonts w:ascii="新宋体" w:eastAsia="新宋体" w:hAnsi="新宋体"/>
               </w:rPr>
             </w:pPr>
             <w:r>
@@ -1232,7 +1226,7 @@
               <w:wordWrap w:val="0"/>
               <w:jc w:val="left"/>
               <w:rPr>
-                <w:rFonts w:ascii="新宋体" w:eastAsia="新宋体" w:hAnsi="新宋体" w:hint="eastAsia"/>
+                <w:rFonts w:ascii="新宋体" w:eastAsia="新宋体" w:hAnsi="新宋体"/>
               </w:rPr>
             </w:pPr>
             <w:r>
@@ -1259,7 +1253,7 @@
               <w:wordWrap w:val="0"/>
               <w:jc w:val="left"/>
               <w:rPr>
-                <w:rFonts w:ascii="新宋体" w:eastAsia="新宋体" w:hAnsi="新宋体" w:hint="eastAsia"/>
+                <w:rFonts w:ascii="新宋体" w:eastAsia="新宋体" w:hAnsi="新宋体"/>
               </w:rPr>
             </w:pPr>
             <w:r>
@@ -1335,7 +1329,7 @@
               <w:wordWrap w:val="0"/>
               <w:jc w:val="left"/>
               <w:rPr>
-                <w:rFonts w:ascii="新宋体" w:eastAsia="新宋体" w:hAnsi="新宋体" w:hint="eastAsia"/>
+                <w:rFonts w:ascii="新宋体" w:eastAsia="新宋体" w:hAnsi="新宋体"/>
               </w:rPr>
             </w:pPr>
             <w:r>
@@ -1608,7 +1602,7 @@
               <w:wordWrap w:val="0"/>
               <w:jc w:val="left"/>
               <w:rPr>
-                <w:rFonts w:ascii="新宋体" w:eastAsia="新宋体" w:hAnsi="新宋体" w:hint="eastAsia"/>
+                <w:rFonts w:ascii="新宋体" w:eastAsia="新宋体" w:hAnsi="新宋体"/>
               </w:rPr>
             </w:pPr>
             <w:r>
@@ -1665,7 +1659,7 @@
               <w:wordWrap w:val="0"/>
               <w:jc w:val="left"/>
               <w:rPr>
-                <w:rFonts w:ascii="新宋体" w:eastAsia="新宋体" w:hAnsi="新宋体" w:hint="eastAsia"/>
+                <w:rFonts w:ascii="新宋体" w:eastAsia="新宋体" w:hAnsi="新宋体"/>
               </w:rPr>
             </w:pPr>
             <w:r>
@@ -1683,7 +1677,7 @@
         <w:wordWrap w:val="0"/>
         <w:jc w:val="left"/>
         <w:rPr>
-          <w:rFonts w:ascii="新宋体" w:eastAsia="新宋体" w:hAnsi="新宋体" w:hint="eastAsia"/>
+          <w:rFonts w:ascii="新宋体" w:eastAsia="新宋体" w:hAnsi="新宋体"/>
         </w:rPr>
       </w:pPr>
     </w:p>
@@ -1953,7 +1947,7 @@
         <w:wordWrap w:val="0"/>
         <w:jc w:val="left"/>
         <w:rPr>
-          <w:rFonts w:ascii="新宋体" w:eastAsia="新宋体" w:hAnsi="新宋体" w:hint="eastAsia"/>
+          <w:rFonts w:ascii="新宋体" w:eastAsia="新宋体" w:hAnsi="新宋体"/>
         </w:rPr>
       </w:pPr>
       <w:r>
@@ -2013,7 +2007,7 @@
               <w:wordWrap w:val="0"/>
               <w:jc w:val="left"/>
               <w:rPr>
-                <w:rFonts w:ascii="新宋体" w:eastAsia="新宋体" w:hAnsi="新宋体" w:hint="eastAsia"/>
+                <w:rFonts w:ascii="新宋体" w:eastAsia="新宋体" w:hAnsi="新宋体"/>
               </w:rPr>
             </w:pPr>
             <w:r>
@@ -2068,7 +2062,7 @@
                     <w:wordWrap w:val="0"/>
                     <w:jc w:val="left"/>
                     <w:rPr>
-                      <w:rFonts w:ascii="新宋体" w:eastAsia="新宋体" w:hAnsi="新宋体" w:hint="eastAsia"/>
+                      <w:rFonts w:ascii="新宋体" w:eastAsia="新宋体" w:hAnsi="新宋体"/>
                     </w:rPr>
                   </w:pPr>
                   <w:r>
@@ -2090,7 +2084,7 @@
                     <w:wordWrap w:val="0"/>
                     <w:jc w:val="left"/>
                     <w:rPr>
-                      <w:rFonts w:ascii="新宋体" w:eastAsia="新宋体" w:hAnsi="新宋体" w:hint="eastAsia"/>
+                      <w:rFonts w:ascii="新宋体" w:eastAsia="新宋体" w:hAnsi="新宋体"/>
                     </w:rPr>
                   </w:pPr>
                   <w:r>
@@ -2112,7 +2106,7 @@
                     <w:wordWrap w:val="0"/>
                     <w:jc w:val="left"/>
                     <w:rPr>
-                      <w:rFonts w:ascii="新宋体" w:eastAsia="新宋体" w:hAnsi="新宋体" w:hint="eastAsia"/>
+                      <w:rFonts w:ascii="新宋体" w:eastAsia="新宋体" w:hAnsi="新宋体"/>
                     </w:rPr>
                   </w:pPr>
                   <w:r>
@@ -2134,7 +2128,7 @@
                     <w:wordWrap w:val="0"/>
                     <w:jc w:val="left"/>
                     <w:rPr>
-                      <w:rFonts w:ascii="新宋体" w:eastAsia="新宋体" w:hAnsi="新宋体" w:hint="eastAsia"/>
+                      <w:rFonts w:ascii="新宋体" w:eastAsia="新宋体" w:hAnsi="新宋体"/>
                     </w:rPr>
                   </w:pPr>
                   <w:r>
@@ -2156,7 +2150,7 @@
                     <w:wordWrap w:val="0"/>
                     <w:jc w:val="left"/>
                     <w:rPr>
-                      <w:rFonts w:ascii="新宋体" w:eastAsia="新宋体" w:hAnsi="新宋体" w:hint="eastAsia"/>
+                      <w:rFonts w:ascii="新宋体" w:eastAsia="新宋体" w:hAnsi="新宋体"/>
                     </w:rPr>
                   </w:pPr>
                   <w:r>
@@ -2320,7 +2314,7 @@
                     <w:wordWrap w:val="0"/>
                     <w:jc w:val="left"/>
                     <w:rPr>
-                      <w:rFonts w:ascii="新宋体" w:eastAsia="新宋体" w:hAnsi="新宋体" w:hint="eastAsia"/>
+                      <w:rFonts w:ascii="新宋体" w:eastAsia="新宋体" w:hAnsi="新宋体"/>
                     </w:rPr>
                   </w:pPr>
                   <w:r>
@@ -2342,7 +2336,7 @@
                     <w:wordWrap w:val="0"/>
                     <w:jc w:val="left"/>
                     <w:rPr>
-                      <w:rFonts w:ascii="新宋体" w:eastAsia="新宋体" w:hAnsi="新宋体" w:hint="eastAsia"/>
+                      <w:rFonts w:ascii="新宋体" w:eastAsia="新宋体" w:hAnsi="新宋体"/>
                     </w:rPr>
                   </w:pPr>
                   <w:r>
@@ -2370,7 +2364,7 @@
                     <w:wordWrap w:val="0"/>
                     <w:jc w:val="left"/>
                     <w:rPr>
-                      <w:rFonts w:ascii="新宋体" w:eastAsia="新宋体" w:hAnsi="新宋体" w:hint="eastAsia"/>
+                      <w:rFonts w:ascii="新宋体" w:eastAsia="新宋体" w:hAnsi="新宋体"/>
                     </w:rPr>
                   </w:pPr>
                   <w:r>
@@ -2398,7 +2392,7 @@
                     <w:wordWrap w:val="0"/>
                     <w:jc w:val="left"/>
                     <w:rPr>
-                      <w:rFonts w:ascii="新宋体" w:eastAsia="新宋体" w:hAnsi="新宋体" w:hint="eastAsia"/>
+                      <w:rFonts w:ascii="新宋体" w:eastAsia="新宋体" w:hAnsi="新宋体"/>
                     </w:rPr>
                   </w:pPr>
                   <w:r>
@@ -2449,7 +2443,7 @@
               <w:wordWrap w:val="0"/>
               <w:jc w:val="left"/>
               <w:rPr>
-                <w:rFonts w:ascii="新宋体" w:eastAsia="新宋体" w:hAnsi="新宋体" w:hint="eastAsia"/>
+                <w:rFonts w:ascii="新宋体" w:eastAsia="新宋体" w:hAnsi="新宋体"/>
               </w:rPr>
             </w:pPr>
             <w:r>
@@ -2471,7 +2465,7 @@
               <w:wordWrap w:val="0"/>
               <w:jc w:val="left"/>
               <w:rPr>
-                <w:rFonts w:ascii="新宋体" w:eastAsia="新宋体" w:hAnsi="新宋体" w:hint="eastAsia"/>
+                <w:rFonts w:ascii="新宋体" w:eastAsia="新宋体" w:hAnsi="新宋体"/>
               </w:rPr>
             </w:pPr>
             <w:r>
@@ -2635,7 +2629,7 @@
               <w:wordWrap w:val="0"/>
               <w:jc w:val="left"/>
               <w:rPr>
-                <w:rFonts w:ascii="新宋体" w:eastAsia="新宋体" w:hAnsi="新宋体" w:hint="eastAsia"/>
+                <w:rFonts w:ascii="新宋体" w:eastAsia="新宋体" w:hAnsi="新宋体"/>
               </w:rPr>
             </w:pPr>
             <w:r>
@@ -2687,7 +2681,7 @@
               <w:wordWrap w:val="0"/>
               <w:jc w:val="left"/>
               <w:rPr>
-                <w:rFonts w:ascii="新宋体" w:eastAsia="新宋体" w:hAnsi="新宋体" w:hint="eastAsia"/>
+                <w:rFonts w:ascii="新宋体" w:eastAsia="新宋体" w:hAnsi="新宋体"/>
               </w:rPr>
             </w:pPr>
             <w:r>
@@ -2758,7 +2752,7 @@
                     <w:wordWrap w:val="0"/>
                     <w:jc w:val="left"/>
                     <w:rPr>
-                      <w:rFonts w:ascii="新宋体" w:eastAsia="新宋体" w:hAnsi="新宋体" w:hint="eastAsia"/>
+                      <w:rFonts w:ascii="新宋体" w:eastAsia="新宋体" w:hAnsi="新宋体"/>
                     </w:rPr>
                   </w:pPr>
                   <w:r>
@@ -2848,7 +2842,7 @@
                     <w:wordWrap w:val="0"/>
                     <w:jc w:val="left"/>
                     <w:rPr>
-                      <w:rFonts w:ascii="新宋体" w:eastAsia="新宋体" w:hAnsi="新宋体" w:hint="eastAsia"/>
+                      <w:rFonts w:ascii="新宋体" w:eastAsia="新宋体" w:hAnsi="新宋体"/>
                     </w:rPr>
                   </w:pPr>
                   <w:r>
@@ -2902,7 +2896,7 @@
                     <w:wordWrap w:val="0"/>
                     <w:jc w:val="left"/>
                     <w:rPr>
-                      <w:rFonts w:ascii="新宋体" w:eastAsia="新宋体" w:hAnsi="新宋体" w:hint="eastAsia"/>
+                      <w:rFonts w:ascii="新宋体" w:eastAsia="新宋体" w:hAnsi="新宋体"/>
                     </w:rPr>
                   </w:pPr>
                   <w:r>
@@ -2922,7 +2916,7 @@
                     <w:wordWrap w:val="0"/>
                     <w:jc w:val="left"/>
                     <w:rPr>
-                      <w:rFonts w:ascii="新宋体" w:eastAsia="新宋体" w:hAnsi="新宋体" w:hint="eastAsia"/>
+                      <w:rFonts w:ascii="新宋体" w:eastAsia="新宋体" w:hAnsi="新宋体"/>
                     </w:rPr>
                   </w:pPr>
                   <w:r>
@@ -2950,7 +2944,7 @@
                     <w:wordWrap w:val="0"/>
                     <w:jc w:val="left"/>
                     <w:rPr>
-                      <w:rFonts w:ascii="新宋体" w:eastAsia="新宋体" w:hAnsi="新宋体" w:hint="eastAsia"/>
+                      <w:rFonts w:ascii="新宋体" w:eastAsia="新宋体" w:hAnsi="新宋体"/>
                     </w:rPr>
                   </w:pPr>
                   <w:r>
@@ -2976,7 +2970,7 @@
                     <w:wordWrap w:val="0"/>
                     <w:jc w:val="left"/>
                     <w:rPr>
-                      <w:rFonts w:ascii="新宋体" w:eastAsia="新宋体" w:hAnsi="新宋体" w:hint="eastAsia"/>
+                      <w:rFonts w:ascii="新宋体" w:eastAsia="新宋体" w:hAnsi="新宋体"/>
                     </w:rPr>
                   </w:pPr>
                 </w:p>
@@ -2988,7 +2982,7 @@
               <w:wordWrap w:val="0"/>
               <w:jc w:val="left"/>
               <w:rPr>
-                <w:rFonts w:ascii="新宋体" w:eastAsia="新宋体" w:hAnsi="新宋体" w:hint="eastAsia"/>
+                <w:rFonts w:ascii="新宋体" w:eastAsia="新宋体" w:hAnsi="新宋体"/>
               </w:rPr>
             </w:pPr>
           </w:p>
@@ -3004,7 +2998,7 @@
               <w:wordWrap w:val="0"/>
               <w:jc w:val="left"/>
               <w:rPr>
-                <w:rFonts w:ascii="新宋体" w:eastAsia="新宋体" w:hAnsi="新宋体" w:hint="eastAsia"/>
+                <w:rFonts w:ascii="新宋体" w:eastAsia="新宋体" w:hAnsi="新宋体"/>
               </w:rPr>
             </w:pPr>
             <w:r>
@@ -3093,7 +3087,7 @@
                     <w:wordWrap w:val="0"/>
                     <w:jc w:val="left"/>
                     <w:rPr>
-                      <w:rFonts w:ascii="新宋体" w:eastAsia="新宋体" w:hAnsi="新宋体" w:hint="eastAsia"/>
+                      <w:rFonts w:ascii="新宋体" w:eastAsia="新宋体" w:hAnsi="新宋体"/>
                     </w:rPr>
                   </w:pPr>
                   <w:r>
@@ -3113,7 +3107,7 @@
                     <w:wordWrap w:val="0"/>
                     <w:jc w:val="left"/>
                     <w:rPr>
-                      <w:rFonts w:ascii="新宋体" w:eastAsia="新宋体" w:hAnsi="新宋体" w:hint="eastAsia"/>
+                      <w:rFonts w:ascii="新宋体" w:eastAsia="新宋体" w:hAnsi="新宋体"/>
                     </w:rPr>
                   </w:pPr>
                   <w:r>
@@ -3141,7 +3135,7 @@
                     <w:wordWrap w:val="0"/>
                     <w:jc w:val="left"/>
                     <w:rPr>
-                      <w:rFonts w:ascii="新宋体" w:eastAsia="新宋体" w:hAnsi="新宋体" w:hint="eastAsia"/>
+                      <w:rFonts w:ascii="新宋体" w:eastAsia="新宋体" w:hAnsi="新宋体"/>
                     </w:rPr>
                   </w:pPr>
                   <w:r>
@@ -3161,7 +3155,7 @@
                     <w:wordWrap w:val="0"/>
                     <w:jc w:val="left"/>
                     <w:rPr>
-                      <w:rFonts w:ascii="新宋体" w:eastAsia="新宋体" w:hAnsi="新宋体" w:hint="eastAsia"/>
+                      <w:rFonts w:ascii="新宋体" w:eastAsia="新宋体" w:hAnsi="新宋体"/>
                     </w:rPr>
                   </w:pPr>
                 </w:p>
@@ -3177,7 +3171,7 @@
                     <w:wordWrap w:val="0"/>
                     <w:jc w:val="left"/>
                     <w:rPr>
-                      <w:rFonts w:ascii="新宋体" w:eastAsia="新宋体" w:hAnsi="新宋体" w:hint="eastAsia"/>
+                      <w:rFonts w:ascii="新宋体" w:eastAsia="新宋体" w:hAnsi="新宋体"/>
                     </w:rPr>
                   </w:pPr>
                   <w:r>
@@ -3203,7 +3197,7 @@
                     <w:wordWrap w:val="0"/>
                     <w:jc w:val="left"/>
                     <w:rPr>
-                      <w:rFonts w:ascii="新宋体" w:eastAsia="新宋体" w:hAnsi="新宋体" w:hint="eastAsia"/>
+                      <w:rFonts w:ascii="新宋体" w:eastAsia="新宋体" w:hAnsi="新宋体"/>
                     </w:rPr>
                   </w:pPr>
                 </w:p>
@@ -3219,7 +3213,7 @@
                     <w:wordWrap w:val="0"/>
                     <w:jc w:val="left"/>
                     <w:rPr>
-                      <w:rFonts w:ascii="新宋体" w:eastAsia="新宋体" w:hAnsi="新宋体" w:hint="eastAsia"/>
+                      <w:rFonts w:ascii="新宋体" w:eastAsia="新宋体" w:hAnsi="新宋体"/>
                     </w:rPr>
                   </w:pPr>
                   <w:r>
@@ -3266,7 +3260,7 @@
                     <w:wordWrap w:val="0"/>
                     <w:jc w:val="left"/>
                     <w:rPr>
-                      <w:rFonts w:ascii="新宋体" w:eastAsia="新宋体" w:hAnsi="新宋体" w:hint="eastAsia"/>
+                      <w:rFonts w:ascii="新宋体" w:eastAsia="新宋体" w:hAnsi="新宋体"/>
                     </w:rPr>
                   </w:pPr>
                   <w:r>
@@ -3302,7 +3296,7 @@
               <w:wordWrap w:val="0"/>
               <w:jc w:val="left"/>
               <w:rPr>
-                <w:rFonts w:ascii="新宋体" w:eastAsia="新宋体" w:hAnsi="新宋体" w:hint="eastAsia"/>
+                <w:rFonts w:ascii="新宋体" w:eastAsia="新宋体" w:hAnsi="新宋体"/>
               </w:rPr>
             </w:pPr>
           </w:p>
@@ -3318,7 +3312,7 @@
               <w:wordWrap w:val="0"/>
               <w:jc w:val="left"/>
               <w:rPr>
-                <w:rFonts w:ascii="新宋体" w:eastAsia="新宋体" w:hAnsi="新宋体" w:hint="eastAsia"/>
+                <w:rFonts w:ascii="新宋体" w:eastAsia="新宋体" w:hAnsi="新宋体"/>
               </w:rPr>
             </w:pPr>
             <w:r>
@@ -3410,7 +3404,7 @@
                     <w:wordWrap w:val="0"/>
                     <w:jc w:val="left"/>
                     <w:rPr>
-                      <w:rFonts w:ascii="新宋体" w:eastAsia="新宋体" w:hAnsi="新宋体" w:hint="eastAsia"/>
+                      <w:rFonts w:ascii="新宋体" w:eastAsia="新宋体" w:hAnsi="新宋体"/>
                     </w:rPr>
                   </w:pPr>
                   <w:r>
@@ -3430,7 +3424,7 @@
                     <w:wordWrap w:val="0"/>
                     <w:jc w:val="left"/>
                     <w:rPr>
-                      <w:rFonts w:ascii="新宋体" w:eastAsia="新宋体" w:hAnsi="新宋体" w:hint="eastAsia"/>
+                      <w:rFonts w:ascii="新宋体" w:eastAsia="新宋体" w:hAnsi="新宋体"/>
                     </w:rPr>
                   </w:pPr>
                   <w:r>
@@ -3458,7 +3452,7 @@
                     <w:wordWrap w:val="0"/>
                     <w:jc w:val="left"/>
                     <w:rPr>
-                      <w:rFonts w:ascii="新宋体" w:eastAsia="新宋体" w:hAnsi="新宋体" w:hint="eastAsia"/>
+                      <w:rFonts w:ascii="新宋体" w:eastAsia="新宋体" w:hAnsi="新宋体"/>
                     </w:rPr>
                   </w:pPr>
                   <w:r>
@@ -3478,7 +3472,7 @@
                     <w:wordWrap w:val="0"/>
                     <w:jc w:val="left"/>
                     <w:rPr>
-                      <w:rFonts w:ascii="新宋体" w:eastAsia="新宋体" w:hAnsi="新宋体" w:hint="eastAsia"/>
+                      <w:rFonts w:ascii="新宋体" w:eastAsia="新宋体" w:hAnsi="新宋体"/>
                     </w:rPr>
                   </w:pPr>
                   <w:r>
@@ -3506,7 +3500,7 @@
                     <w:wordWrap w:val="0"/>
                     <w:jc w:val="left"/>
                     <w:rPr>
-                      <w:rFonts w:ascii="新宋体" w:eastAsia="新宋体" w:hAnsi="新宋体" w:hint="eastAsia"/>
+                      <w:rFonts w:ascii="新宋体" w:eastAsia="新宋体" w:hAnsi="新宋体"/>
                     </w:rPr>
                   </w:pPr>
                   <w:r>
@@ -3526,7 +3520,7 @@
                     <w:wordWrap w:val="0"/>
                     <w:jc w:val="left"/>
                     <w:rPr>
-                      <w:rFonts w:ascii="新宋体" w:eastAsia="新宋体" w:hAnsi="新宋体" w:hint="eastAsia"/>
+                      <w:rFonts w:ascii="新宋体" w:eastAsia="新宋体" w:hAnsi="新宋体"/>
                     </w:rPr>
                   </w:pPr>
                 </w:p>
@@ -3542,7 +3536,7 @@
                     <w:wordWrap w:val="0"/>
                     <w:jc w:val="left"/>
                     <w:rPr>
-                      <w:rFonts w:ascii="新宋体" w:eastAsia="新宋体" w:hAnsi="新宋体" w:hint="eastAsia"/>
+                      <w:rFonts w:ascii="新宋体" w:eastAsia="新宋体" w:hAnsi="新宋体"/>
                     </w:rPr>
                   </w:pPr>
                   <w:r>
@@ -3562,7 +3556,7 @@
                     <w:wordWrap w:val="0"/>
                     <w:jc w:val="left"/>
                     <w:rPr>
-                      <w:rFonts w:ascii="新宋体" w:eastAsia="新宋体" w:hAnsi="新宋体" w:hint="eastAsia"/>
+                      <w:rFonts w:ascii="新宋体" w:eastAsia="新宋体" w:hAnsi="新宋体"/>
                     </w:rPr>
                   </w:pPr>
                 </w:p>
@@ -3578,7 +3572,7 @@
                     <w:wordWrap w:val="0"/>
                     <w:jc w:val="left"/>
                     <w:rPr>
-                      <w:rFonts w:ascii="新宋体" w:eastAsia="新宋体" w:hAnsi="新宋体" w:hint="eastAsia"/>
+                      <w:rFonts w:ascii="新宋体" w:eastAsia="新宋体" w:hAnsi="新宋体"/>
                     </w:rPr>
                   </w:pPr>
                   <w:r>
@@ -3599,7 +3593,7 @@
                     <w:wordWrap w:val="0"/>
                     <w:jc w:val="left"/>
                     <w:rPr>
-                      <w:rFonts w:ascii="新宋体" w:eastAsia="新宋体" w:hAnsi="新宋体" w:hint="eastAsia"/>
+                      <w:rFonts w:ascii="新宋体" w:eastAsia="新宋体" w:hAnsi="新宋体"/>
                     </w:rPr>
                   </w:pPr>
                   <w:r>
@@ -3623,7 +3617,7 @@
               <w:wordWrap w:val="0"/>
               <w:jc w:val="left"/>
               <w:rPr>
-                <w:rFonts w:ascii="新宋体" w:eastAsia="新宋体" w:hAnsi="新宋体" w:hint="eastAsia"/>
+                <w:rFonts w:ascii="新宋体" w:eastAsia="新宋体" w:hAnsi="新宋体"/>
               </w:rPr>
             </w:pPr>
           </w:p>
@@ -3639,7 +3633,7 @@
               <w:wordWrap w:val="0"/>
               <w:jc w:val="left"/>
               <w:rPr>
-                <w:rFonts w:ascii="新宋体" w:eastAsia="新宋体" w:hAnsi="新宋体" w:hint="eastAsia"/>
+                <w:rFonts w:ascii="新宋体" w:eastAsia="新宋体" w:hAnsi="新宋体"/>
               </w:rPr>
             </w:pPr>
             <w:r>
@@ -3660,7 +3654,7 @@
               <w:wordWrap w:val="0"/>
               <w:jc w:val="left"/>
               <w:rPr>
-                <w:rFonts w:ascii="新宋体" w:eastAsia="新宋体" w:hAnsi="新宋体" w:hint="eastAsia"/>
+                <w:rFonts w:ascii="新宋体" w:eastAsia="新宋体" w:hAnsi="新宋体"/>
               </w:rPr>
             </w:pPr>
             <w:r>
@@ -3712,7 +3706,7 @@
               <w:wordWrap w:val="0"/>
               <w:jc w:val="left"/>
               <w:rPr>
-                <w:rFonts w:ascii="新宋体" w:eastAsia="新宋体" w:hAnsi="新宋体" w:hint="eastAsia"/>
+                <w:rFonts w:ascii="新宋体" w:eastAsia="新宋体" w:hAnsi="新宋体"/>
               </w:rPr>
             </w:pPr>
             <w:r>
@@ -3800,7 +3794,7 @@
                     <w:wordWrap w:val="0"/>
                     <w:jc w:val="left"/>
                     <w:rPr>
-                      <w:rFonts w:ascii="新宋体" w:eastAsia="新宋体" w:hAnsi="新宋体" w:hint="eastAsia"/>
+                      <w:rFonts w:ascii="新宋体" w:eastAsia="新宋体" w:hAnsi="新宋体"/>
                     </w:rPr>
                   </w:pPr>
                   <w:r>
@@ -3848,7 +3842,7 @@
                     <w:wordWrap w:val="0"/>
                     <w:jc w:val="left"/>
                     <w:rPr>
-                      <w:rFonts w:ascii="新宋体" w:eastAsia="新宋体" w:hAnsi="新宋体" w:hint="eastAsia"/>
+                      <w:rFonts w:ascii="新宋体" w:eastAsia="新宋体" w:hAnsi="新宋体"/>
                     </w:rPr>
                   </w:pPr>
                   <w:r>
@@ -3932,7 +3926,7 @@
                     <w:wordWrap w:val="0"/>
                     <w:jc w:val="left"/>
                     <w:rPr>
-                      <w:rFonts w:ascii="新宋体" w:eastAsia="新宋体" w:hAnsi="新宋体" w:hint="eastAsia"/>
+                      <w:rFonts w:ascii="新宋体" w:eastAsia="新宋体" w:hAnsi="新宋体"/>
                     </w:rPr>
                   </w:pPr>
                   <w:r>
@@ -3980,7 +3974,7 @@
                     <w:wordWrap w:val="0"/>
                     <w:jc w:val="left"/>
                     <w:rPr>
-                      <w:rFonts w:ascii="新宋体" w:eastAsia="新宋体" w:hAnsi="新宋体" w:hint="eastAsia"/>
+                      <w:rFonts w:ascii="新宋体" w:eastAsia="新宋体" w:hAnsi="新宋体"/>
                     </w:rPr>
                   </w:pPr>
                   <w:r>
@@ -4040,7 +4034,7 @@
                     <w:wordWrap w:val="0"/>
                     <w:jc w:val="left"/>
                     <w:rPr>
-                      <w:rFonts w:ascii="新宋体" w:eastAsia="新宋体" w:hAnsi="新宋体" w:hint="eastAsia"/>
+                      <w:rFonts w:ascii="新宋体" w:eastAsia="新宋体" w:hAnsi="新宋体"/>
                     </w:rPr>
                   </w:pPr>
                   <w:r>
@@ -4088,7 +4082,7 @@
                     <w:wordWrap w:val="0"/>
                     <w:jc w:val="left"/>
                     <w:rPr>
-                      <w:rFonts w:ascii="新宋体" w:eastAsia="新宋体" w:hAnsi="新宋体" w:hint="eastAsia"/>
+                      <w:rFonts w:ascii="新宋体" w:eastAsia="新宋体" w:hAnsi="新宋体"/>
                     </w:rPr>
                   </w:pPr>
                   <w:r>
@@ -4136,7 +4130,7 @@
                     <w:wordWrap w:val="0"/>
                     <w:jc w:val="left"/>
                     <w:rPr>
-                      <w:rFonts w:ascii="新宋体" w:eastAsia="新宋体" w:hAnsi="新宋体" w:hint="eastAsia"/>
+                      <w:rFonts w:ascii="新宋体" w:eastAsia="新宋体" w:hAnsi="新宋体"/>
                     </w:rPr>
                   </w:pPr>
                   <w:r>
@@ -4184,7 +4178,7 @@
                     <w:wordWrap w:val="0"/>
                     <w:jc w:val="left"/>
                     <w:rPr>
-                      <w:rFonts w:ascii="新宋体" w:eastAsia="新宋体" w:hAnsi="新宋体" w:hint="eastAsia"/>
+                      <w:rFonts w:ascii="新宋体" w:eastAsia="新宋体" w:hAnsi="新宋体"/>
                     </w:rPr>
                   </w:pPr>
                   <w:r>
@@ -4214,7 +4208,7 @@
               <w:wordWrap w:val="0"/>
               <w:jc w:val="left"/>
               <w:rPr>
-                <w:rFonts w:ascii="新宋体" w:eastAsia="新宋体" w:hAnsi="新宋体" w:hint="eastAsia"/>
+                <w:rFonts w:ascii="新宋体" w:eastAsia="新宋体" w:hAnsi="新宋体"/>
               </w:rPr>
             </w:pPr>
             <w:r>
@@ -4245,25 +4239,7 @@
               <w:rPr>
                 <w:rFonts w:ascii="新宋体" w:eastAsia="新宋体" w:hAnsi="新宋体" w:hint="eastAsia"/>
               </w:rPr>
-              <w:t>访问透明性</w:t>
-            </w:r>
-            <w:r>
-              <w:rPr>
-                <w:rFonts w:ascii="新宋体" w:eastAsia="新宋体" w:hAnsi="新宋体" w:hint="eastAsia"/>
-              </w:rPr>
-              <w:t>和</w:t>
-            </w:r>
-            <w:r>
-              <w:rPr>
-                <w:rFonts w:ascii="新宋体" w:eastAsia="新宋体" w:hAnsi="新宋体" w:hint="eastAsia"/>
-              </w:rPr>
-              <w:t>位置透明性</w:t>
-            </w:r>
-            <w:r>
-              <w:rPr>
-                <w:rFonts w:ascii="新宋体" w:eastAsia="新宋体" w:hAnsi="新宋体" w:hint="eastAsia"/>
-              </w:rPr>
-              <w:t>，</w:t>
+              <w:t>访问透明性和位置透明性，</w:t>
             </w:r>
             <w:r>
               <w:rPr>
@@ -4290,7 +4266,7 @@
               <w:wordWrap w:val="0"/>
               <w:jc w:val="left"/>
               <w:rPr>
-                <w:rFonts w:ascii="新宋体" w:eastAsia="新宋体" w:hAnsi="新宋体" w:hint="eastAsia"/>
+                <w:rFonts w:ascii="新宋体" w:eastAsia="新宋体" w:hAnsi="新宋体"/>
               </w:rPr>
             </w:pPr>
             <w:r>
@@ -4345,7 +4321,7 @@
                     <w:wordWrap w:val="0"/>
                     <w:jc w:val="left"/>
                     <w:rPr>
-                      <w:rFonts w:ascii="新宋体" w:eastAsia="新宋体" w:hAnsi="新宋体" w:hint="eastAsia"/>
+                      <w:rFonts w:ascii="新宋体" w:eastAsia="新宋体" w:hAnsi="新宋体"/>
                     </w:rPr>
                   </w:pPr>
                   <w:r>
@@ -4367,7 +4343,7 @@
                     <w:wordWrap w:val="0"/>
                     <w:jc w:val="left"/>
                     <w:rPr>
-                      <w:rFonts w:ascii="新宋体" w:eastAsia="新宋体" w:hAnsi="新宋体" w:hint="eastAsia"/>
+                      <w:rFonts w:ascii="新宋体" w:eastAsia="新宋体" w:hAnsi="新宋体"/>
                     </w:rPr>
                   </w:pPr>
                   <w:r>
@@ -4389,7 +4365,7 @@
                     <w:wordWrap w:val="0"/>
                     <w:jc w:val="left"/>
                     <w:rPr>
-                      <w:rFonts w:ascii="新宋体" w:eastAsia="新宋体" w:hAnsi="新宋体" w:hint="eastAsia"/>
+                      <w:rFonts w:ascii="新宋体" w:eastAsia="新宋体" w:hAnsi="新宋体"/>
                     </w:rPr>
                   </w:pPr>
                   <w:r>
@@ -4416,7 +4392,7 @@
                     <w:wordWrap w:val="0"/>
                     <w:jc w:val="left"/>
                     <w:rPr>
-                      <w:rFonts w:ascii="新宋体" w:eastAsia="新宋体" w:hAnsi="新宋体" w:hint="eastAsia"/>
+                      <w:rFonts w:ascii="新宋体" w:eastAsia="新宋体" w:hAnsi="新宋体"/>
                     </w:rPr>
                   </w:pPr>
                   <w:r>
@@ -4440,7 +4416,7 @@
               <w:wordWrap w:val="0"/>
               <w:jc w:val="left"/>
               <w:rPr>
-                <w:rFonts w:ascii="新宋体" w:eastAsia="新宋体" w:hAnsi="新宋体" w:hint="eastAsia"/>
+                <w:rFonts w:ascii="新宋体" w:eastAsia="新宋体" w:hAnsi="新宋体"/>
               </w:rPr>
             </w:pPr>
             <w:r>
@@ -4494,7 +4470,7 @@
               <w:wordWrap w:val="0"/>
               <w:jc w:val="left"/>
               <w:rPr>
-                <w:rFonts w:ascii="新宋体" w:eastAsia="新宋体" w:hAnsi="新宋体" w:hint="eastAsia"/>
+                <w:rFonts w:ascii="新宋体" w:eastAsia="新宋体" w:hAnsi="新宋体"/>
               </w:rPr>
             </w:pPr>
             <w:r>
@@ -4579,7 +4555,7 @@
               <w:wordWrap w:val="0"/>
               <w:jc w:val="left"/>
               <w:rPr>
-                <w:rFonts w:ascii="新宋体" w:eastAsia="新宋体" w:hAnsi="新宋体" w:hint="eastAsia"/>
+                <w:rFonts w:ascii="新宋体" w:eastAsia="新宋体" w:hAnsi="新宋体"/>
               </w:rPr>
             </w:pPr>
           </w:p>
@@ -4591,7 +4567,7 @@
         <w:wordWrap w:val="0"/>
         <w:jc w:val="left"/>
         <w:rPr>
-          <w:rFonts w:ascii="新宋体" w:eastAsia="新宋体" w:hAnsi="新宋体" w:hint="eastAsia"/>
+          <w:rFonts w:ascii="新宋体" w:eastAsia="新宋体" w:hAnsi="新宋体"/>
         </w:rPr>
       </w:pPr>
     </w:p>
@@ -4644,7 +4620,7 @@
               <w:wordWrap w:val="0"/>
               <w:jc w:val="left"/>
               <w:rPr>
-                <w:rFonts w:ascii="新宋体" w:eastAsia="新宋体" w:hAnsi="新宋体" w:hint="eastAsia"/>
+                <w:rFonts w:ascii="新宋体" w:eastAsia="新宋体" w:hAnsi="新宋体"/>
               </w:rPr>
             </w:pPr>
             <w:r>
@@ -4759,7 +4735,7 @@
                     <w:wordWrap w:val="0"/>
                     <w:jc w:val="left"/>
                     <w:rPr>
-                      <w:rFonts w:ascii="新宋体" w:eastAsia="新宋体" w:hAnsi="新宋体" w:hint="eastAsia"/>
+                      <w:rFonts w:ascii="新宋体" w:eastAsia="新宋体" w:hAnsi="新宋体"/>
                     </w:rPr>
                   </w:pPr>
                   <w:r>
@@ -4797,7 +4773,7 @@
                     <w:wordWrap w:val="0"/>
                     <w:jc w:val="left"/>
                     <w:rPr>
-                      <w:rFonts w:ascii="新宋体" w:eastAsia="新宋体" w:hAnsi="新宋体" w:hint="eastAsia"/>
+                      <w:rFonts w:ascii="新宋体" w:eastAsia="新宋体" w:hAnsi="新宋体"/>
                     </w:rPr>
                   </w:pPr>
                   <w:r>
@@ -4823,7 +4799,7 @@
                     <w:wordWrap w:val="0"/>
                     <w:jc w:val="left"/>
                     <w:rPr>
-                      <w:rFonts w:ascii="新宋体" w:eastAsia="新宋体" w:hAnsi="新宋体" w:hint="eastAsia"/>
+                      <w:rFonts w:ascii="新宋体" w:eastAsia="新宋体" w:hAnsi="新宋体"/>
                     </w:rPr>
                   </w:pPr>
                 </w:p>
@@ -4839,7 +4815,7 @@
                     <w:wordWrap w:val="0"/>
                     <w:jc w:val="left"/>
                     <w:rPr>
-                      <w:rFonts w:ascii="新宋体" w:eastAsia="新宋体" w:hAnsi="新宋体" w:hint="eastAsia"/>
+                      <w:rFonts w:ascii="新宋体" w:eastAsia="新宋体" w:hAnsi="新宋体"/>
                     </w:rPr>
                   </w:pPr>
                   <w:r>
@@ -4901,7 +4877,7 @@
                     <w:wordWrap w:val="0"/>
                     <w:jc w:val="left"/>
                     <w:rPr>
-                      <w:rFonts w:ascii="新宋体" w:eastAsia="新宋体" w:hAnsi="新宋体" w:hint="eastAsia"/>
+                      <w:rFonts w:ascii="新宋体" w:eastAsia="新宋体" w:hAnsi="新宋体"/>
                     </w:rPr>
                   </w:pPr>
                   <w:r>
@@ -4968,7 +4944,7 @@
                           <w:wordWrap w:val="0"/>
                           <w:jc w:val="left"/>
                           <w:rPr>
-                            <w:rFonts w:ascii="新宋体" w:eastAsia="新宋体" w:hAnsi="新宋体" w:hint="eastAsia"/>
+                            <w:rFonts w:ascii="新宋体" w:eastAsia="新宋体" w:hAnsi="新宋体"/>
                           </w:rPr>
                         </w:pPr>
                         <w:r>
@@ -5027,7 +5003,7 @@
                           <w:wordWrap w:val="0"/>
                           <w:jc w:val="left"/>
                           <w:rPr>
-                            <w:rFonts w:ascii="新宋体" w:eastAsia="新宋体" w:hAnsi="新宋体" w:hint="eastAsia"/>
+                            <w:rFonts w:ascii="新宋体" w:eastAsia="新宋体" w:hAnsi="新宋体"/>
                           </w:rPr>
                         </w:pPr>
                         <w:r>
@@ -5111,7 +5087,7 @@
                     <w:wordWrap w:val="0"/>
                     <w:jc w:val="left"/>
                     <w:rPr>
-                      <w:rFonts w:ascii="新宋体" w:eastAsia="新宋体" w:hAnsi="新宋体" w:hint="eastAsia"/>
+                      <w:rFonts w:ascii="新宋体" w:eastAsia="新宋体" w:hAnsi="新宋体"/>
                     </w:rPr>
                   </w:pPr>
                   <w:r>
@@ -5144,7 +5120,7 @@
                     <w:wordWrap w:val="0"/>
                     <w:jc w:val="left"/>
                     <w:rPr>
-                      <w:rFonts w:ascii="新宋体" w:eastAsia="新宋体" w:hAnsi="新宋体" w:hint="eastAsia"/>
+                      <w:rFonts w:ascii="新宋体" w:eastAsia="新宋体" w:hAnsi="新宋体"/>
                     </w:rPr>
                   </w:pPr>
                   <w:r>
@@ -5216,7 +5192,7 @@
                     <w:wordWrap w:val="0"/>
                     <w:jc w:val="left"/>
                     <w:rPr>
-                      <w:rFonts w:ascii="新宋体" w:eastAsia="新宋体" w:hAnsi="新宋体" w:hint="eastAsia"/>
+                      <w:rFonts w:ascii="新宋体" w:eastAsia="新宋体" w:hAnsi="新宋体"/>
                     </w:rPr>
                   </w:pPr>
                   <w:r>
@@ -5238,7 +5214,7 @@
                     <w:wordWrap w:val="0"/>
                     <w:jc w:val="left"/>
                     <w:rPr>
-                      <w:rFonts w:ascii="新宋体" w:eastAsia="新宋体" w:hAnsi="新宋体" w:hint="eastAsia"/>
+                      <w:rFonts w:ascii="新宋体" w:eastAsia="新宋体" w:hAnsi="新宋体"/>
                     </w:rPr>
                   </w:pPr>
                   <w:r>
@@ -5311,8 +5287,6 @@
                     </w:rPr>
                     <w:t>主要特征</w:t>
                   </w:r>
-                  <w:bookmarkStart w:id="0" w:name="_GoBack"/>
-                  <w:bookmarkEnd w:id="0"/>
                 </w:p>
                 <w:tbl>
                   <w:tblPr>
@@ -5334,7 +5308,7 @@
                           <w:wordWrap w:val="0"/>
                           <w:jc w:val="left"/>
                           <w:rPr>
-                            <w:rFonts w:ascii="新宋体" w:eastAsia="新宋体" w:hAnsi="新宋体" w:hint="eastAsia"/>
+                            <w:rFonts w:ascii="新宋体" w:eastAsia="新宋体" w:hAnsi="新宋体"/>
                           </w:rPr>
                         </w:pPr>
                         <w:r>
@@ -5371,7 +5345,7 @@
                           <w:wordWrap w:val="0"/>
                           <w:jc w:val="left"/>
                           <w:rPr>
-                            <w:rFonts w:ascii="新宋体" w:eastAsia="新宋体" w:hAnsi="新宋体" w:hint="eastAsia"/>
+                            <w:rFonts w:ascii="新宋体" w:eastAsia="新宋体" w:hAnsi="新宋体"/>
                           </w:rPr>
                         </w:pPr>
                         <w:r>
@@ -5394,7 +5368,7 @@
                           <w:wordWrap w:val="0"/>
                           <w:jc w:val="left"/>
                           <w:rPr>
-                            <w:rFonts w:ascii="新宋体" w:eastAsia="新宋体" w:hAnsi="新宋体" w:hint="eastAsia"/>
+                            <w:rFonts w:ascii="新宋体" w:eastAsia="新宋体" w:hAnsi="新宋体"/>
                           </w:rPr>
                         </w:pPr>
                         <w:r>
@@ -5415,7 +5389,7 @@
                           <w:wordWrap w:val="0"/>
                           <w:jc w:val="left"/>
                           <w:rPr>
-                            <w:rFonts w:ascii="新宋体" w:eastAsia="新宋体" w:hAnsi="新宋体" w:hint="eastAsia"/>
+                            <w:rFonts w:ascii="新宋体" w:eastAsia="新宋体" w:hAnsi="新宋体"/>
                           </w:rPr>
                         </w:pPr>
                       </w:p>
@@ -5431,7 +5405,7 @@
                           <w:wordWrap w:val="0"/>
                           <w:jc w:val="left"/>
                           <w:rPr>
-                            <w:rFonts w:ascii="新宋体" w:eastAsia="新宋体" w:hAnsi="新宋体" w:hint="eastAsia"/>
+                            <w:rFonts w:ascii="新宋体" w:eastAsia="新宋体" w:hAnsi="新宋体"/>
                           </w:rPr>
                         </w:pPr>
                         <w:r>
@@ -5457,7 +5431,7 @@
                           <w:wordWrap w:val="0"/>
                           <w:jc w:val="left"/>
                           <w:rPr>
-                            <w:rFonts w:ascii="新宋体" w:eastAsia="新宋体" w:hAnsi="新宋体" w:hint="eastAsia"/>
+                            <w:rFonts w:ascii="新宋体" w:eastAsia="新宋体" w:hAnsi="新宋体"/>
                           </w:rPr>
                         </w:pPr>
                       </w:p>
@@ -5473,7 +5447,7 @@
                           <w:wordWrap w:val="0"/>
                           <w:jc w:val="left"/>
                           <w:rPr>
-                            <w:rFonts w:ascii="新宋体" w:eastAsia="新宋体" w:hAnsi="新宋体" w:hint="eastAsia"/>
+                            <w:rFonts w:ascii="新宋体" w:eastAsia="新宋体" w:hAnsi="新宋体"/>
                           </w:rPr>
                         </w:pPr>
                         <w:r>
@@ -5493,7 +5467,7 @@
                           <w:wordWrap w:val="0"/>
                           <w:jc w:val="left"/>
                           <w:rPr>
-                            <w:rFonts w:ascii="新宋体" w:eastAsia="新宋体" w:hAnsi="新宋体" w:hint="eastAsia"/>
+                            <w:rFonts w:ascii="新宋体" w:eastAsia="新宋体" w:hAnsi="新宋体"/>
                           </w:rPr>
                         </w:pPr>
                       </w:p>
@@ -5505,7 +5479,7 @@
                     <w:wordWrap w:val="0"/>
                     <w:jc w:val="left"/>
                     <w:rPr>
-                      <w:rFonts w:ascii="新宋体" w:eastAsia="新宋体" w:hAnsi="新宋体" w:hint="eastAsia"/>
+                      <w:rFonts w:ascii="新宋体" w:eastAsia="新宋体" w:hAnsi="新宋体"/>
                     </w:rPr>
                   </w:pPr>
                 </w:p>
@@ -5690,7 +5664,7 @@
                     <w:wordWrap w:val="0"/>
                     <w:jc w:val="left"/>
                     <w:rPr>
-                      <w:rFonts w:ascii="新宋体" w:eastAsia="新宋体" w:hAnsi="新宋体" w:hint="eastAsia"/>
+                      <w:rFonts w:ascii="新宋体" w:eastAsia="新宋体" w:hAnsi="新宋体"/>
                     </w:rPr>
                   </w:pPr>
                   <w:r>
@@ -5821,7 +5795,7 @@
                     <w:wordWrap w:val="0"/>
                     <w:jc w:val="left"/>
                     <w:rPr>
-                      <w:rFonts w:ascii="新宋体" w:eastAsia="新宋体" w:hAnsi="新宋体" w:hint="eastAsia"/>
+                      <w:rFonts w:ascii="新宋体" w:eastAsia="新宋体" w:hAnsi="新宋体"/>
                     </w:rPr>
                   </w:pPr>
                   <w:r>
@@ -5919,7 +5893,7 @@
                     <w:wordWrap w:val="0"/>
                     <w:jc w:val="left"/>
                     <w:rPr>
-                      <w:rFonts w:ascii="新宋体" w:eastAsia="新宋体" w:hAnsi="新宋体" w:hint="eastAsia"/>
+                      <w:rFonts w:ascii="新宋体" w:eastAsia="新宋体" w:hAnsi="新宋体"/>
                     </w:rPr>
                   </w:pPr>
                   <w:r>
@@ -5943,31 +5917,13 @@
               <w:wordWrap w:val="0"/>
               <w:jc w:val="left"/>
               <w:rPr>
-                <w:rFonts w:ascii="新宋体" w:eastAsia="新宋体" w:hAnsi="新宋体" w:hint="eastAsia"/>
+                <w:rFonts w:ascii="新宋体" w:eastAsia="新宋体" w:hAnsi="新宋体"/>
               </w:rPr>
             </w:pPr>
           </w:p>
         </w:tc>
       </w:tr>
     </w:tbl>
-    <w:p>
-      <w:pPr>
-        <w:wordWrap w:val="0"/>
-        <w:jc w:val="left"/>
-        <w:rPr>
-          <w:rFonts w:ascii="新宋体" w:eastAsia="新宋体" w:hAnsi="新宋体" w:hint="eastAsia"/>
-        </w:rPr>
-      </w:pPr>
-    </w:p>
-    <w:p>
-      <w:pPr>
-        <w:wordWrap w:val="0"/>
-        <w:jc w:val="left"/>
-        <w:rPr>
-          <w:rFonts w:ascii="新宋体" w:eastAsia="新宋体" w:hAnsi="新宋体" w:hint="eastAsia"/>
-        </w:rPr>
-      </w:pPr>
-    </w:p>
     <w:p>
       <w:pPr>
         <w:wordWrap w:val="0"/>
@@ -5991,10 +5947,8269 @@
         <w:wordWrap w:val="0"/>
         <w:jc w:val="left"/>
         <w:rPr>
+          <w:rFonts w:ascii="新宋体" w:eastAsia="新宋体" w:hAnsi="新宋体" w:hint="eastAsia"/>
+        </w:rPr>
+      </w:pPr>
+      <w:r>
+        <w:rPr>
+          <w:rFonts w:ascii="新宋体" w:eastAsia="新宋体" w:hAnsi="新宋体" w:hint="eastAsia"/>
+        </w:rPr>
+        <w:t>第二章 系统模型</w:t>
+      </w:r>
+    </w:p>
+    <w:tbl>
+      <w:tblPr>
+        <w:tblStyle w:val="a3"/>
+        <w:tblW w:w="0" w:type="auto"/>
+        <w:tblLook w:val="04A0" w:firstRow="1" w:lastRow="0" w:firstColumn="1" w:lastColumn="0" w:noHBand="0" w:noVBand="1"/>
+      </w:tblPr>
+      <w:tblGrid>
+        <w:gridCol w:w="1656"/>
+        <w:gridCol w:w="9651"/>
+      </w:tblGrid>
+      <w:tr>
+        <w:tc>
+          <w:tcPr>
+            <w:tcW w:w="1656" w:type="dxa"/>
+          </w:tcPr>
+          <w:p>
+            <w:pPr>
+              <w:wordWrap w:val="0"/>
+              <w:jc w:val="left"/>
+              <w:rPr>
+                <w:rFonts w:ascii="新宋体" w:eastAsia="新宋体" w:hAnsi="新宋体"/>
+              </w:rPr>
+            </w:pPr>
+            <w:r>
+              <w:rPr>
+                <w:rFonts w:ascii="新宋体" w:eastAsia="新宋体" w:hAnsi="新宋体" w:hint="eastAsia"/>
+              </w:rPr>
+              <w:t>物理模型</w:t>
+            </w:r>
+          </w:p>
+        </w:tc>
+        <w:tc>
+          <w:tcPr>
+            <w:tcW w:w="7746" w:type="dxa"/>
+          </w:tcPr>
+          <w:p>
+            <w:pPr>
+              <w:wordWrap w:val="0"/>
+              <w:jc w:val="left"/>
+              <w:rPr>
+                <w:rFonts w:ascii="新宋体" w:eastAsia="新宋体" w:hAnsi="新宋体" w:hint="eastAsia"/>
+              </w:rPr>
+            </w:pPr>
+            <w:r>
+              <w:rPr>
+                <w:rFonts w:ascii="新宋体" w:eastAsia="新宋体" w:hAnsi="新宋体" w:hint="eastAsia"/>
+              </w:rPr>
+              <w:t>考虑组成系统的计算机和</w:t>
+            </w:r>
+            <w:r>
+              <w:rPr>
+                <w:rFonts w:ascii="新宋体" w:eastAsia="新宋体" w:hAnsi="新宋体"/>
+              </w:rPr>
+              <w:t>设备的类型以及它们的互连，不涉及</w:t>
+            </w:r>
+            <w:r>
+              <w:rPr>
+                <w:rFonts w:ascii="新宋体" w:eastAsia="新宋体" w:hAnsi="新宋体" w:hint="eastAsia"/>
+              </w:rPr>
+              <w:t>特定的</w:t>
+            </w:r>
+            <w:r>
+              <w:rPr>
+                <w:rFonts w:ascii="新宋体" w:eastAsia="新宋体" w:hAnsi="新宋体"/>
+              </w:rPr>
+              <w:t>技术细节。</w:t>
+            </w:r>
+          </w:p>
+        </w:tc>
+      </w:tr>
+      <w:tr>
+        <w:tc>
+          <w:tcPr>
+            <w:tcW w:w="1656" w:type="dxa"/>
+          </w:tcPr>
+          <w:p>
+            <w:pPr>
+              <w:wordWrap w:val="0"/>
+              <w:jc w:val="left"/>
+              <w:rPr>
+                <w:rFonts w:ascii="新宋体" w:eastAsia="新宋体" w:hAnsi="新宋体"/>
+              </w:rPr>
+            </w:pPr>
+            <w:r>
+              <w:rPr>
+                <w:rFonts w:ascii="新宋体" w:eastAsia="新宋体" w:hAnsi="新宋体" w:hint="eastAsia"/>
+              </w:rPr>
+              <w:t>体系结构模型</w:t>
+            </w:r>
+          </w:p>
+        </w:tc>
+        <w:tc>
+          <w:tcPr>
+            <w:tcW w:w="7746" w:type="dxa"/>
+          </w:tcPr>
+          <w:p>
+            <w:pPr>
+              <w:wordWrap w:val="0"/>
+              <w:jc w:val="left"/>
+              <w:rPr>
+                <w:rFonts w:ascii="新宋体" w:eastAsia="新宋体" w:hAnsi="新宋体"/>
+              </w:rPr>
+            </w:pPr>
+            <w:r>
+              <w:rPr>
+                <w:rFonts w:ascii="新宋体" w:eastAsia="新宋体" w:hAnsi="新宋体" w:hint="eastAsia"/>
+              </w:rPr>
+              <w:t>从系统的</w:t>
+            </w:r>
+            <w:r>
+              <w:rPr>
+                <w:rFonts w:ascii="新宋体" w:eastAsia="新宋体" w:hAnsi="新宋体"/>
+              </w:rPr>
+              <w:t>计算元素执行的计算和通信任务方面来描述系统。</w:t>
+            </w:r>
+          </w:p>
+          <w:p>
+            <w:pPr>
+              <w:wordWrap w:val="0"/>
+              <w:jc w:val="left"/>
+              <w:rPr>
+                <w:rFonts w:ascii="新宋体" w:eastAsia="新宋体" w:hAnsi="新宋体"/>
+              </w:rPr>
+            </w:pPr>
+            <w:r>
+              <w:rPr>
+                <w:rFonts w:ascii="新宋体" w:eastAsia="新宋体" w:hAnsi="新宋体" w:hint="eastAsia"/>
+              </w:rPr>
+              <w:t>计算元素</w:t>
+            </w:r>
+            <w:r>
+              <w:rPr>
+                <w:rFonts w:ascii="新宋体" w:eastAsia="新宋体" w:hAnsi="新宋体"/>
+              </w:rPr>
+              <w:t>：或是单个计算机或是通过网络互联的计算机集合。</w:t>
+            </w:r>
+          </w:p>
+          <w:p>
+            <w:pPr>
+              <w:wordWrap w:val="0"/>
+              <w:jc w:val="left"/>
+              <w:rPr>
+                <w:rFonts w:ascii="新宋体" w:eastAsia="新宋体" w:hAnsi="新宋体" w:hint="eastAsia"/>
+              </w:rPr>
+            </w:pPr>
+            <w:r>
+              <w:rPr>
+                <w:rFonts w:ascii="新宋体" w:eastAsia="新宋体" w:hAnsi="新宋体" w:hint="eastAsia"/>
+              </w:rPr>
+              <w:t>客户</w:t>
+            </w:r>
+            <w:r>
+              <w:rPr>
+                <w:rFonts w:ascii="新宋体" w:eastAsia="新宋体" w:hAnsi="新宋体"/>
+              </w:rPr>
+              <w:t>-</w:t>
+            </w:r>
+            <w:r>
+              <w:rPr>
+                <w:rFonts w:ascii="新宋体" w:eastAsia="新宋体" w:hAnsi="新宋体" w:hint="eastAsia"/>
+              </w:rPr>
+              <w:t>服务器和</w:t>
+            </w:r>
+            <w:r>
+              <w:rPr>
+                <w:rFonts w:ascii="新宋体" w:eastAsia="新宋体" w:hAnsi="新宋体"/>
+              </w:rPr>
+              <w:t>对等模型是分布式系统中的两种最常使用的体系结构模型。</w:t>
+            </w:r>
+          </w:p>
+        </w:tc>
+      </w:tr>
+      <w:tr>
+        <w:tc>
+          <w:tcPr>
+            <w:tcW w:w="1656" w:type="dxa"/>
+          </w:tcPr>
+          <w:p>
+            <w:pPr>
+              <w:wordWrap w:val="0"/>
+              <w:jc w:val="left"/>
+              <w:rPr>
+                <w:rFonts w:ascii="新宋体" w:eastAsia="新宋体" w:hAnsi="新宋体"/>
+              </w:rPr>
+            </w:pPr>
+            <w:r>
+              <w:rPr>
+                <w:rFonts w:ascii="新宋体" w:eastAsia="新宋体" w:hAnsi="新宋体" w:hint="eastAsia"/>
+              </w:rPr>
+              <w:lastRenderedPageBreak/>
+              <w:t>基础模型</w:t>
+            </w:r>
+          </w:p>
+        </w:tc>
+        <w:tc>
+          <w:tcPr>
+            <w:tcW w:w="7746" w:type="dxa"/>
+          </w:tcPr>
+          <w:p>
+            <w:pPr>
+              <w:wordWrap w:val="0"/>
+              <w:jc w:val="left"/>
+              <w:rPr>
+                <w:rFonts w:ascii="新宋体" w:eastAsia="新宋体" w:hAnsi="新宋体"/>
+              </w:rPr>
+            </w:pPr>
+            <w:r>
+              <w:rPr>
+                <w:rFonts w:ascii="新宋体" w:eastAsia="新宋体" w:hAnsi="新宋体" w:hint="eastAsia"/>
+              </w:rPr>
+              <w:t>采用抽象的</w:t>
+            </w:r>
+            <w:r>
+              <w:rPr>
+                <w:rFonts w:ascii="新宋体" w:eastAsia="新宋体" w:hAnsi="新宋体"/>
+              </w:rPr>
+              <w:t>观点描述大多数分布式系统面临的单个问题的解决方案。</w:t>
+            </w:r>
+          </w:p>
+          <w:tbl>
+            <w:tblPr>
+              <w:tblStyle w:val="a3"/>
+              <w:tblW w:w="9425" w:type="dxa"/>
+              <w:tblLook w:val="04A0" w:firstRow="1" w:lastRow="0" w:firstColumn="1" w:lastColumn="0" w:noHBand="0" w:noVBand="1"/>
+            </w:tblPr>
+            <w:tblGrid>
+              <w:gridCol w:w="1061"/>
+              <w:gridCol w:w="4962"/>
+              <w:gridCol w:w="3402"/>
+            </w:tblGrid>
+            <w:tr>
+              <w:tc>
+                <w:tcPr>
+                  <w:tcW w:w="1061" w:type="dxa"/>
+                </w:tcPr>
+                <w:p>
+                  <w:pPr>
+                    <w:wordWrap w:val="0"/>
+                    <w:jc w:val="left"/>
+                    <w:rPr>
+                      <w:rFonts w:ascii="新宋体" w:eastAsia="新宋体" w:hAnsi="新宋体" w:hint="eastAsia"/>
+                    </w:rPr>
+                  </w:pPr>
+                  <w:r>
+                    <w:rPr>
+                      <w:rFonts w:ascii="新宋体" w:eastAsia="新宋体" w:hAnsi="新宋体" w:hint="eastAsia"/>
+                    </w:rPr>
+                    <w:t>交互模型</w:t>
+                  </w:r>
+                </w:p>
+              </w:tc>
+              <w:tc>
+                <w:tcPr>
+                  <w:tcW w:w="4962" w:type="dxa"/>
+                </w:tcPr>
+                <w:p>
+                  <w:pPr>
+                    <w:wordWrap w:val="0"/>
+                    <w:jc w:val="left"/>
+                    <w:rPr>
+                      <w:rFonts w:ascii="新宋体" w:eastAsia="新宋体" w:hAnsi="新宋体" w:hint="eastAsia"/>
+                    </w:rPr>
+                  </w:pPr>
+                  <w:r>
+                    <w:rPr>
+                      <w:rFonts w:ascii="新宋体" w:eastAsia="新宋体" w:hAnsi="新宋体" w:hint="eastAsia"/>
+                    </w:rPr>
+                    <w:t>处理分布式系统的</w:t>
+                  </w:r>
+                  <w:r>
+                    <w:rPr>
+                      <w:rFonts w:ascii="新宋体" w:eastAsia="新宋体" w:hAnsi="新宋体"/>
+                    </w:rPr>
+                    <w:t>性能问题并解决在分布式系统中设置时间约束的困难</w:t>
+                  </w:r>
+                  <w:r>
+                    <w:rPr>
+                      <w:rFonts w:ascii="新宋体" w:eastAsia="新宋体" w:hAnsi="新宋体" w:hint="eastAsia"/>
+                    </w:rPr>
+                    <w:t>，</w:t>
+                  </w:r>
+                  <w:r>
+                    <w:rPr>
+                      <w:rFonts w:ascii="新宋体" w:eastAsia="新宋体" w:hAnsi="新宋体"/>
+                    </w:rPr>
+                    <w:t>例如消息传送的时间约束。</w:t>
+                  </w:r>
+                </w:p>
+              </w:tc>
+              <w:tc>
+                <w:tcPr>
+                  <w:tcW w:w="3402" w:type="dxa"/>
+                </w:tcPr>
+                <w:p>
+                  <w:pPr>
+                    <w:wordWrap w:val="0"/>
+                    <w:jc w:val="left"/>
+                    <w:rPr>
+                      <w:rFonts w:ascii="新宋体" w:eastAsia="新宋体" w:hAnsi="新宋体" w:hint="eastAsia"/>
+                    </w:rPr>
+                  </w:pPr>
+                  <w:r>
+                    <w:rPr>
+                      <w:rFonts w:ascii="新宋体" w:eastAsia="新宋体" w:hAnsi="新宋体" w:hint="eastAsia"/>
+                    </w:rPr>
+                    <w:t>考虑</w:t>
+                  </w:r>
+                  <w:r>
+                    <w:rPr>
+                      <w:rFonts w:ascii="新宋体" w:eastAsia="新宋体" w:hAnsi="新宋体"/>
+                    </w:rPr>
+                    <w:t>在系统元素之间通信的结构和顺序。</w:t>
+                  </w:r>
+                </w:p>
+              </w:tc>
+            </w:tr>
+            <w:tr>
+              <w:tc>
+                <w:tcPr>
+                  <w:tcW w:w="1061" w:type="dxa"/>
+                </w:tcPr>
+                <w:p>
+                  <w:pPr>
+                    <w:wordWrap w:val="0"/>
+                    <w:jc w:val="left"/>
+                    <w:rPr>
+                      <w:rFonts w:ascii="新宋体" w:eastAsia="新宋体" w:hAnsi="新宋体" w:hint="eastAsia"/>
+                    </w:rPr>
+                  </w:pPr>
+                  <w:r>
+                    <w:rPr>
+                      <w:rFonts w:ascii="新宋体" w:eastAsia="新宋体" w:hAnsi="新宋体" w:hint="eastAsia"/>
+                    </w:rPr>
+                    <w:t>故障模型</w:t>
+                  </w:r>
+                </w:p>
+              </w:tc>
+              <w:tc>
+                <w:tcPr>
+                  <w:tcW w:w="4962" w:type="dxa"/>
+                </w:tcPr>
+                <w:p>
+                  <w:pPr>
+                    <w:wordWrap w:val="0"/>
+                    <w:jc w:val="left"/>
+                    <w:rPr>
+                      <w:rFonts w:ascii="新宋体" w:eastAsia="新宋体" w:hAnsi="新宋体" w:hint="eastAsia"/>
+                    </w:rPr>
+                  </w:pPr>
+                  <w:r>
+                    <w:rPr>
+                      <w:rFonts w:ascii="新宋体" w:eastAsia="新宋体" w:hAnsi="新宋体" w:hint="eastAsia"/>
+                    </w:rPr>
+                    <w:t>试图给出</w:t>
+                  </w:r>
+                  <w:r>
+                    <w:rPr>
+                      <w:rFonts w:ascii="新宋体" w:eastAsia="新宋体" w:hAnsi="新宋体"/>
+                    </w:rPr>
+                    <w:t>进程和通信通道故障的一个精确的归约。</w:t>
+                  </w:r>
+                </w:p>
+              </w:tc>
+              <w:tc>
+                <w:tcPr>
+                  <w:tcW w:w="3402" w:type="dxa"/>
+                </w:tcPr>
+                <w:p>
+                  <w:pPr>
+                    <w:wordWrap w:val="0"/>
+                    <w:jc w:val="left"/>
+                    <w:rPr>
+                      <w:rFonts w:ascii="新宋体" w:eastAsia="新宋体" w:hAnsi="新宋体" w:hint="eastAsia"/>
+                    </w:rPr>
+                  </w:pPr>
+                  <w:r>
+                    <w:rPr>
+                      <w:rFonts w:ascii="新宋体" w:eastAsia="新宋体" w:hAnsi="新宋体" w:hint="eastAsia"/>
+                    </w:rPr>
+                    <w:t>考虑</w:t>
+                  </w:r>
+                  <w:r>
+                    <w:rPr>
+                      <w:rFonts w:ascii="新宋体" w:eastAsia="新宋体" w:hAnsi="新宋体"/>
+                    </w:rPr>
+                    <w:t>一个系统可能不能正确操作的方式。</w:t>
+                  </w:r>
+                </w:p>
+              </w:tc>
+            </w:tr>
+            <w:tr>
+              <w:tc>
+                <w:tcPr>
+                  <w:tcW w:w="1061" w:type="dxa"/>
+                </w:tcPr>
+                <w:p>
+                  <w:pPr>
+                    <w:wordWrap w:val="0"/>
+                    <w:jc w:val="left"/>
+                    <w:rPr>
+                      <w:rFonts w:ascii="新宋体" w:eastAsia="新宋体" w:hAnsi="新宋体" w:hint="eastAsia"/>
+                    </w:rPr>
+                  </w:pPr>
+                  <w:r>
+                    <w:rPr>
+                      <w:rFonts w:ascii="新宋体" w:eastAsia="新宋体" w:hAnsi="新宋体" w:hint="eastAsia"/>
+                    </w:rPr>
+                    <w:t>安全模型</w:t>
+                  </w:r>
+                </w:p>
+              </w:tc>
+              <w:tc>
+                <w:tcPr>
+                  <w:tcW w:w="4962" w:type="dxa"/>
+                </w:tcPr>
+                <w:p>
+                  <w:pPr>
+                    <w:wordWrap w:val="0"/>
+                    <w:jc w:val="left"/>
+                    <w:rPr>
+                      <w:rFonts w:ascii="新宋体" w:eastAsia="新宋体" w:hAnsi="新宋体"/>
+                    </w:rPr>
+                  </w:pPr>
+                  <w:r>
+                    <w:rPr>
+                      <w:rFonts w:ascii="新宋体" w:eastAsia="新宋体" w:hAnsi="新宋体" w:hint="eastAsia"/>
+                    </w:rPr>
+                    <w:t>讨论对进程和通信通道的各种可能的威胁。</w:t>
+                  </w:r>
+                </w:p>
+                <w:p>
+                  <w:pPr>
+                    <w:wordWrap w:val="0"/>
+                    <w:jc w:val="left"/>
+                    <w:rPr>
+                      <w:rFonts w:ascii="新宋体" w:eastAsia="新宋体" w:hAnsi="新宋体" w:hint="eastAsia"/>
+                    </w:rPr>
+                  </w:pPr>
+                  <w:r>
+                    <w:rPr>
+                      <w:rFonts w:ascii="新宋体" w:eastAsia="新宋体" w:hAnsi="新宋体" w:hint="eastAsia"/>
+                    </w:rPr>
+                    <w:t>安全通道</w:t>
+                  </w:r>
+                </w:p>
+              </w:tc>
+              <w:tc>
+                <w:tcPr>
+                  <w:tcW w:w="3402" w:type="dxa"/>
+                </w:tcPr>
+                <w:p>
+                  <w:pPr>
+                    <w:wordWrap w:val="0"/>
+                    <w:jc w:val="left"/>
+                    <w:rPr>
+                      <w:rFonts w:ascii="新宋体" w:eastAsia="新宋体" w:hAnsi="新宋体" w:hint="eastAsia"/>
+                    </w:rPr>
+                  </w:pPr>
+                  <w:r>
+                    <w:rPr>
+                      <w:rFonts w:ascii="新宋体" w:eastAsia="新宋体" w:hAnsi="新宋体" w:hint="eastAsia"/>
+                    </w:rPr>
+                    <w:t>考虑</w:t>
+                  </w:r>
+                  <w:r>
+                    <w:rPr>
+                      <w:rFonts w:ascii="新宋体" w:eastAsia="新宋体" w:hAnsi="新宋体"/>
+                    </w:rPr>
+                    <w:t>如何保护系统使其不受到正确操作的干扰或不被窃取数据。</w:t>
+                  </w:r>
+                </w:p>
+              </w:tc>
+            </w:tr>
+          </w:tbl>
+          <w:p>
+            <w:pPr>
+              <w:wordWrap w:val="0"/>
+              <w:jc w:val="left"/>
+              <w:rPr>
+                <w:rFonts w:ascii="新宋体" w:eastAsia="新宋体" w:hAnsi="新宋体" w:hint="eastAsia"/>
+              </w:rPr>
+            </w:pPr>
+          </w:p>
+        </w:tc>
+      </w:tr>
+    </w:tbl>
+    <w:p>
+      <w:pPr>
+        <w:wordWrap w:val="0"/>
+        <w:jc w:val="left"/>
+        <w:rPr>
           <w:rFonts w:ascii="新宋体" w:eastAsia="新宋体" w:hAnsi="新宋体"/>
         </w:rPr>
       </w:pPr>
+      <w:r>
+        <w:rPr>
+          <w:rFonts w:ascii="新宋体" w:eastAsia="新宋体" w:hAnsi="新宋体" w:hint="eastAsia"/>
+        </w:rPr>
+        <w:t>分布式系统的设计者</w:t>
+      </w:r>
+      <w:r>
+        <w:rPr>
+          <w:rFonts w:ascii="新宋体" w:eastAsia="新宋体" w:hAnsi="新宋体"/>
+        </w:rPr>
+        <w:t>要面对的问题</w:t>
+      </w:r>
     </w:p>
+    <w:tbl>
+      <w:tblPr>
+        <w:tblStyle w:val="a3"/>
+        <w:tblW w:w="0" w:type="auto"/>
+        <w:tblLook w:val="04A0" w:firstRow="1" w:lastRow="0" w:firstColumn="1" w:lastColumn="0" w:noHBand="0" w:noVBand="1"/>
+      </w:tblPr>
+      <w:tblGrid>
+        <w:gridCol w:w="2076"/>
+        <w:gridCol w:w="7956"/>
+      </w:tblGrid>
+      <w:tr>
+        <w:tc>
+          <w:tcPr>
+            <w:tcW w:w="2076" w:type="dxa"/>
+          </w:tcPr>
+          <w:p>
+            <w:pPr>
+              <w:wordWrap w:val="0"/>
+              <w:jc w:val="left"/>
+              <w:rPr>
+                <w:rFonts w:ascii="新宋体" w:eastAsia="新宋体" w:hAnsi="新宋体" w:hint="eastAsia"/>
+              </w:rPr>
+            </w:pPr>
+            <w:r>
+              <w:rPr>
+                <w:rFonts w:ascii="新宋体" w:eastAsia="新宋体" w:hAnsi="新宋体" w:hint="eastAsia"/>
+              </w:rPr>
+              <w:t>使用模式的</w:t>
+            </w:r>
+            <w:r>
+              <w:rPr>
+                <w:rFonts w:ascii="新宋体" w:eastAsia="新宋体" w:hAnsi="新宋体"/>
+              </w:rPr>
+              <w:t>多样性</w:t>
+            </w:r>
+          </w:p>
+        </w:tc>
+        <w:tc>
+          <w:tcPr>
+            <w:tcW w:w="7956" w:type="dxa"/>
+          </w:tcPr>
+          <w:p>
+            <w:pPr>
+              <w:wordWrap w:val="0"/>
+              <w:jc w:val="left"/>
+              <w:rPr>
+                <w:rFonts w:ascii="新宋体" w:eastAsia="新宋体" w:hAnsi="新宋体" w:hint="eastAsia"/>
+              </w:rPr>
+            </w:pPr>
+          </w:p>
+        </w:tc>
+      </w:tr>
+      <w:tr>
+        <w:tc>
+          <w:tcPr>
+            <w:tcW w:w="2076" w:type="dxa"/>
+          </w:tcPr>
+          <w:p>
+            <w:pPr>
+              <w:wordWrap w:val="0"/>
+              <w:jc w:val="left"/>
+              <w:rPr>
+                <w:rFonts w:ascii="新宋体" w:eastAsia="新宋体" w:hAnsi="新宋体" w:hint="eastAsia"/>
+              </w:rPr>
+            </w:pPr>
+            <w:r>
+              <w:rPr>
+                <w:rFonts w:ascii="新宋体" w:eastAsia="新宋体" w:hAnsi="新宋体" w:hint="eastAsia"/>
+              </w:rPr>
+              <w:t>系统环境的多样性</w:t>
+            </w:r>
+          </w:p>
+        </w:tc>
+        <w:tc>
+          <w:tcPr>
+            <w:tcW w:w="7956" w:type="dxa"/>
+          </w:tcPr>
+          <w:p>
+            <w:pPr>
+              <w:wordWrap w:val="0"/>
+              <w:jc w:val="left"/>
+              <w:rPr>
+                <w:rFonts w:ascii="新宋体" w:eastAsia="新宋体" w:hAnsi="新宋体" w:hint="eastAsia"/>
+              </w:rPr>
+            </w:pPr>
+          </w:p>
+        </w:tc>
+      </w:tr>
+      <w:tr>
+        <w:tc>
+          <w:tcPr>
+            <w:tcW w:w="2076" w:type="dxa"/>
+          </w:tcPr>
+          <w:p>
+            <w:pPr>
+              <w:wordWrap w:val="0"/>
+              <w:jc w:val="left"/>
+              <w:rPr>
+                <w:rFonts w:ascii="新宋体" w:eastAsia="新宋体" w:hAnsi="新宋体" w:hint="eastAsia"/>
+              </w:rPr>
+            </w:pPr>
+            <w:r>
+              <w:rPr>
+                <w:rFonts w:ascii="新宋体" w:eastAsia="新宋体" w:hAnsi="新宋体" w:hint="eastAsia"/>
+              </w:rPr>
+              <w:t>内部问题</w:t>
+            </w:r>
+          </w:p>
+        </w:tc>
+        <w:tc>
+          <w:tcPr>
+            <w:tcW w:w="7956" w:type="dxa"/>
+          </w:tcPr>
+          <w:p>
+            <w:pPr>
+              <w:wordWrap w:val="0"/>
+              <w:jc w:val="left"/>
+              <w:rPr>
+                <w:rFonts w:ascii="新宋体" w:eastAsia="新宋体" w:hAnsi="新宋体" w:hint="eastAsia"/>
+              </w:rPr>
+            </w:pPr>
+            <w:r>
+              <w:rPr>
+                <w:rFonts w:ascii="新宋体" w:eastAsia="新宋体" w:hAnsi="新宋体" w:hint="eastAsia"/>
+              </w:rPr>
+              <w:t>包括</w:t>
+            </w:r>
+            <w:r>
+              <w:rPr>
+                <w:rFonts w:ascii="新宋体" w:eastAsia="新宋体" w:hAnsi="新宋体"/>
+              </w:rPr>
+              <w:t>非同步的时钟、冲突的数据更新、多种涉及系统单个组件的软硬件故障模式。</w:t>
+            </w:r>
+          </w:p>
+        </w:tc>
+      </w:tr>
+      <w:tr>
+        <w:tc>
+          <w:tcPr>
+            <w:tcW w:w="2076" w:type="dxa"/>
+          </w:tcPr>
+          <w:p>
+            <w:pPr>
+              <w:wordWrap w:val="0"/>
+              <w:jc w:val="left"/>
+              <w:rPr>
+                <w:rFonts w:ascii="新宋体" w:eastAsia="新宋体" w:hAnsi="新宋体" w:hint="eastAsia"/>
+              </w:rPr>
+            </w:pPr>
+            <w:r>
+              <w:rPr>
+                <w:rFonts w:ascii="新宋体" w:eastAsia="新宋体" w:hAnsi="新宋体" w:hint="eastAsia"/>
+              </w:rPr>
+              <w:t>外部问题</w:t>
+            </w:r>
+          </w:p>
+        </w:tc>
+        <w:tc>
+          <w:tcPr>
+            <w:tcW w:w="7956" w:type="dxa"/>
+          </w:tcPr>
+          <w:p>
+            <w:pPr>
+              <w:wordWrap w:val="0"/>
+              <w:jc w:val="left"/>
+              <w:rPr>
+                <w:rFonts w:ascii="新宋体" w:eastAsia="新宋体" w:hAnsi="新宋体" w:hint="eastAsia"/>
+              </w:rPr>
+            </w:pPr>
+            <w:r>
+              <w:rPr>
+                <w:rFonts w:ascii="新宋体" w:eastAsia="新宋体" w:hAnsi="新宋体" w:hint="eastAsia"/>
+              </w:rPr>
+              <w:t>包括</w:t>
+            </w:r>
+            <w:r>
+              <w:rPr>
+                <w:rFonts w:ascii="新宋体" w:eastAsia="新宋体" w:hAnsi="新宋体"/>
+              </w:rPr>
+              <w:t>对数据完整性、保密性的攻击以及服务拒绝攻击。</w:t>
+            </w:r>
+          </w:p>
+        </w:tc>
+      </w:tr>
+    </w:tbl>
+    <w:p>
+      <w:pPr>
+        <w:wordWrap w:val="0"/>
+        <w:jc w:val="left"/>
+        <w:rPr>
+          <w:rFonts w:ascii="新宋体" w:eastAsia="新宋体" w:hAnsi="新宋体" w:hint="eastAsia"/>
+        </w:rPr>
+      </w:pPr>
+    </w:p>
+    <w:p>
+      <w:pPr>
+        <w:wordWrap w:val="0"/>
+        <w:jc w:val="left"/>
+        <w:rPr>
+          <w:rFonts w:ascii="新宋体" w:eastAsia="新宋体" w:hAnsi="新宋体" w:hint="eastAsia"/>
+        </w:rPr>
+      </w:pPr>
+      <w:r>
+        <w:rPr>
+          <w:rFonts w:ascii="新宋体" w:eastAsia="新宋体" w:hAnsi="新宋体" w:hint="eastAsia"/>
+        </w:rPr>
+        <w:t>物理模型</w:t>
+      </w:r>
+      <w:r>
+        <w:rPr>
+          <w:rFonts w:ascii="新宋体" w:eastAsia="新宋体" w:hAnsi="新宋体"/>
+        </w:rPr>
+        <w:t>是从计算机和所用网络技术的特定细节中抽象出来的分布式系统底层硬件元素的表示。</w:t>
+      </w:r>
+    </w:p>
+    <w:p>
+      <w:pPr>
+        <w:wordWrap w:val="0"/>
+        <w:jc w:val="left"/>
+        <w:rPr>
+          <w:rFonts w:ascii="新宋体" w:eastAsia="新宋体" w:hAnsi="新宋体"/>
+        </w:rPr>
+      </w:pPr>
+      <w:r>
+        <w:rPr>
+          <w:rFonts w:ascii="新宋体" w:eastAsia="新宋体" w:hAnsi="新宋体" w:hint="eastAsia"/>
+        </w:rPr>
+        <w:t>基线物理模型</w:t>
+      </w:r>
+    </w:p>
+    <w:p>
+      <w:pPr>
+        <w:wordWrap w:val="0"/>
+        <w:jc w:val="left"/>
+        <w:rPr>
+          <w:rFonts w:ascii="新宋体" w:eastAsia="新宋体" w:hAnsi="新宋体"/>
+        </w:rPr>
+      </w:pPr>
+      <w:r>
+        <w:rPr>
+          <w:rFonts w:ascii="新宋体" w:eastAsia="新宋体" w:hAnsi="新宋体" w:hint="eastAsia"/>
+        </w:rPr>
+        <w:t>最小物理模型</w:t>
+      </w:r>
+      <w:r>
+        <w:rPr>
+          <w:rFonts w:ascii="新宋体" w:eastAsia="新宋体" w:hAnsi="新宋体"/>
+        </w:rPr>
+        <w:t>：一组可扩展的计算机结点，这些结点通过计算机网络相互连接进行所需的消息传递。</w:t>
+      </w:r>
+    </w:p>
+    <w:p>
+      <w:pPr>
+        <w:wordWrap w:val="0"/>
+        <w:jc w:val="left"/>
+        <w:rPr>
+          <w:rFonts w:ascii="新宋体" w:eastAsia="新宋体" w:hAnsi="新宋体"/>
+        </w:rPr>
+      </w:pPr>
+      <w:r>
+        <w:rPr>
+          <w:rFonts w:ascii="新宋体" w:eastAsia="新宋体" w:hAnsi="新宋体" w:hint="eastAsia"/>
+        </w:rPr>
+        <w:t>三代</w:t>
+      </w:r>
+      <w:r>
+        <w:rPr>
+          <w:rFonts w:ascii="新宋体" w:eastAsia="新宋体" w:hAnsi="新宋体"/>
+        </w:rPr>
+        <w:t>分布式系统</w:t>
+      </w:r>
+    </w:p>
+    <w:tbl>
+      <w:tblPr>
+        <w:tblStyle w:val="a3"/>
+        <w:tblW w:w="0" w:type="auto"/>
+        <w:tblLook w:val="04A0" w:firstRow="1" w:lastRow="0" w:firstColumn="1" w:lastColumn="0" w:noHBand="0" w:noVBand="1"/>
+      </w:tblPr>
+      <w:tblGrid>
+        <w:gridCol w:w="2706"/>
+        <w:gridCol w:w="6974"/>
+      </w:tblGrid>
+      <w:tr>
+        <w:tc>
+          <w:tcPr>
+            <w:tcW w:w="2706" w:type="dxa"/>
+          </w:tcPr>
+          <w:p>
+            <w:pPr>
+              <w:wordWrap w:val="0"/>
+              <w:jc w:val="left"/>
+              <w:rPr>
+                <w:rFonts w:ascii="新宋体" w:eastAsia="新宋体" w:hAnsi="新宋体" w:hint="eastAsia"/>
+              </w:rPr>
+            </w:pPr>
+            <w:r>
+              <w:rPr>
+                <w:rFonts w:ascii="新宋体" w:eastAsia="新宋体" w:hAnsi="新宋体" w:hint="eastAsia"/>
+              </w:rPr>
+              <w:t>早期的分布式系统</w:t>
+            </w:r>
+          </w:p>
+        </w:tc>
+        <w:tc>
+          <w:tcPr>
+            <w:tcW w:w="6974" w:type="dxa"/>
+          </w:tcPr>
+          <w:p>
+            <w:pPr>
+              <w:wordWrap w:val="0"/>
+              <w:jc w:val="left"/>
+              <w:rPr>
+                <w:rFonts w:ascii="新宋体" w:eastAsia="新宋体" w:hAnsi="新宋体" w:hint="eastAsia"/>
+              </w:rPr>
+            </w:pPr>
+            <w:r>
+              <w:rPr>
+                <w:rFonts w:ascii="新宋体" w:eastAsia="新宋体" w:hAnsi="新宋体" w:hint="eastAsia"/>
+              </w:rPr>
+              <w:t>一般由</w:t>
+            </w:r>
+            <w:r>
+              <w:rPr>
+                <w:rFonts w:ascii="新宋体" w:eastAsia="新宋体" w:hAnsi="新宋体"/>
+              </w:rPr>
+              <w:t>通过局域网互联的</w:t>
+            </w:r>
+            <w:r>
+              <w:rPr>
+                <w:rFonts w:ascii="新宋体" w:eastAsia="新宋体" w:hAnsi="新宋体" w:hint="eastAsia"/>
+              </w:rPr>
+              <w:t>10</w:t>
+            </w:r>
+            <w:r>
+              <w:rPr>
+                <w:rFonts w:ascii="新宋体" w:eastAsia="新宋体" w:hAnsi="新宋体"/>
+              </w:rPr>
+              <w:t>~100</w:t>
+            </w:r>
+            <w:r>
+              <w:rPr>
+                <w:rFonts w:ascii="新宋体" w:eastAsia="新宋体" w:hAnsi="新宋体" w:hint="eastAsia"/>
+              </w:rPr>
+              <w:t>个</w:t>
+            </w:r>
+            <w:r>
+              <w:rPr>
+                <w:rFonts w:ascii="新宋体" w:eastAsia="新宋体" w:hAnsi="新宋体"/>
+              </w:rPr>
+              <w:t>结点组成，它们与互联网的连接</w:t>
+            </w:r>
+            <w:r>
+              <w:rPr>
+                <w:rFonts w:ascii="新宋体" w:eastAsia="新宋体" w:hAnsi="新宋体" w:hint="eastAsia"/>
+              </w:rPr>
+              <w:t>有限</w:t>
+            </w:r>
+            <w:r>
+              <w:rPr>
+                <w:rFonts w:ascii="新宋体" w:eastAsia="新宋体" w:hAnsi="新宋体"/>
+              </w:rPr>
+              <w:t>并支持少量的服务。</w:t>
+            </w:r>
+          </w:p>
+        </w:tc>
+      </w:tr>
+      <w:tr>
+        <w:tc>
+          <w:tcPr>
+            <w:tcW w:w="2706" w:type="dxa"/>
+          </w:tcPr>
+          <w:p>
+            <w:pPr>
+              <w:wordWrap w:val="0"/>
+              <w:jc w:val="left"/>
+              <w:rPr>
+                <w:rFonts w:ascii="新宋体" w:eastAsia="新宋体" w:hAnsi="新宋体" w:hint="eastAsia"/>
+              </w:rPr>
+            </w:pPr>
+            <w:r>
+              <w:rPr>
+                <w:rFonts w:ascii="新宋体" w:eastAsia="新宋体" w:hAnsi="新宋体" w:hint="eastAsia"/>
+              </w:rPr>
+              <w:t>互联网规模的</w:t>
+            </w:r>
+            <w:r>
+              <w:rPr>
+                <w:rFonts w:ascii="新宋体" w:eastAsia="新宋体" w:hAnsi="新宋体"/>
+              </w:rPr>
+              <w:t>分布式系统</w:t>
+            </w:r>
+          </w:p>
+        </w:tc>
+        <w:tc>
+          <w:tcPr>
+            <w:tcW w:w="6974" w:type="dxa"/>
+          </w:tcPr>
+          <w:p>
+            <w:pPr>
+              <w:wordWrap w:val="0"/>
+              <w:jc w:val="left"/>
+              <w:rPr>
+                <w:rFonts w:ascii="新宋体" w:eastAsia="新宋体" w:hAnsi="新宋体"/>
+              </w:rPr>
+            </w:pPr>
+            <w:r>
+              <w:rPr>
+                <w:rFonts w:ascii="新宋体" w:eastAsia="新宋体" w:hAnsi="新宋体" w:hint="eastAsia"/>
+              </w:rPr>
+              <w:t>底层</w:t>
+            </w:r>
+            <w:r>
+              <w:rPr>
+                <w:rFonts w:ascii="新宋体" w:eastAsia="新宋体" w:hAnsi="新宋体"/>
+              </w:rPr>
+              <w:t>物理基础设施由第</w:t>
+            </w:r>
+            <w:r>
+              <w:rPr>
+                <w:rFonts w:ascii="新宋体" w:eastAsia="新宋体" w:hAnsi="新宋体" w:hint="eastAsia"/>
+              </w:rPr>
+              <w:t>1章</w:t>
+            </w:r>
+            <w:r>
+              <w:rPr>
+                <w:rFonts w:ascii="新宋体" w:eastAsia="新宋体" w:hAnsi="新宋体"/>
+              </w:rPr>
+              <w:t>图</w:t>
+            </w:r>
+            <w:r>
+              <w:rPr>
+                <w:rFonts w:ascii="新宋体" w:eastAsia="新宋体" w:hAnsi="新宋体" w:hint="eastAsia"/>
+              </w:rPr>
+              <w:t>1</w:t>
+            </w:r>
+            <w:r>
+              <w:rPr>
+                <w:rFonts w:ascii="新宋体" w:eastAsia="新宋体" w:hAnsi="新宋体"/>
+              </w:rPr>
+              <w:t>-3</w:t>
+            </w:r>
+            <w:r>
+              <w:rPr>
+                <w:rFonts w:ascii="新宋体" w:eastAsia="新宋体" w:hAnsi="新宋体" w:hint="eastAsia"/>
+              </w:rPr>
+              <w:t>所示的</w:t>
+            </w:r>
+            <w:r>
+              <w:rPr>
+                <w:rFonts w:ascii="新宋体" w:eastAsia="新宋体" w:hAnsi="新宋体"/>
+              </w:rPr>
+              <w:t>物理模型组成，即一个可扩展的结点集合，这些结点通过一个网络的网络（</w:t>
+            </w:r>
+            <w:r>
+              <w:rPr>
+                <w:rFonts w:ascii="新宋体" w:eastAsia="新宋体" w:hAnsi="新宋体" w:hint="eastAsia"/>
+              </w:rPr>
+              <w:t>互联网</w:t>
+            </w:r>
+            <w:r>
+              <w:rPr>
+                <w:rFonts w:ascii="新宋体" w:eastAsia="新宋体" w:hAnsi="新宋体"/>
+              </w:rPr>
+              <w:t>）</w:t>
+            </w:r>
+            <w:r>
+              <w:rPr>
+                <w:rFonts w:ascii="新宋体" w:eastAsia="新宋体" w:hAnsi="新宋体" w:hint="eastAsia"/>
+              </w:rPr>
+              <w:t>相互连接</w:t>
+            </w:r>
+            <w:r>
+              <w:rPr>
+                <w:rFonts w:ascii="新宋体" w:eastAsia="新宋体" w:hAnsi="新宋体"/>
+              </w:rPr>
+              <w:t>。</w:t>
+            </w:r>
+          </w:p>
+          <w:p>
+            <w:pPr>
+              <w:wordWrap w:val="0"/>
+              <w:jc w:val="left"/>
+              <w:rPr>
+                <w:rFonts w:ascii="新宋体" w:eastAsia="新宋体" w:hAnsi="新宋体" w:hint="eastAsia"/>
+              </w:rPr>
+            </w:pPr>
+            <w:r>
+              <w:rPr>
+                <w:rFonts w:ascii="新宋体" w:eastAsia="新宋体" w:hAnsi="新宋体" w:hint="eastAsia"/>
+              </w:rPr>
+              <w:t>网络的网络</w:t>
+            </w:r>
+            <w:r>
+              <w:rPr>
+                <w:rFonts w:ascii="新宋体" w:eastAsia="新宋体" w:hAnsi="新宋体"/>
+              </w:rPr>
+              <w:t>：互联网。</w:t>
+            </w:r>
+          </w:p>
+        </w:tc>
+      </w:tr>
+      <w:tr>
+        <w:tc>
+          <w:tcPr>
+            <w:tcW w:w="2706" w:type="dxa"/>
+          </w:tcPr>
+          <w:p>
+            <w:pPr>
+              <w:wordWrap w:val="0"/>
+              <w:jc w:val="left"/>
+              <w:rPr>
+                <w:rFonts w:ascii="新宋体" w:eastAsia="新宋体" w:hAnsi="新宋体" w:hint="eastAsia"/>
+              </w:rPr>
+            </w:pPr>
+            <w:r>
+              <w:rPr>
+                <w:rFonts w:ascii="新宋体" w:eastAsia="新宋体" w:hAnsi="新宋体" w:hint="eastAsia"/>
+              </w:rPr>
+              <w:t>当代的分布式系统</w:t>
+            </w:r>
+          </w:p>
+        </w:tc>
+        <w:tc>
+          <w:tcPr>
+            <w:tcW w:w="6974" w:type="dxa"/>
+          </w:tcPr>
+          <w:p>
+            <w:pPr>
+              <w:wordWrap w:val="0"/>
+              <w:jc w:val="left"/>
+              <w:rPr>
+                <w:rFonts w:ascii="新宋体" w:eastAsia="新宋体" w:hAnsi="新宋体"/>
+              </w:rPr>
+            </w:pPr>
+            <w:r>
+              <w:rPr>
+                <w:rFonts w:ascii="新宋体" w:eastAsia="新宋体" w:hAnsi="新宋体" w:hint="eastAsia"/>
+              </w:rPr>
+              <w:t>在</w:t>
+            </w:r>
+            <w:r>
+              <w:rPr>
+                <w:rFonts w:ascii="新宋体" w:eastAsia="新宋体" w:hAnsi="新宋体"/>
+              </w:rPr>
+              <w:t>上述系统中，结点通常是台式机，因此是相对</w:t>
+            </w:r>
+          </w:p>
+          <w:tbl>
+            <w:tblPr>
+              <w:tblStyle w:val="a3"/>
+              <w:tblW w:w="0" w:type="auto"/>
+              <w:tblLook w:val="04A0" w:firstRow="1" w:lastRow="0" w:firstColumn="1" w:lastColumn="0" w:noHBand="0" w:noVBand="1"/>
+            </w:tblPr>
+            <w:tblGrid>
+              <w:gridCol w:w="1026"/>
+              <w:gridCol w:w="5364"/>
+            </w:tblGrid>
+            <w:tr>
+              <w:tc>
+                <w:tcPr>
+                  <w:tcW w:w="1026" w:type="dxa"/>
+                </w:tcPr>
+                <w:p>
+                  <w:pPr>
+                    <w:wordWrap w:val="0"/>
+                    <w:jc w:val="left"/>
+                    <w:rPr>
+                      <w:rFonts w:ascii="新宋体" w:eastAsia="新宋体" w:hAnsi="新宋体"/>
+                    </w:rPr>
+                  </w:pPr>
+                  <w:r>
+                    <w:rPr>
+                      <w:rFonts w:ascii="新宋体" w:eastAsia="新宋体" w:hAnsi="新宋体" w:hint="eastAsia"/>
+                    </w:rPr>
+                    <w:t>静态的</w:t>
+                  </w:r>
+                </w:p>
+              </w:tc>
+              <w:tc>
+                <w:tcPr>
+                  <w:tcW w:w="5364" w:type="dxa"/>
+                </w:tcPr>
+                <w:p>
+                  <w:pPr>
+                    <w:wordWrap w:val="0"/>
+                    <w:jc w:val="left"/>
+                    <w:rPr>
+                      <w:rFonts w:ascii="新宋体" w:eastAsia="新宋体" w:hAnsi="新宋体"/>
+                    </w:rPr>
+                  </w:pPr>
+                  <w:r>
+                    <w:rPr>
+                      <w:rFonts w:ascii="新宋体" w:eastAsia="新宋体" w:hAnsi="新宋体" w:hint="eastAsia"/>
+                    </w:rPr>
+                    <w:t>在一段时间里停留在一个物理位置</w:t>
+                  </w:r>
+                </w:p>
+              </w:tc>
+            </w:tr>
+            <w:tr>
+              <w:tc>
+                <w:tcPr>
+                  <w:tcW w:w="1026" w:type="dxa"/>
+                </w:tcPr>
+                <w:p>
+                  <w:pPr>
+                    <w:wordWrap w:val="0"/>
+                    <w:jc w:val="left"/>
+                    <w:rPr>
+                      <w:rFonts w:ascii="新宋体" w:eastAsia="新宋体" w:hAnsi="新宋体"/>
+                    </w:rPr>
+                  </w:pPr>
+                  <w:r>
+                    <w:rPr>
+                      <w:rFonts w:ascii="新宋体" w:eastAsia="新宋体" w:hAnsi="新宋体" w:hint="eastAsia"/>
+                    </w:rPr>
+                    <w:t>分立的</w:t>
+                  </w:r>
+                </w:p>
+              </w:tc>
+              <w:tc>
+                <w:tcPr>
+                  <w:tcW w:w="5364" w:type="dxa"/>
+                </w:tcPr>
+                <w:p>
+                  <w:pPr>
+                    <w:wordWrap w:val="0"/>
+                    <w:jc w:val="left"/>
+                    <w:rPr>
+                      <w:rFonts w:ascii="新宋体" w:eastAsia="新宋体" w:hAnsi="新宋体" w:hint="eastAsia"/>
+                    </w:rPr>
+                  </w:pPr>
+                  <w:r>
+                    <w:rPr>
+                      <w:rFonts w:ascii="新宋体" w:eastAsia="新宋体" w:hAnsi="新宋体" w:hint="eastAsia"/>
+                    </w:rPr>
+                    <w:t>没有嵌入到</w:t>
+                  </w:r>
+                  <w:r>
+                    <w:rPr>
+                      <w:rFonts w:ascii="新宋体" w:eastAsia="新宋体" w:hAnsi="新宋体"/>
+                    </w:rPr>
+                    <w:t>其他物理实体内。</w:t>
+                  </w:r>
+                </w:p>
+              </w:tc>
+            </w:tr>
+            <w:tr>
+              <w:tc>
+                <w:tcPr>
+                  <w:tcW w:w="1026" w:type="dxa"/>
+                </w:tcPr>
+                <w:p>
+                  <w:pPr>
+                    <w:wordWrap w:val="0"/>
+                    <w:jc w:val="left"/>
+                    <w:rPr>
+                      <w:rFonts w:ascii="新宋体" w:eastAsia="新宋体" w:hAnsi="新宋体"/>
+                    </w:rPr>
+                  </w:pPr>
+                  <w:r>
+                    <w:rPr>
+                      <w:rFonts w:ascii="新宋体" w:eastAsia="新宋体" w:hAnsi="新宋体" w:hint="eastAsia"/>
+                    </w:rPr>
+                    <w:t>自洽的</w:t>
+                  </w:r>
+                </w:p>
+              </w:tc>
+              <w:tc>
+                <w:tcPr>
+                  <w:tcW w:w="5364" w:type="dxa"/>
+                </w:tcPr>
+                <w:p>
+                  <w:pPr>
+                    <w:wordWrap w:val="0"/>
+                    <w:jc w:val="left"/>
+                    <w:rPr>
+                      <w:rFonts w:ascii="新宋体" w:eastAsia="新宋体" w:hAnsi="新宋体" w:hint="eastAsia"/>
+                    </w:rPr>
+                  </w:pPr>
+                  <w:r>
+                    <w:rPr>
+                      <w:rFonts w:ascii="新宋体" w:eastAsia="新宋体" w:hAnsi="新宋体" w:hint="eastAsia"/>
+                    </w:rPr>
+                    <w:t>就物理基础设施而言</w:t>
+                  </w:r>
+                  <w:r>
+                    <w:rPr>
+                      <w:rFonts w:ascii="新宋体" w:eastAsia="新宋体" w:hAnsi="新宋体"/>
+                    </w:rPr>
+                    <w:t>，很大程度上独立于其他计算机。</w:t>
+                  </w:r>
+                </w:p>
+              </w:tc>
+            </w:tr>
+          </w:tbl>
+          <w:p>
+            <w:pPr>
+              <w:wordWrap w:val="0"/>
+              <w:jc w:val="left"/>
+              <w:rPr>
+                <w:rFonts w:ascii="新宋体" w:eastAsia="新宋体" w:hAnsi="新宋体"/>
+              </w:rPr>
+            </w:pPr>
+            <w:r>
+              <w:rPr>
+                <w:rFonts w:ascii="新宋体" w:eastAsia="新宋体" w:hAnsi="新宋体" w:hint="eastAsia"/>
+              </w:rPr>
+              <w:lastRenderedPageBreak/>
+              <w:t>系统的分布式系统</w:t>
+            </w:r>
+          </w:p>
+          <w:p>
+            <w:pPr>
+              <w:wordWrap w:val="0"/>
+              <w:jc w:val="left"/>
+              <w:rPr>
+                <w:rFonts w:ascii="新宋体" w:eastAsia="新宋体" w:hAnsi="新宋体"/>
+              </w:rPr>
+            </w:pPr>
+            <w:r>
+              <w:rPr>
+                <w:rFonts w:ascii="新宋体" w:eastAsia="新宋体" w:hAnsi="新宋体" w:hint="eastAsia"/>
+              </w:rPr>
+              <w:t>超大规模</w:t>
+            </w:r>
+            <w:r>
+              <w:rPr>
+                <w:rFonts w:ascii="新宋体" w:eastAsia="新宋体" w:hAnsi="新宋体"/>
+              </w:rPr>
+              <w:t>（</w:t>
+            </w:r>
+            <w:r>
+              <w:rPr>
+                <w:rFonts w:ascii="新宋体" w:eastAsia="新宋体" w:hAnsi="新宋体" w:hint="eastAsia"/>
+              </w:rPr>
+              <w:t>Ultra</w:t>
+            </w:r>
+            <w:r>
+              <w:rPr>
+                <w:rFonts w:ascii="新宋体" w:eastAsia="新宋体" w:hAnsi="新宋体"/>
+              </w:rPr>
+              <w:t>-Large-Scale，ULS）</w:t>
+            </w:r>
+            <w:r>
+              <w:rPr>
+                <w:rFonts w:ascii="新宋体" w:eastAsia="新宋体" w:hAnsi="新宋体" w:hint="eastAsia"/>
+              </w:rPr>
+              <w:t>的</w:t>
+            </w:r>
+            <w:r>
+              <w:rPr>
+                <w:rFonts w:ascii="新宋体" w:eastAsia="新宋体" w:hAnsi="新宋体"/>
+              </w:rPr>
+              <w:t>分布式系统。</w:t>
+            </w:r>
+          </w:p>
+          <w:p>
+            <w:pPr>
+              <w:wordWrap w:val="0"/>
+              <w:jc w:val="left"/>
+              <w:rPr>
+                <w:rFonts w:ascii="新宋体" w:eastAsia="新宋体" w:hAnsi="新宋体" w:hint="eastAsia"/>
+              </w:rPr>
+            </w:pPr>
+            <w:r>
+              <w:rPr>
+                <w:rFonts w:ascii="新宋体" w:eastAsia="新宋体" w:hAnsi="新宋体" w:hint="eastAsia"/>
+              </w:rPr>
+              <w:t>系统的系统</w:t>
+            </w:r>
+            <w:r>
+              <w:rPr>
+                <w:rFonts w:ascii="新宋体" w:eastAsia="新宋体" w:hAnsi="新宋体"/>
+              </w:rPr>
+              <w:t>：</w:t>
+            </w:r>
+            <w:r>
+              <w:rPr>
+                <w:rFonts w:ascii="新宋体" w:eastAsia="新宋体" w:hAnsi="新宋体" w:hint="eastAsia"/>
+              </w:rPr>
+              <w:t>一个复杂系统，</w:t>
+            </w:r>
+            <w:r>
+              <w:rPr>
+                <w:rFonts w:ascii="新宋体" w:eastAsia="新宋体" w:hAnsi="新宋体"/>
+              </w:rPr>
+              <w:t>它由一系列子系统组成，这些子系统本身也是系统，它们一起完成一个或多个特定的任务。</w:t>
+            </w:r>
+          </w:p>
+        </w:tc>
+      </w:tr>
+    </w:tbl>
+    <w:p>
+      <w:pPr>
+        <w:wordWrap w:val="0"/>
+        <w:jc w:val="left"/>
+        <w:rPr>
+          <w:rFonts w:ascii="新宋体" w:eastAsia="新宋体" w:hAnsi="新宋体" w:hint="eastAsia"/>
+        </w:rPr>
+      </w:pPr>
+    </w:p>
+    <w:p>
+      <w:pPr>
+        <w:wordWrap w:val="0"/>
+        <w:jc w:val="left"/>
+        <w:rPr>
+          <w:rFonts w:ascii="新宋体" w:eastAsia="新宋体" w:hAnsi="新宋体"/>
+        </w:rPr>
+      </w:pPr>
+      <w:r>
+        <w:rPr>
+          <w:rFonts w:ascii="新宋体" w:eastAsia="新宋体" w:hAnsi="新宋体" w:hint="eastAsia"/>
+        </w:rPr>
+        <w:t>一个系统的体系结构</w:t>
+      </w:r>
+      <w:r>
+        <w:rPr>
+          <w:rFonts w:ascii="新宋体" w:eastAsia="新宋体" w:hAnsi="新宋体"/>
+        </w:rPr>
+        <w:t>是用独立</w:t>
+      </w:r>
+      <w:r>
+        <w:rPr>
+          <w:rFonts w:ascii="新宋体" w:eastAsia="新宋体" w:hAnsi="新宋体" w:hint="eastAsia"/>
+        </w:rPr>
+        <w:t>指定的</w:t>
+      </w:r>
+      <w:r>
+        <w:rPr>
+          <w:rFonts w:ascii="新宋体" w:eastAsia="新宋体" w:hAnsi="新宋体"/>
+        </w:rPr>
+        <w:t>组件以及这些组件之间的关系来表示的结构。</w:t>
+      </w:r>
+    </w:p>
+    <w:tbl>
+      <w:tblPr>
+        <w:tblStyle w:val="a3"/>
+        <w:tblW w:w="0" w:type="auto"/>
+        <w:tblLook w:val="04A0" w:firstRow="1" w:lastRow="0" w:firstColumn="1" w:lastColumn="0" w:noHBand="0" w:noVBand="1"/>
+      </w:tblPr>
+      <w:tblGrid>
+        <w:gridCol w:w="1236"/>
+      </w:tblGrid>
+      <w:tr>
+        <w:tc>
+          <w:tcPr>
+            <w:tcW w:w="1236" w:type="dxa"/>
+          </w:tcPr>
+          <w:p>
+            <w:pPr>
+              <w:wordWrap w:val="0"/>
+              <w:jc w:val="left"/>
+              <w:rPr>
+                <w:rFonts w:ascii="新宋体" w:eastAsia="新宋体" w:hAnsi="新宋体" w:hint="eastAsia"/>
+              </w:rPr>
+            </w:pPr>
+            <w:r>
+              <w:rPr>
+                <w:rFonts w:ascii="新宋体" w:eastAsia="新宋体" w:hAnsi="新宋体" w:hint="eastAsia"/>
+              </w:rPr>
+              <w:t>可靠性</w:t>
+            </w:r>
+          </w:p>
+        </w:tc>
+      </w:tr>
+      <w:tr>
+        <w:tc>
+          <w:tcPr>
+            <w:tcW w:w="1236" w:type="dxa"/>
+          </w:tcPr>
+          <w:p>
+            <w:pPr>
+              <w:wordWrap w:val="0"/>
+              <w:jc w:val="left"/>
+              <w:rPr>
+                <w:rFonts w:ascii="新宋体" w:eastAsia="新宋体" w:hAnsi="新宋体" w:hint="eastAsia"/>
+              </w:rPr>
+            </w:pPr>
+            <w:r>
+              <w:rPr>
+                <w:rFonts w:ascii="新宋体" w:eastAsia="新宋体" w:hAnsi="新宋体" w:hint="eastAsia"/>
+              </w:rPr>
+              <w:t>可管理性</w:t>
+            </w:r>
+          </w:p>
+        </w:tc>
+      </w:tr>
+      <w:tr>
+        <w:tc>
+          <w:tcPr>
+            <w:tcW w:w="1236" w:type="dxa"/>
+          </w:tcPr>
+          <w:p>
+            <w:pPr>
+              <w:wordWrap w:val="0"/>
+              <w:jc w:val="left"/>
+              <w:rPr>
+                <w:rFonts w:ascii="新宋体" w:eastAsia="新宋体" w:hAnsi="新宋体" w:hint="eastAsia"/>
+              </w:rPr>
+            </w:pPr>
+            <w:r>
+              <w:rPr>
+                <w:rFonts w:ascii="新宋体" w:eastAsia="新宋体" w:hAnsi="新宋体" w:hint="eastAsia"/>
+              </w:rPr>
+              <w:t>适应性</w:t>
+            </w:r>
+          </w:p>
+        </w:tc>
+      </w:tr>
+      <w:tr>
+        <w:tc>
+          <w:tcPr>
+            <w:tcW w:w="1236" w:type="dxa"/>
+          </w:tcPr>
+          <w:p>
+            <w:pPr>
+              <w:wordWrap w:val="0"/>
+              <w:jc w:val="left"/>
+              <w:rPr>
+                <w:rFonts w:ascii="新宋体" w:eastAsia="新宋体" w:hAnsi="新宋体" w:hint="eastAsia"/>
+              </w:rPr>
+            </w:pPr>
+            <w:r>
+              <w:rPr>
+                <w:rFonts w:ascii="新宋体" w:eastAsia="新宋体" w:hAnsi="新宋体" w:hint="eastAsia"/>
+              </w:rPr>
+              <w:t>性价比</w:t>
+            </w:r>
+          </w:p>
+        </w:tc>
+      </w:tr>
+    </w:tbl>
+    <w:p>
+      <w:pPr>
+        <w:wordWrap w:val="0"/>
+        <w:jc w:val="left"/>
+        <w:rPr>
+          <w:rFonts w:ascii="新宋体" w:eastAsia="新宋体" w:hAnsi="新宋体" w:hint="eastAsia"/>
+        </w:rPr>
+      </w:pPr>
+      <w:r>
+        <w:rPr>
+          <w:rFonts w:ascii="新宋体" w:eastAsia="新宋体" w:hAnsi="新宋体" w:hint="eastAsia"/>
+        </w:rPr>
+        <w:t>通信范型</w:t>
+      </w:r>
+    </w:p>
+    <w:p>
+      <w:pPr>
+        <w:wordWrap w:val="0"/>
+        <w:jc w:val="left"/>
+        <w:rPr>
+          <w:rFonts w:ascii="新宋体" w:eastAsia="新宋体" w:hAnsi="新宋体"/>
+        </w:rPr>
+      </w:pPr>
+      <w:r>
+        <w:rPr>
+          <w:rFonts w:ascii="新宋体" w:eastAsia="新宋体" w:hAnsi="新宋体" w:hint="eastAsia"/>
+        </w:rPr>
+        <w:t>放置</w:t>
+      </w:r>
+    </w:p>
+    <w:tbl>
+      <w:tblPr>
+        <w:tblStyle w:val="a3"/>
+        <w:tblW w:w="0" w:type="auto"/>
+        <w:tblLook w:val="04A0" w:firstRow="1" w:lastRow="0" w:firstColumn="1" w:lastColumn="0" w:noHBand="0" w:noVBand="1"/>
+      </w:tblPr>
+      <w:tblGrid>
+        <w:gridCol w:w="1446"/>
+        <w:gridCol w:w="11314"/>
+      </w:tblGrid>
+      <w:tr>
+        <w:tc>
+          <w:tcPr>
+            <w:tcW w:w="1446" w:type="dxa"/>
+          </w:tcPr>
+          <w:p>
+            <w:pPr>
+              <w:wordWrap w:val="0"/>
+              <w:jc w:val="left"/>
+              <w:rPr>
+                <w:rFonts w:ascii="新宋体" w:eastAsia="新宋体" w:hAnsi="新宋体" w:hint="eastAsia"/>
+              </w:rPr>
+            </w:pPr>
+            <w:r>
+              <w:rPr>
+                <w:rFonts w:ascii="新宋体" w:eastAsia="新宋体" w:hAnsi="新宋体" w:hint="eastAsia"/>
+              </w:rPr>
+              <w:t>通信实体</w:t>
+            </w:r>
+          </w:p>
+        </w:tc>
+        <w:tc>
+          <w:tcPr>
+            <w:tcW w:w="11314" w:type="dxa"/>
+          </w:tcPr>
+          <w:tbl>
+            <w:tblPr>
+              <w:tblStyle w:val="a3"/>
+              <w:tblW w:w="8330" w:type="dxa"/>
+              <w:tblLook w:val="04A0" w:firstRow="1" w:lastRow="0" w:firstColumn="1" w:lastColumn="0" w:noHBand="0" w:noVBand="1"/>
+            </w:tblPr>
+            <w:tblGrid>
+              <w:gridCol w:w="1110"/>
+              <w:gridCol w:w="1110"/>
+              <w:gridCol w:w="6110"/>
+            </w:tblGrid>
+            <w:tr>
+              <w:tc>
+                <w:tcPr>
+                  <w:tcW w:w="1110" w:type="dxa"/>
+                  <w:vMerge w:val="restart"/>
+                </w:tcPr>
+                <w:p>
+                  <w:pPr>
+                    <w:wordWrap w:val="0"/>
+                    <w:jc w:val="left"/>
+                    <w:rPr>
+                      <w:rFonts w:ascii="新宋体" w:eastAsia="新宋体" w:hAnsi="新宋体" w:hint="eastAsia"/>
+                    </w:rPr>
+                  </w:pPr>
+                  <w:r>
+                    <w:rPr>
+                      <w:rFonts w:ascii="新宋体" w:eastAsia="新宋体" w:hAnsi="新宋体" w:hint="eastAsia"/>
+                    </w:rPr>
+                    <w:t>面向</w:t>
+                  </w:r>
+                  <w:r>
+                    <w:rPr>
+                      <w:rFonts w:ascii="新宋体" w:eastAsia="新宋体" w:hAnsi="新宋体"/>
+                    </w:rPr>
+                    <w:t>系统的实体</w:t>
+                  </w:r>
+                </w:p>
+              </w:tc>
+              <w:tc>
+                <w:tcPr>
+                  <w:tcW w:w="1110" w:type="dxa"/>
+                </w:tcPr>
+                <w:p>
+                  <w:pPr>
+                    <w:wordWrap w:val="0"/>
+                    <w:jc w:val="left"/>
+                    <w:rPr>
+                      <w:rFonts w:ascii="新宋体" w:eastAsia="新宋体" w:hAnsi="新宋体" w:hint="eastAsia"/>
+                    </w:rPr>
+                  </w:pPr>
+                  <w:r>
+                    <w:rPr>
+                      <w:rFonts w:ascii="新宋体" w:eastAsia="新宋体" w:hAnsi="新宋体" w:hint="eastAsia"/>
+                    </w:rPr>
+                    <w:t>进程</w:t>
+                  </w:r>
+                </w:p>
+              </w:tc>
+              <w:tc>
+                <w:tcPr>
+                  <w:tcW w:w="6110" w:type="dxa"/>
+                </w:tcPr>
+                <w:p>
+                  <w:pPr>
+                    <w:wordWrap w:val="0"/>
+                    <w:jc w:val="left"/>
+                    <w:rPr>
+                      <w:rFonts w:ascii="新宋体" w:eastAsia="新宋体" w:hAnsi="新宋体" w:hint="eastAsia"/>
+                    </w:rPr>
+                  </w:pPr>
+                </w:p>
+              </w:tc>
+            </w:tr>
+            <w:tr>
+              <w:tc>
+                <w:tcPr>
+                  <w:tcW w:w="1110" w:type="dxa"/>
+                  <w:vMerge/>
+                </w:tcPr>
+                <w:p>
+                  <w:pPr>
+                    <w:wordWrap w:val="0"/>
+                    <w:jc w:val="left"/>
+                    <w:rPr>
+                      <w:rFonts w:ascii="新宋体" w:eastAsia="新宋体" w:hAnsi="新宋体" w:hint="eastAsia"/>
+                    </w:rPr>
+                  </w:pPr>
+                </w:p>
+              </w:tc>
+              <w:tc>
+                <w:tcPr>
+                  <w:tcW w:w="1110" w:type="dxa"/>
+                </w:tcPr>
+                <w:p>
+                  <w:pPr>
+                    <w:wordWrap w:val="0"/>
+                    <w:jc w:val="left"/>
+                    <w:rPr>
+                      <w:rFonts w:ascii="新宋体" w:eastAsia="新宋体" w:hAnsi="新宋体" w:hint="eastAsia"/>
+                    </w:rPr>
+                  </w:pPr>
+                  <w:r>
+                    <w:rPr>
+                      <w:rFonts w:ascii="新宋体" w:eastAsia="新宋体" w:hAnsi="新宋体" w:hint="eastAsia"/>
+                    </w:rPr>
+                    <w:t>结点</w:t>
+                  </w:r>
+                </w:p>
+              </w:tc>
+              <w:tc>
+                <w:tcPr>
+                  <w:tcW w:w="6110" w:type="dxa"/>
+                </w:tcPr>
+                <w:p>
+                  <w:pPr>
+                    <w:wordWrap w:val="0"/>
+                    <w:jc w:val="left"/>
+                    <w:rPr>
+                      <w:rFonts w:ascii="新宋体" w:eastAsia="新宋体" w:hAnsi="新宋体" w:hint="eastAsia"/>
+                    </w:rPr>
+                  </w:pPr>
+                </w:p>
+              </w:tc>
+            </w:tr>
+            <w:tr>
+              <w:tc>
+                <w:tcPr>
+                  <w:tcW w:w="1110" w:type="dxa"/>
+                </w:tcPr>
+                <w:p>
+                  <w:pPr>
+                    <w:wordWrap w:val="0"/>
+                    <w:jc w:val="left"/>
+                    <w:rPr>
+                      <w:rFonts w:ascii="新宋体" w:eastAsia="新宋体" w:hAnsi="新宋体" w:hint="eastAsia"/>
+                    </w:rPr>
+                  </w:pPr>
+                </w:p>
+              </w:tc>
+              <w:tc>
+                <w:tcPr>
+                  <w:tcW w:w="1110" w:type="dxa"/>
+                </w:tcPr>
+                <w:p>
+                  <w:pPr>
+                    <w:wordWrap w:val="0"/>
+                    <w:jc w:val="left"/>
+                    <w:rPr>
+                      <w:rFonts w:ascii="新宋体" w:eastAsia="新宋体" w:hAnsi="新宋体" w:hint="eastAsia"/>
+                    </w:rPr>
+                  </w:pPr>
+                  <w:r>
+                    <w:rPr>
+                      <w:rFonts w:ascii="新宋体" w:eastAsia="新宋体" w:hAnsi="新宋体" w:hint="eastAsia"/>
+                    </w:rPr>
+                    <w:t>线程</w:t>
+                  </w:r>
+                </w:p>
+              </w:tc>
+              <w:tc>
+                <w:tcPr>
+                  <w:tcW w:w="6110" w:type="dxa"/>
+                </w:tcPr>
+                <w:p>
+                  <w:pPr>
+                    <w:wordWrap w:val="0"/>
+                    <w:jc w:val="left"/>
+                    <w:rPr>
+                      <w:rFonts w:ascii="新宋体" w:eastAsia="新宋体" w:hAnsi="新宋体" w:hint="eastAsia"/>
+                    </w:rPr>
+                  </w:pPr>
+                </w:p>
+              </w:tc>
+            </w:tr>
+            <w:tr>
+              <w:tc>
+                <w:tcPr>
+                  <w:tcW w:w="1110" w:type="dxa"/>
+                  <w:vMerge w:val="restart"/>
+                </w:tcPr>
+                <w:p>
+                  <w:pPr>
+                    <w:wordWrap w:val="0"/>
+                    <w:jc w:val="left"/>
+                    <w:rPr>
+                      <w:rFonts w:ascii="新宋体" w:eastAsia="新宋体" w:hAnsi="新宋体" w:hint="eastAsia"/>
+                    </w:rPr>
+                  </w:pPr>
+                  <w:r>
+                    <w:rPr>
+                      <w:rFonts w:ascii="新宋体" w:eastAsia="新宋体" w:hAnsi="新宋体" w:hint="eastAsia"/>
+                    </w:rPr>
+                    <w:t>面向问题的实体</w:t>
+                  </w:r>
+                </w:p>
+              </w:tc>
+              <w:tc>
+                <w:tcPr>
+                  <w:tcW w:w="1110" w:type="dxa"/>
+                </w:tcPr>
+                <w:p>
+                  <w:pPr>
+                    <w:wordWrap w:val="0"/>
+                    <w:jc w:val="left"/>
+                    <w:rPr>
+                      <w:rFonts w:ascii="新宋体" w:eastAsia="新宋体" w:hAnsi="新宋体" w:hint="eastAsia"/>
+                    </w:rPr>
+                  </w:pPr>
+                  <w:r>
+                    <w:rPr>
+                      <w:rFonts w:ascii="新宋体" w:eastAsia="新宋体" w:hAnsi="新宋体" w:hint="eastAsia"/>
+                    </w:rPr>
+                    <w:t>对象</w:t>
+                  </w:r>
+                </w:p>
+              </w:tc>
+              <w:tc>
+                <w:tcPr>
+                  <w:tcW w:w="6110" w:type="dxa"/>
+                </w:tcPr>
+                <w:p>
+                  <w:pPr>
+                    <w:wordWrap w:val="0"/>
+                    <w:jc w:val="left"/>
+                    <w:rPr>
+                      <w:rFonts w:ascii="新宋体" w:eastAsia="新宋体" w:hAnsi="新宋体"/>
+                    </w:rPr>
+                  </w:pPr>
+                  <w:r>
+                    <w:rPr>
+                      <w:rFonts w:ascii="新宋体" w:eastAsia="新宋体" w:hAnsi="新宋体" w:hint="eastAsia"/>
+                    </w:rPr>
+                    <w:t>面向对象的方法</w:t>
+                  </w:r>
+                  <w:r>
+                    <w:rPr>
+                      <w:rFonts w:ascii="新宋体" w:eastAsia="新宋体" w:hAnsi="新宋体"/>
+                    </w:rPr>
+                    <w:t>包括面向对象的设计和面向对象的编程语言。</w:t>
+                  </w:r>
+                </w:p>
+                <w:p>
+                  <w:pPr>
+                    <w:wordWrap w:val="0"/>
+                    <w:jc w:val="left"/>
+                    <w:rPr>
+                      <w:rFonts w:ascii="新宋体" w:eastAsia="新宋体" w:hAnsi="新宋体" w:hint="eastAsia"/>
+                    </w:rPr>
+                  </w:pPr>
+                  <w:r>
+                    <w:rPr>
+                      <w:rFonts w:ascii="新宋体" w:eastAsia="新宋体" w:hAnsi="新宋体" w:hint="eastAsia"/>
+                    </w:rPr>
+                    <w:t>接口定义语言</w:t>
+                  </w:r>
+                  <w:r>
+                    <w:rPr>
+                      <w:rFonts w:ascii="新宋体" w:eastAsia="新宋体" w:hAnsi="新宋体"/>
+                    </w:rPr>
+                    <w:t>（</w:t>
+                  </w:r>
+                  <w:r>
+                    <w:rPr>
+                      <w:rFonts w:ascii="新宋体" w:eastAsia="新宋体" w:hAnsi="新宋体" w:hint="eastAsia"/>
+                    </w:rPr>
+                    <w:t>IDL</w:t>
+                  </w:r>
+                  <w:r>
+                    <w:rPr>
+                      <w:rFonts w:ascii="新宋体" w:eastAsia="新宋体" w:hAnsi="新宋体"/>
+                    </w:rPr>
+                    <w:t>）</w:t>
+                  </w:r>
+                </w:p>
+              </w:tc>
+            </w:tr>
+            <w:tr>
+              <w:tc>
+                <w:tcPr>
+                  <w:tcW w:w="1110" w:type="dxa"/>
+                  <w:vMerge/>
+                </w:tcPr>
+                <w:p>
+                  <w:pPr>
+                    <w:wordWrap w:val="0"/>
+                    <w:jc w:val="left"/>
+                    <w:rPr>
+                      <w:rFonts w:ascii="新宋体" w:eastAsia="新宋体" w:hAnsi="新宋体" w:hint="eastAsia"/>
+                    </w:rPr>
+                  </w:pPr>
+                </w:p>
+              </w:tc>
+              <w:tc>
+                <w:tcPr>
+                  <w:tcW w:w="1110" w:type="dxa"/>
+                </w:tcPr>
+                <w:p>
+                  <w:pPr>
+                    <w:wordWrap w:val="0"/>
+                    <w:jc w:val="left"/>
+                    <w:rPr>
+                      <w:rFonts w:ascii="新宋体" w:eastAsia="新宋体" w:hAnsi="新宋体" w:hint="eastAsia"/>
+                    </w:rPr>
+                  </w:pPr>
+                  <w:r>
+                    <w:rPr>
+                      <w:rFonts w:ascii="新宋体" w:eastAsia="新宋体" w:hAnsi="新宋体" w:hint="eastAsia"/>
+                    </w:rPr>
+                    <w:t>组件</w:t>
+                  </w:r>
+                </w:p>
+              </w:tc>
+              <w:tc>
+                <w:tcPr>
+                  <w:tcW w:w="6110" w:type="dxa"/>
+                </w:tcPr>
+                <w:p>
+                  <w:pPr>
+                    <w:wordWrap w:val="0"/>
+                    <w:jc w:val="left"/>
+                    <w:rPr>
+                      <w:rFonts w:ascii="新宋体" w:eastAsia="新宋体" w:hAnsi="新宋体" w:hint="eastAsia"/>
+                    </w:rPr>
+                  </w:pPr>
+                </w:p>
+              </w:tc>
+            </w:tr>
+            <w:tr>
+              <w:tc>
+                <w:tcPr>
+                  <w:tcW w:w="1110" w:type="dxa"/>
+                  <w:vMerge/>
+                </w:tcPr>
+                <w:p>
+                  <w:pPr>
+                    <w:wordWrap w:val="0"/>
+                    <w:jc w:val="left"/>
+                    <w:rPr>
+                      <w:rFonts w:ascii="新宋体" w:eastAsia="新宋体" w:hAnsi="新宋体" w:hint="eastAsia"/>
+                    </w:rPr>
+                  </w:pPr>
+                </w:p>
+              </w:tc>
+              <w:tc>
+                <w:tcPr>
+                  <w:tcW w:w="1110" w:type="dxa"/>
+                </w:tcPr>
+                <w:p>
+                  <w:pPr>
+                    <w:wordWrap w:val="0"/>
+                    <w:jc w:val="left"/>
+                    <w:rPr>
+                      <w:rFonts w:ascii="新宋体" w:eastAsia="新宋体" w:hAnsi="新宋体" w:hint="eastAsia"/>
+                    </w:rPr>
+                  </w:pPr>
+                  <w:r>
+                    <w:rPr>
+                      <w:rFonts w:ascii="新宋体" w:eastAsia="新宋体" w:hAnsi="新宋体" w:hint="eastAsia"/>
+                    </w:rPr>
+                    <w:t>Web</w:t>
+                  </w:r>
+                  <w:r>
+                    <w:rPr>
+                      <w:rFonts w:ascii="新宋体" w:eastAsia="新宋体" w:hAnsi="新宋体"/>
+                    </w:rPr>
+                    <w:t>服务</w:t>
+                  </w:r>
+                </w:p>
+              </w:tc>
+              <w:tc>
+                <w:tcPr>
+                  <w:tcW w:w="6110" w:type="dxa"/>
+                </w:tcPr>
+                <w:p>
+                  <w:pPr>
+                    <w:wordWrap w:val="0"/>
+                    <w:jc w:val="left"/>
+                    <w:rPr>
+                      <w:rFonts w:ascii="新宋体" w:eastAsia="新宋体" w:hAnsi="新宋体" w:hint="eastAsia"/>
+                    </w:rPr>
+                  </w:pPr>
+                  <w:r>
+                    <w:rPr>
+                      <w:rFonts w:ascii="新宋体" w:eastAsia="新宋体" w:hAnsi="新宋体" w:hint="eastAsia"/>
+                    </w:rPr>
+                    <w:t>一个软件应用</w:t>
+                  </w:r>
+                  <w:r>
+                    <w:rPr>
+                      <w:rFonts w:ascii="新宋体" w:eastAsia="新宋体" w:hAnsi="新宋体"/>
+                    </w:rPr>
+                    <w:t>，通过URI被辨识，它的接口和绑定能作为XML制品被定义、描述和发现。一个</w:t>
+                  </w:r>
+                  <w:r>
+                    <w:rPr>
+                      <w:rFonts w:ascii="新宋体" w:eastAsia="新宋体" w:hAnsi="新宋体" w:hint="eastAsia"/>
+                    </w:rPr>
+                    <w:t>Web</w:t>
+                  </w:r>
+                  <w:r>
+                    <w:rPr>
+                      <w:rFonts w:ascii="新宋体" w:eastAsia="新宋体" w:hAnsi="新宋体"/>
+                    </w:rPr>
+                    <w:t>服务通过在基于互联网的协议上利用基于XML的消息交换支持与其他软件代理的直接交互。</w:t>
+                  </w:r>
+                </w:p>
+              </w:tc>
+            </w:tr>
+          </w:tbl>
+          <w:p>
+            <w:pPr>
+              <w:wordWrap w:val="0"/>
+              <w:jc w:val="left"/>
+              <w:rPr>
+                <w:rFonts w:ascii="新宋体" w:eastAsia="新宋体" w:hAnsi="新宋体" w:hint="eastAsia"/>
+              </w:rPr>
+            </w:pPr>
+          </w:p>
+        </w:tc>
+      </w:tr>
+      <w:tr>
+        <w:tc>
+          <w:tcPr>
+            <w:tcW w:w="1446" w:type="dxa"/>
+          </w:tcPr>
+          <w:p>
+            <w:pPr>
+              <w:wordWrap w:val="0"/>
+              <w:jc w:val="left"/>
+              <w:rPr>
+                <w:rFonts w:ascii="新宋体" w:eastAsia="新宋体" w:hAnsi="新宋体" w:hint="eastAsia"/>
+              </w:rPr>
+            </w:pPr>
+            <w:r>
+              <w:rPr>
+                <w:rFonts w:ascii="新宋体" w:eastAsia="新宋体" w:hAnsi="新宋体" w:hint="eastAsia"/>
+              </w:rPr>
+              <w:t>通信范型</w:t>
+            </w:r>
+          </w:p>
+        </w:tc>
+        <w:tc>
+          <w:tcPr>
+            <w:tcW w:w="11314" w:type="dxa"/>
+          </w:tcPr>
+          <w:tbl>
+            <w:tblPr>
+              <w:tblStyle w:val="a3"/>
+              <w:tblW w:w="11088" w:type="dxa"/>
+              <w:tblLook w:val="04A0" w:firstRow="1" w:lastRow="0" w:firstColumn="1" w:lastColumn="0" w:noHBand="0" w:noVBand="1"/>
+            </w:tblPr>
+            <w:tblGrid>
+              <w:gridCol w:w="1340"/>
+              <w:gridCol w:w="9748"/>
+            </w:tblGrid>
+            <w:tr>
+              <w:tc>
+                <w:tcPr>
+                  <w:tcW w:w="1340" w:type="dxa"/>
+                </w:tcPr>
+                <w:p>
+                  <w:pPr>
+                    <w:wordWrap w:val="0"/>
+                    <w:jc w:val="left"/>
+                    <w:rPr>
+                      <w:rFonts w:ascii="新宋体" w:eastAsia="新宋体" w:hAnsi="新宋体" w:hint="eastAsia"/>
+                    </w:rPr>
+                  </w:pPr>
+                  <w:r>
+                    <w:rPr>
+                      <w:rFonts w:ascii="新宋体" w:eastAsia="新宋体" w:hAnsi="新宋体" w:hint="eastAsia"/>
+                    </w:rPr>
+                    <w:t>进程间通信</w:t>
+                  </w:r>
+                </w:p>
+              </w:tc>
+              <w:tc>
+                <w:tcPr>
+                  <w:tcW w:w="9748" w:type="dxa"/>
+                </w:tcPr>
+                <w:p>
+                  <w:pPr>
+                    <w:wordWrap w:val="0"/>
+                    <w:jc w:val="left"/>
+                    <w:rPr>
+                      <w:rFonts w:ascii="新宋体" w:eastAsia="新宋体" w:hAnsi="新宋体" w:hint="eastAsia"/>
+                    </w:rPr>
+                  </w:pPr>
+                  <w:r>
+                    <w:rPr>
+                      <w:rFonts w:ascii="新宋体" w:eastAsia="新宋体" w:hAnsi="新宋体" w:hint="eastAsia"/>
+                    </w:rPr>
+                    <w:t>用于</w:t>
+                  </w:r>
+                  <w:r>
+                    <w:rPr>
+                      <w:rFonts w:ascii="新宋体" w:eastAsia="新宋体" w:hAnsi="新宋体"/>
+                    </w:rPr>
+                    <w:t>分布式系统进程之间通信的相对底层的支持</w:t>
+                  </w:r>
+                  <w:r>
+                    <w:rPr>
+                      <w:rFonts w:ascii="新宋体" w:eastAsia="新宋体" w:hAnsi="新宋体" w:hint="eastAsia"/>
+                    </w:rPr>
+                    <w:t>，包括</w:t>
+                  </w:r>
+                  <w:r>
+                    <w:rPr>
+                      <w:rFonts w:ascii="新宋体" w:eastAsia="新宋体" w:hAnsi="新宋体"/>
+                    </w:rPr>
+                    <w:t>消息传递原</w:t>
+                  </w:r>
+                  <w:r>
+                    <w:rPr>
+                      <w:rFonts w:ascii="新宋体" w:eastAsia="新宋体" w:hAnsi="新宋体" w:hint="eastAsia"/>
+                    </w:rPr>
+                    <w:t>语</w:t>
+                  </w:r>
+                  <w:r>
+                    <w:rPr>
+                      <w:rFonts w:ascii="新宋体" w:eastAsia="新宋体" w:hAnsi="新宋体"/>
+                    </w:rPr>
+                    <w:t>、直接访问由互联网协议提供的API</w:t>
+                  </w:r>
+                  <w:r>
+                    <w:rPr>
+                      <w:rFonts w:ascii="新宋体" w:eastAsia="新宋体" w:hAnsi="新宋体" w:hint="eastAsia"/>
+                    </w:rPr>
+                    <w:t>（</w:t>
+                  </w:r>
+                  <w:r>
+                    <w:rPr>
+                      <w:rFonts w:ascii="新宋体" w:eastAsia="新宋体" w:hAnsi="新宋体"/>
+                    </w:rPr>
+                    <w:t>套接字编程）和对多播通信的支持</w:t>
+                  </w:r>
+                  <w:r>
+                    <w:rPr>
+                      <w:rFonts w:ascii="新宋体" w:eastAsia="新宋体" w:hAnsi="新宋体"/>
+                    </w:rPr>
+                    <w:t>。</w:t>
+                  </w:r>
+                </w:p>
+              </w:tc>
+            </w:tr>
+            <w:tr>
+              <w:tc>
+                <w:tcPr>
+                  <w:tcW w:w="1340" w:type="dxa"/>
+                </w:tcPr>
+                <w:p>
+                  <w:pPr>
+                    <w:wordWrap w:val="0"/>
+                    <w:jc w:val="left"/>
+                    <w:rPr>
+                      <w:rFonts w:ascii="新宋体" w:eastAsia="新宋体" w:hAnsi="新宋体" w:hint="eastAsia"/>
+                    </w:rPr>
+                  </w:pPr>
+                  <w:r>
+                    <w:rPr>
+                      <w:rFonts w:ascii="新宋体" w:eastAsia="新宋体" w:hAnsi="新宋体" w:hint="eastAsia"/>
+                    </w:rPr>
+                    <w:t>远程调用</w:t>
+                  </w:r>
+                </w:p>
+              </w:tc>
+              <w:tc>
+                <w:tcPr>
+                  <w:tcW w:w="9748" w:type="dxa"/>
+                </w:tcPr>
+                <w:p>
+                  <w:pPr>
+                    <w:wordWrap w:val="0"/>
+                    <w:jc w:val="left"/>
+                    <w:rPr>
+                      <w:rFonts w:ascii="新宋体" w:eastAsia="新宋体" w:hAnsi="新宋体"/>
+                    </w:rPr>
+                  </w:pPr>
+                  <w:r>
+                    <w:rPr>
+                      <w:rFonts w:ascii="新宋体" w:eastAsia="新宋体" w:hAnsi="新宋体" w:hint="eastAsia"/>
+                    </w:rPr>
+                    <w:t>覆盖</w:t>
+                  </w:r>
+                  <w:r>
+                    <w:rPr>
+                      <w:rFonts w:ascii="新宋体" w:eastAsia="新宋体" w:hAnsi="新宋体"/>
+                    </w:rPr>
+                    <w:t>一系列分布式系统中通信实体之间基于双向交换的技术，包括调用远程操作、过程或</w:t>
+                  </w:r>
+                  <w:r>
+                    <w:rPr>
+                      <w:rFonts w:ascii="新宋体" w:eastAsia="新宋体" w:hAnsi="新宋体" w:hint="eastAsia"/>
+                    </w:rPr>
+                    <w:t>方法</w:t>
+                  </w:r>
+                  <w:r>
+                    <w:rPr>
+                      <w:rFonts w:ascii="新宋体" w:eastAsia="新宋体" w:hAnsi="新宋体"/>
+                    </w:rPr>
+                    <w:t>。</w:t>
+                  </w:r>
+                </w:p>
+                <w:tbl>
+                  <w:tblPr>
+                    <w:tblStyle w:val="a3"/>
+                    <w:tblW w:w="7995" w:type="dxa"/>
+                    <w:tblLook w:val="04A0" w:firstRow="1" w:lastRow="0" w:firstColumn="1" w:lastColumn="0" w:noHBand="0" w:noVBand="1"/>
+                  </w:tblPr>
+                  <w:tblGrid>
+                    <w:gridCol w:w="2438"/>
+                    <w:gridCol w:w="4111"/>
+                    <w:gridCol w:w="1446"/>
+                  </w:tblGrid>
+                  <w:tr>
+                    <w:tc>
+                      <w:tcPr>
+                        <w:tcW w:w="2438" w:type="dxa"/>
+                      </w:tcPr>
+                      <w:p>
+                        <w:pPr>
+                          <w:wordWrap w:val="0"/>
+                          <w:jc w:val="left"/>
+                          <w:rPr>
+                            <w:rFonts w:ascii="新宋体" w:eastAsia="新宋体" w:hAnsi="新宋体" w:hint="eastAsia"/>
+                          </w:rPr>
+                        </w:pPr>
+                        <w:r>
+                          <w:rPr>
+                            <w:rFonts w:ascii="新宋体" w:eastAsia="新宋体" w:hAnsi="新宋体" w:hint="eastAsia"/>
+                          </w:rPr>
+                          <w:t>请求</w:t>
+                        </w:r>
+                        <w:r>
+                          <w:rPr>
+                            <w:rFonts w:ascii="新宋体" w:eastAsia="新宋体" w:hAnsi="新宋体"/>
+                          </w:rPr>
+                          <w:t>-应答协议</w:t>
+                        </w:r>
+                      </w:p>
+                    </w:tc>
+                    <w:tc>
+                      <w:tcPr>
+                        <w:tcW w:w="4111" w:type="dxa"/>
+                      </w:tcPr>
+                      <w:p>
+                        <w:pPr>
+                          <w:wordWrap w:val="0"/>
+                          <w:jc w:val="left"/>
+                          <w:rPr>
+                            <w:rFonts w:ascii="新宋体" w:eastAsia="新宋体" w:hAnsi="新宋体" w:hint="eastAsia"/>
+                          </w:rPr>
+                        </w:pPr>
+                        <w:r>
+                          <w:rPr>
+                            <w:rFonts w:ascii="新宋体" w:eastAsia="新宋体" w:hAnsi="新宋体" w:hint="eastAsia"/>
+                          </w:rPr>
+                          <w:t>一对消息的</w:t>
+                        </w:r>
+                        <w:r>
+                          <w:rPr>
+                            <w:rFonts w:ascii="新宋体" w:eastAsia="新宋体" w:hAnsi="新宋体"/>
+                          </w:rPr>
+                          <w:t>交换，消息从客户到服务器，</w:t>
+                        </w:r>
+                        <w:r>
+                          <w:rPr>
+                            <w:rFonts w:ascii="新宋体" w:eastAsia="新宋体" w:hAnsi="新宋体"/>
+                          </w:rPr>
+                          <w:lastRenderedPageBreak/>
+                          <w:t>接着从服务器返回客户，第一个消息包含在服务器端执行的操作的编码，然后是保存相关参数的字节数组</w:t>
+                        </w:r>
+                        <w:r>
+                          <w:rPr>
+                            <w:rFonts w:ascii="新宋体" w:eastAsia="新宋体" w:hAnsi="新宋体" w:hint="eastAsia"/>
+                          </w:rPr>
+                          <w:t>，</w:t>
+                        </w:r>
+                        <w:r>
+                          <w:rPr>
+                            <w:rFonts w:ascii="新宋体" w:eastAsia="新宋体" w:hAnsi="新宋体"/>
+                          </w:rPr>
+                          <w:t>第二个消息包含操作的结果，它也被编码成字节数组。</w:t>
+                        </w:r>
+                      </w:p>
+                    </w:tc>
+                    <w:tc>
+                      <w:tcPr>
+                        <w:tcW w:w="1446" w:type="dxa"/>
+                      </w:tcPr>
+                      <w:p>
+                        <w:pPr>
+                          <w:wordWrap w:val="0"/>
+                          <w:jc w:val="left"/>
+                          <w:rPr>
+                            <w:rFonts w:ascii="新宋体" w:eastAsia="新宋体" w:hAnsi="新宋体" w:hint="eastAsia"/>
+                          </w:rPr>
+                        </w:pPr>
+                      </w:p>
+                    </w:tc>
+                  </w:tr>
+                  <w:tr>
+                    <w:tc>
+                      <w:tcPr>
+                        <w:tcW w:w="2438" w:type="dxa"/>
+                      </w:tcPr>
+                      <w:p>
+                        <w:pPr>
+                          <w:wordWrap w:val="0"/>
+                          <w:jc w:val="left"/>
+                          <w:rPr>
+                            <w:rFonts w:ascii="新宋体" w:eastAsia="新宋体" w:hAnsi="新宋体" w:hint="eastAsia"/>
+                          </w:rPr>
+                        </w:pPr>
+                        <w:r>
+                          <w:rPr>
+                            <w:rFonts w:ascii="新宋体" w:eastAsia="新宋体" w:hAnsi="新宋体" w:hint="eastAsia"/>
+                          </w:rPr>
+                          <w:lastRenderedPageBreak/>
+                          <w:t>远程过程调用（Remote</w:t>
+                        </w:r>
+                        <w:r>
+                          <w:rPr>
+                            <w:rFonts w:ascii="新宋体" w:eastAsia="新宋体" w:hAnsi="新宋体"/>
+                          </w:rPr>
+                          <w:t xml:space="preserve"> Procedure Call</w:t>
+                        </w:r>
+                        <w:r>
+                          <w:rPr>
+                            <w:rFonts w:ascii="新宋体" w:eastAsia="新宋体" w:hAnsi="新宋体" w:hint="eastAsia"/>
+                          </w:rPr>
+                          <w:t>，</w:t>
+                        </w:r>
+                        <w:r>
+                          <w:rPr>
+                            <w:rFonts w:ascii="新宋体" w:eastAsia="新宋体" w:hAnsi="新宋体"/>
+                          </w:rPr>
+                          <w:t>RPC）</w:t>
+                        </w:r>
+                      </w:p>
+                    </w:tc>
+                    <w:tc>
+                      <w:tcPr>
+                        <w:tcW w:w="4111" w:type="dxa"/>
+                      </w:tcPr>
+                      <w:p>
+                        <w:pPr>
+                          <w:wordWrap w:val="0"/>
+                          <w:jc w:val="left"/>
+                          <w:rPr>
+                            <w:rFonts w:ascii="新宋体" w:eastAsia="新宋体" w:hAnsi="新宋体" w:hint="eastAsia"/>
+                          </w:rPr>
+                        </w:pPr>
+                        <w:r>
+                          <w:rPr>
+                            <w:rFonts w:ascii="新宋体" w:eastAsia="新宋体" w:hAnsi="新宋体" w:hint="eastAsia"/>
+                          </w:rPr>
+                          <w:t>远程计算机上进程中的</w:t>
+                        </w:r>
+                        <w:r>
+                          <w:rPr>
+                            <w:rFonts w:ascii="新宋体" w:eastAsia="新宋体" w:hAnsi="新宋体"/>
+                          </w:rPr>
+                          <w:t>过程能被调用，好像它们是在本地地址空间中的过程一样。</w:t>
+                        </w:r>
+                      </w:p>
+                    </w:tc>
+                    <w:tc>
+                      <w:tcPr>
+                        <w:tcW w:w="1446" w:type="dxa"/>
+                      </w:tcPr>
+                      <w:p>
+                        <w:pPr>
+                          <w:wordWrap w:val="0"/>
+                          <w:jc w:val="left"/>
+                          <w:rPr>
+                            <w:rFonts w:ascii="新宋体" w:eastAsia="新宋体" w:hAnsi="新宋体"/>
+                          </w:rPr>
+                        </w:pPr>
+                        <w:r>
+                          <w:rPr>
+                            <w:rFonts w:ascii="新宋体" w:eastAsia="新宋体" w:hAnsi="新宋体" w:hint="eastAsia"/>
+                          </w:rPr>
+                          <w:t>访问透明性</w:t>
+                        </w:r>
+                      </w:p>
+                      <w:p>
+                        <w:pPr>
+                          <w:wordWrap w:val="0"/>
+                          <w:jc w:val="left"/>
+                          <w:rPr>
+                            <w:rFonts w:ascii="新宋体" w:eastAsia="新宋体" w:hAnsi="新宋体" w:hint="eastAsia"/>
+                          </w:rPr>
+                        </w:pPr>
+                        <w:r>
+                          <w:rPr>
+                            <w:rFonts w:ascii="新宋体" w:eastAsia="新宋体" w:hAnsi="新宋体" w:hint="eastAsia"/>
+                          </w:rPr>
+                          <w:t>位置透明性</w:t>
+                        </w:r>
+                      </w:p>
+                    </w:tc>
+                  </w:tr>
+                  <w:tr>
+                    <w:tc>
+                      <w:tcPr>
+                        <w:tcW w:w="2438" w:type="dxa"/>
+                      </w:tcPr>
+                      <w:p>
+                        <w:pPr>
+                          <w:wordWrap w:val="0"/>
+                          <w:jc w:val="left"/>
+                          <w:rPr>
+                            <w:rFonts w:ascii="新宋体" w:eastAsia="新宋体" w:hAnsi="新宋体" w:hint="eastAsia"/>
+                          </w:rPr>
+                        </w:pPr>
+                        <w:r>
+                          <w:rPr>
+                            <w:rFonts w:ascii="新宋体" w:eastAsia="新宋体" w:hAnsi="新宋体" w:hint="eastAsia"/>
+                          </w:rPr>
+                          <w:t>远程方法调用（Remote</w:t>
+                        </w:r>
+                        <w:r>
+                          <w:rPr>
+                            <w:rFonts w:ascii="新宋体" w:eastAsia="新宋体" w:hAnsi="新宋体"/>
+                          </w:rPr>
+                          <w:t xml:space="preserve"> Method Invocation</w:t>
+                        </w:r>
+                        <w:r>
+                          <w:rPr>
+                            <w:rFonts w:ascii="新宋体" w:eastAsia="新宋体" w:hAnsi="新宋体" w:hint="eastAsia"/>
+                          </w:rPr>
+                          <w:t>，</w:t>
+                        </w:r>
+                        <w:r>
+                          <w:rPr>
+                            <w:rFonts w:ascii="新宋体" w:eastAsia="新宋体" w:hAnsi="新宋体"/>
+                          </w:rPr>
+                          <w:t>RMI）</w:t>
+                        </w:r>
+                      </w:p>
+                    </w:tc>
+                    <w:tc>
+                      <w:tcPr>
+                        <w:tcW w:w="4111" w:type="dxa"/>
+                      </w:tcPr>
+                      <w:p>
+                        <w:pPr>
+                          <w:wordWrap w:val="0"/>
+                          <w:jc w:val="left"/>
+                          <w:rPr>
+                            <w:rFonts w:ascii="新宋体" w:eastAsia="新宋体" w:hAnsi="新宋体"/>
+                          </w:rPr>
+                        </w:pPr>
+                      </w:p>
+                    </w:tc>
+                    <w:tc>
+                      <w:tcPr>
+                        <w:tcW w:w="1446" w:type="dxa"/>
+                      </w:tcPr>
+                      <w:p>
+                        <w:pPr>
+                          <w:wordWrap w:val="0"/>
+                          <w:jc w:val="left"/>
+                          <w:rPr>
+                            <w:rFonts w:ascii="新宋体" w:eastAsia="新宋体" w:hAnsi="新宋体"/>
+                          </w:rPr>
+                        </w:pPr>
+                      </w:p>
+                    </w:tc>
+                  </w:tr>
+                </w:tbl>
+                <w:p>
+                  <w:pPr>
+                    <w:wordWrap w:val="0"/>
+                    <w:jc w:val="left"/>
+                    <w:rPr>
+                      <w:rFonts w:ascii="新宋体" w:eastAsia="新宋体" w:hAnsi="新宋体" w:hint="eastAsia"/>
+                    </w:rPr>
+                  </w:pPr>
+                </w:p>
+              </w:tc>
+            </w:tr>
+            <w:tr>
+              <w:tc>
+                <w:tcPr>
+                  <w:tcW w:w="1340" w:type="dxa"/>
+                </w:tcPr>
+                <w:p>
+                  <w:pPr>
+                    <w:wordWrap w:val="0"/>
+                    <w:jc w:val="left"/>
+                    <w:rPr>
+                      <w:rFonts w:ascii="新宋体" w:eastAsia="新宋体" w:hAnsi="新宋体" w:hint="eastAsia"/>
+                    </w:rPr>
+                  </w:pPr>
+                  <w:r>
+                    <w:rPr>
+                      <w:rFonts w:ascii="新宋体" w:eastAsia="新宋体" w:hAnsi="新宋体" w:hint="eastAsia"/>
+                    </w:rPr>
+                    <w:lastRenderedPageBreak/>
+                    <w:t>间接通信</w:t>
+                  </w:r>
+                </w:p>
+              </w:tc>
+              <w:tc>
+                <w:tcPr>
+                  <w:tcW w:w="9748" w:type="dxa"/>
+                </w:tcPr>
+                <w:p>
+                  <w:pPr>
+                    <w:wordWrap w:val="0"/>
+                    <w:jc w:val="left"/>
+                    <w:rPr>
+                      <w:rFonts w:ascii="新宋体" w:eastAsia="新宋体" w:hAnsi="新宋体"/>
+                    </w:rPr>
+                  </w:pPr>
+                  <w:r>
+                    <w:rPr>
+                      <w:rFonts w:ascii="新宋体" w:eastAsia="新宋体" w:hAnsi="新宋体" w:hint="eastAsia"/>
+                    </w:rPr>
+                    <w:t>空间解耦合</w:t>
+                  </w:r>
+                  <w:r>
+                    <w:rPr>
+                      <w:rFonts w:ascii="新宋体" w:eastAsia="新宋体" w:hAnsi="新宋体"/>
+                    </w:rPr>
+                    <w:t>：发送者不需要知道他们正在发送给谁。</w:t>
+                  </w:r>
+                </w:p>
+                <w:p>
+                  <w:pPr>
+                    <w:wordWrap w:val="0"/>
+                    <w:jc w:val="left"/>
+                    <w:rPr>
+                      <w:rFonts w:ascii="新宋体" w:eastAsia="新宋体" w:hAnsi="新宋体"/>
+                    </w:rPr>
+                  </w:pPr>
+                  <w:r>
+                    <w:rPr>
+                      <w:rFonts w:ascii="新宋体" w:eastAsia="新宋体" w:hAnsi="新宋体" w:hint="eastAsia"/>
+                    </w:rPr>
+                    <w:t>时间解耦合</w:t>
+                  </w:r>
+                  <w:r>
+                    <w:rPr>
+                      <w:rFonts w:ascii="新宋体" w:eastAsia="新宋体" w:hAnsi="新宋体"/>
+                    </w:rPr>
+                    <w:t>：发送者和接收者不需要同时存在。</w:t>
+                  </w:r>
+                </w:p>
+                <w:p>
+                  <w:pPr>
+                    <w:wordWrap w:val="0"/>
+                    <w:jc w:val="left"/>
+                    <w:rPr>
+                      <w:rFonts w:ascii="新宋体" w:eastAsia="新宋体" w:hAnsi="新宋体"/>
+                    </w:rPr>
+                  </w:pPr>
+                  <w:r>
+                    <w:rPr>
+                      <w:rFonts w:ascii="新宋体" w:eastAsia="新宋体" w:hAnsi="新宋体" w:hint="eastAsia"/>
+                    </w:rPr>
+                    <w:t>间接通信的关键技术</w:t>
+                  </w:r>
+                  <w:r>
+                    <w:rPr>
+                      <w:rFonts w:ascii="新宋体" w:eastAsia="新宋体" w:hAnsi="新宋体"/>
+                    </w:rPr>
+                    <w:t>：</w:t>
+                  </w:r>
+                </w:p>
+                <w:tbl>
+                  <w:tblPr>
+                    <w:tblStyle w:val="a3"/>
+                    <w:tblW w:w="0" w:type="auto"/>
+                    <w:tblLook w:val="04A0" w:firstRow="1" w:lastRow="0" w:firstColumn="1" w:lastColumn="0" w:noHBand="0" w:noVBand="1"/>
+                  </w:tblPr>
+                  <w:tblGrid>
+                    <w:gridCol w:w="2863"/>
+                    <w:gridCol w:w="4395"/>
+                    <w:gridCol w:w="2264"/>
+                  </w:tblGrid>
+                  <w:tr>
+                    <w:tc>
+                      <w:tcPr>
+                        <w:tcW w:w="2863" w:type="dxa"/>
+                      </w:tcPr>
+                      <w:p>
+                        <w:pPr>
+                          <w:wordWrap w:val="0"/>
+                          <w:jc w:val="left"/>
+                          <w:rPr>
+                            <w:rFonts w:ascii="新宋体" w:eastAsia="新宋体" w:hAnsi="新宋体" w:hint="eastAsia"/>
+                          </w:rPr>
+                        </w:pPr>
+                        <w:r>
+                          <w:rPr>
+                            <w:rFonts w:ascii="新宋体" w:eastAsia="新宋体" w:hAnsi="新宋体" w:hint="eastAsia"/>
+                          </w:rPr>
+                          <w:t>组通信</w:t>
+                        </w:r>
+                      </w:p>
+                    </w:tc>
+                    <w:tc>
+                      <w:tcPr>
+                        <w:tcW w:w="4395" w:type="dxa"/>
+                      </w:tcPr>
+                      <w:p>
+                        <w:pPr>
+                          <w:wordWrap w:val="0"/>
+                          <w:jc w:val="left"/>
+                          <w:rPr>
+                            <w:rFonts w:ascii="新宋体" w:eastAsia="新宋体" w:hAnsi="新宋体" w:hint="eastAsia"/>
+                          </w:rPr>
+                        </w:pPr>
+                      </w:p>
+                    </w:tc>
+                    <w:tc>
+                      <w:tcPr>
+                        <w:tcW w:w="2264" w:type="dxa"/>
+                      </w:tcPr>
+                      <w:p>
+                        <w:pPr>
+                          <w:wordWrap w:val="0"/>
+                          <w:jc w:val="left"/>
+                          <w:rPr>
+                            <w:rFonts w:ascii="新宋体" w:eastAsia="新宋体" w:hAnsi="新宋体" w:hint="eastAsia"/>
+                          </w:rPr>
+                        </w:pPr>
+                      </w:p>
+                    </w:tc>
+                  </w:tr>
+                  <w:tr>
+                    <w:tc>
+                      <w:tcPr>
+                        <w:tcW w:w="2863" w:type="dxa"/>
+                      </w:tcPr>
+                      <w:p>
+                        <w:pPr>
+                          <w:wordWrap w:val="0"/>
+                          <w:jc w:val="left"/>
+                          <w:rPr>
+                            <w:rFonts w:ascii="新宋体" w:eastAsia="新宋体" w:hAnsi="新宋体" w:hint="eastAsia"/>
+                          </w:rPr>
+                        </w:pPr>
+                        <w:r>
+                          <w:rPr>
+                            <w:rFonts w:ascii="新宋体" w:eastAsia="新宋体" w:hAnsi="新宋体" w:hint="eastAsia"/>
+                          </w:rPr>
+                          <w:t>发布-</w:t>
+                        </w:r>
+                        <w:r>
+                          <w:rPr>
+                            <w:rFonts w:ascii="新宋体" w:eastAsia="新宋体" w:hAnsi="新宋体"/>
+                          </w:rPr>
+                          <w:t>订阅</w:t>
+                        </w:r>
+                        <w:r>
+                          <w:rPr>
+                            <w:rFonts w:ascii="新宋体" w:eastAsia="新宋体" w:hAnsi="新宋体" w:hint="eastAsia"/>
+                          </w:rPr>
+                          <w:t>系统（分布式基于事件的系统</w:t>
+                        </w:r>
+                        <w:r>
+                          <w:rPr>
+                            <w:rFonts w:ascii="新宋体" w:eastAsia="新宋体" w:hAnsi="新宋体"/>
+                          </w:rPr>
+                          <w:t>）</w:t>
+                        </w:r>
+                      </w:p>
+                    </w:tc>
+                    <w:tc>
+                      <w:tcPr>
+                        <w:tcW w:w="4395" w:type="dxa"/>
+                      </w:tcPr>
+                      <w:p>
+                        <w:pPr>
+                          <w:wordWrap w:val="0"/>
+                          <w:jc w:val="left"/>
+                          <w:rPr>
+                            <w:rFonts w:ascii="新宋体" w:eastAsia="新宋体" w:hAnsi="新宋体" w:hint="eastAsia"/>
+                          </w:rPr>
+                        </w:pPr>
+                      </w:p>
+                    </w:tc>
+                    <w:tc>
+                      <w:tcPr>
+                        <w:tcW w:w="2264" w:type="dxa"/>
+                      </w:tcPr>
+                      <w:p>
+                        <w:pPr>
+                          <w:wordWrap w:val="0"/>
+                          <w:jc w:val="left"/>
+                          <w:rPr>
+                            <w:rFonts w:ascii="新宋体" w:eastAsia="新宋体" w:hAnsi="新宋体" w:hint="eastAsia"/>
+                          </w:rPr>
+                        </w:pPr>
+                      </w:p>
+                    </w:tc>
+                  </w:tr>
+                  <w:tr>
+                    <w:tc>
+                      <w:tcPr>
+                        <w:tcW w:w="2863" w:type="dxa"/>
+                      </w:tcPr>
+                      <w:p>
+                        <w:pPr>
+                          <w:wordWrap w:val="0"/>
+                          <w:jc w:val="left"/>
+                          <w:rPr>
+                            <w:rFonts w:ascii="新宋体" w:eastAsia="新宋体" w:hAnsi="新宋体" w:hint="eastAsia"/>
+                          </w:rPr>
+                        </w:pPr>
+                        <w:r>
+                          <w:rPr>
+                            <w:rFonts w:ascii="新宋体" w:eastAsia="新宋体" w:hAnsi="新宋体" w:hint="eastAsia"/>
+                          </w:rPr>
+                          <w:t>消息队列</w:t>
+                        </w:r>
+                      </w:p>
+                    </w:tc>
+                    <w:tc>
+                      <w:tcPr>
+                        <w:tcW w:w="4395" w:type="dxa"/>
+                      </w:tcPr>
+                      <w:p>
+                        <w:pPr>
+                          <w:wordWrap w:val="0"/>
+                          <w:jc w:val="left"/>
+                          <w:rPr>
+                            <w:rFonts w:ascii="新宋体" w:eastAsia="新宋体" w:hAnsi="新宋体" w:hint="eastAsia"/>
+                          </w:rPr>
+                        </w:pPr>
+                      </w:p>
+                    </w:tc>
+                    <w:tc>
+                      <w:tcPr>
+                        <w:tcW w:w="2264" w:type="dxa"/>
+                      </w:tcPr>
+                      <w:p>
+                        <w:pPr>
+                          <w:wordWrap w:val="0"/>
+                          <w:jc w:val="left"/>
+                          <w:rPr>
+                            <w:rFonts w:ascii="新宋体" w:eastAsia="新宋体" w:hAnsi="新宋体" w:hint="eastAsia"/>
+                          </w:rPr>
+                        </w:pPr>
+                      </w:p>
+                    </w:tc>
+                  </w:tr>
+                  <w:tr>
+                    <w:tc>
+                      <w:tcPr>
+                        <w:tcW w:w="2863" w:type="dxa"/>
+                      </w:tcPr>
+                      <w:p>
+                        <w:pPr>
+                          <w:wordWrap w:val="0"/>
+                          <w:jc w:val="left"/>
+                          <w:rPr>
+                            <w:rFonts w:ascii="新宋体" w:eastAsia="新宋体" w:hAnsi="新宋体" w:hint="eastAsia"/>
+                          </w:rPr>
+                        </w:pPr>
+                        <w:r>
+                          <w:rPr>
+                            <w:rFonts w:ascii="新宋体" w:eastAsia="新宋体" w:hAnsi="新宋体" w:hint="eastAsia"/>
+                          </w:rPr>
+                          <w:t>元组空间</w:t>
+                        </w:r>
+                      </w:p>
+                    </w:tc>
+                    <w:tc>
+                      <w:tcPr>
+                        <w:tcW w:w="4395" w:type="dxa"/>
+                      </w:tcPr>
+                      <w:p>
+                        <w:pPr>
+                          <w:wordWrap w:val="0"/>
+                          <w:jc w:val="left"/>
+                          <w:rPr>
+                            <w:rFonts w:ascii="新宋体" w:eastAsia="新宋体" w:hAnsi="新宋体" w:hint="eastAsia"/>
+                          </w:rPr>
+                        </w:pPr>
+                        <w:r>
+                          <w:rPr>
+                            <w:rFonts w:ascii="新宋体" w:eastAsia="新宋体" w:hAnsi="新宋体" w:hint="eastAsia"/>
+                          </w:rPr>
+                          <w:t>元组：</w:t>
+                        </w:r>
+                        <w:r>
+                          <w:rPr>
+                            <w:rFonts w:ascii="新宋体" w:eastAsia="新宋体" w:hAnsi="新宋体"/>
+                          </w:rPr>
+                          <w:t>结构化数据项</w:t>
+                        </w:r>
+                        <w:r>
+                          <w:rPr>
+                            <w:rFonts w:ascii="新宋体" w:eastAsia="新宋体" w:hAnsi="新宋体" w:hint="eastAsia"/>
+                          </w:rPr>
+                          <w:t>。</w:t>
+                        </w:r>
+                      </w:p>
+                    </w:tc>
+                    <w:tc>
+                      <w:tcPr>
+                        <w:tcW w:w="2264" w:type="dxa"/>
+                      </w:tcPr>
+                      <w:p>
+                        <w:pPr>
+                          <w:wordWrap w:val="0"/>
+                          <w:jc w:val="left"/>
+                          <w:rPr>
+                            <w:rFonts w:ascii="新宋体" w:eastAsia="新宋体" w:hAnsi="新宋体" w:hint="eastAsia"/>
+                          </w:rPr>
+                        </w:pPr>
+                      </w:p>
+                    </w:tc>
+                  </w:tr>
+                  <w:tr>
+                    <w:tc>
+                      <w:tcPr>
+                        <w:tcW w:w="2863" w:type="dxa"/>
+                      </w:tcPr>
+                      <w:p>
+                        <w:pPr>
+                          <w:wordWrap w:val="0"/>
+                          <w:jc w:val="left"/>
+                          <w:rPr>
+                            <w:rFonts w:ascii="新宋体" w:eastAsia="新宋体" w:hAnsi="新宋体" w:hint="eastAsia"/>
+                          </w:rPr>
+                        </w:pPr>
+                        <w:r>
+                          <w:rPr>
+                            <w:rFonts w:ascii="新宋体" w:eastAsia="新宋体" w:hAnsi="新宋体" w:hint="eastAsia"/>
+                          </w:rPr>
+                          <w:t>分布式</w:t>
+                        </w:r>
+                        <w:r>
+                          <w:rPr>
+                            <w:rFonts w:ascii="新宋体" w:eastAsia="新宋体" w:hAnsi="新宋体"/>
+                          </w:rPr>
+                          <w:t>共享内存（</w:t>
+                        </w:r>
+                        <w:r>
+                          <w:rPr>
+                            <w:rFonts w:ascii="新宋体" w:eastAsia="新宋体" w:hAnsi="新宋体" w:hint="eastAsia"/>
+                          </w:rPr>
+                          <w:t>Distributed</w:t>
+                        </w:r>
+                        <w:r>
+                          <w:rPr>
+                            <w:rFonts w:ascii="新宋体" w:eastAsia="新宋体" w:hAnsi="新宋体"/>
+                          </w:rPr>
+                          <w:t xml:space="preserve"> Shared Memory，DSM）</w:t>
+                        </w:r>
+                      </w:p>
+                    </w:tc>
+                    <w:tc>
+                      <w:tcPr>
+                        <w:tcW w:w="4395" w:type="dxa"/>
+                      </w:tcPr>
+                      <w:p>
+                        <w:pPr>
+                          <w:wordWrap w:val="0"/>
+                          <w:jc w:val="left"/>
+                          <w:rPr>
+                            <w:rFonts w:ascii="新宋体" w:eastAsia="新宋体" w:hAnsi="新宋体" w:hint="eastAsia"/>
+                          </w:rPr>
+                        </w:pPr>
+                        <w:r>
+                          <w:rPr>
+                            <w:rFonts w:ascii="新宋体" w:eastAsia="新宋体" w:hAnsi="新宋体" w:hint="eastAsia"/>
+                          </w:rPr>
+                          <w:t>分布式</w:t>
+                        </w:r>
+                        <w:r>
+                          <w:rPr>
+                            <w:rFonts w:ascii="新宋体" w:eastAsia="新宋体" w:hAnsi="新宋体"/>
+                          </w:rPr>
+                          <w:t>共享内存系统提供一种抽象，用于支持在不共享物理内存的进程之间共享数据。</w:t>
+                        </w:r>
+                      </w:p>
+                    </w:tc>
+                    <w:tc>
+                      <w:tcPr>
+                        <w:tcW w:w="2264" w:type="dxa"/>
+                      </w:tcPr>
+                      <w:p>
+                        <w:pPr>
+                          <w:wordWrap w:val="0"/>
+                          <w:jc w:val="left"/>
+                          <w:rPr>
+                            <w:rFonts w:ascii="新宋体" w:eastAsia="新宋体" w:hAnsi="新宋体" w:hint="eastAsia"/>
+                          </w:rPr>
+                        </w:pPr>
+                        <w:r>
+                          <w:rPr>
+                            <w:rFonts w:ascii="新宋体" w:eastAsia="新宋体" w:hAnsi="新宋体" w:hint="eastAsia"/>
+                          </w:rPr>
+                          <w:t>分布透明性</w:t>
+                        </w:r>
+                      </w:p>
+                    </w:tc>
+                  </w:tr>
+                </w:tbl>
+                <w:p>
+                  <w:pPr>
+                    <w:wordWrap w:val="0"/>
+                    <w:jc w:val="left"/>
+                    <w:rPr>
+                      <w:rFonts w:ascii="新宋体" w:eastAsia="新宋体" w:hAnsi="新宋体" w:hint="eastAsia"/>
+                    </w:rPr>
+                  </w:pPr>
+                </w:p>
+                <w:p>
+                  <w:pPr>
+                    <w:wordWrap w:val="0"/>
+                    <w:jc w:val="left"/>
+                    <w:rPr>
+                      <w:rFonts w:ascii="新宋体" w:eastAsia="新宋体" w:hAnsi="新宋体"/>
+                    </w:rPr>
+                  </w:pPr>
+                </w:p>
+                <w:p>
+                  <w:pPr>
+                    <w:wordWrap w:val="0"/>
+                    <w:jc w:val="left"/>
+                    <w:rPr>
+                      <w:rFonts w:ascii="新宋体" w:eastAsia="新宋体" w:hAnsi="新宋体" w:hint="eastAsia"/>
+                    </w:rPr>
+                  </w:pPr>
+                </w:p>
+              </w:tc>
+            </w:tr>
+          </w:tbl>
+          <w:p>
+            <w:pPr>
+              <w:wordWrap w:val="0"/>
+              <w:jc w:val="left"/>
+              <w:rPr>
+                <w:rFonts w:ascii="新宋体" w:eastAsia="新宋体" w:hAnsi="新宋体" w:hint="eastAsia"/>
+              </w:rPr>
+            </w:pPr>
+          </w:p>
+        </w:tc>
+      </w:tr>
+      <w:tr>
+        <w:tc>
+          <w:tcPr>
+            <w:tcW w:w="1446" w:type="dxa"/>
+          </w:tcPr>
+          <w:p>
+            <w:pPr>
+              <w:wordWrap w:val="0"/>
+              <w:jc w:val="left"/>
+              <w:rPr>
+                <w:rFonts w:ascii="新宋体" w:eastAsia="新宋体" w:hAnsi="新宋体" w:hint="eastAsia"/>
+              </w:rPr>
+            </w:pPr>
+            <w:r>
+              <w:rPr>
+                <w:rFonts w:ascii="新宋体" w:eastAsia="新宋体" w:hAnsi="新宋体" w:hint="eastAsia"/>
+              </w:rPr>
+              <w:lastRenderedPageBreak/>
+              <w:t>角色和责任</w:t>
+            </w:r>
+          </w:p>
+        </w:tc>
+        <w:tc>
+          <w:tcPr>
+            <w:tcW w:w="11314" w:type="dxa"/>
+          </w:tcPr>
+          <w:tbl>
+            <w:tblPr>
+              <w:tblStyle w:val="a3"/>
+              <w:tblW w:w="0" w:type="auto"/>
+              <w:tblLook w:val="04A0" w:firstRow="1" w:lastRow="0" w:firstColumn="1" w:lastColumn="0" w:noHBand="0" w:noVBand="1"/>
+            </w:tblPr>
+            <w:tblGrid>
+              <w:gridCol w:w="5544"/>
+              <w:gridCol w:w="5544"/>
+            </w:tblGrid>
+            <w:tr>
+              <w:tc>
+                <w:tcPr>
+                  <w:tcW w:w="5544" w:type="dxa"/>
+                </w:tcPr>
+                <w:p>
+                  <w:pPr>
+                    <w:wordWrap w:val="0"/>
+                    <w:jc w:val="left"/>
+                    <w:rPr>
+                      <w:rFonts w:ascii="新宋体" w:eastAsia="新宋体" w:hAnsi="新宋体" w:hint="eastAsia"/>
+                    </w:rPr>
+                  </w:pPr>
+                  <w:r>
+                    <w:rPr>
+                      <w:rFonts w:ascii="新宋体" w:eastAsia="新宋体" w:hAnsi="新宋体" w:hint="eastAsia"/>
+                    </w:rPr>
+                    <w:t>客户</w:t>
+                  </w:r>
+                  <w:r>
+                    <w:rPr>
+                      <w:rFonts w:ascii="新宋体" w:eastAsia="新宋体" w:hAnsi="新宋体"/>
+                    </w:rPr>
+                    <w:t>-服务器</w:t>
+                  </w:r>
+                </w:p>
+              </w:tc>
+              <w:tc>
+                <w:tcPr>
+                  <w:tcW w:w="5544" w:type="dxa"/>
+                </w:tcPr>
+                <w:p>
+                  <w:pPr>
+                    <w:wordWrap w:val="0"/>
+                    <w:jc w:val="left"/>
+                    <w:rPr>
+                      <w:rFonts w:ascii="新宋体" w:eastAsia="新宋体" w:hAnsi="新宋体"/>
+                    </w:rPr>
+                  </w:pPr>
+                  <w:r>
+                    <w:rPr>
+                      <w:rFonts w:ascii="新宋体" w:eastAsia="新宋体" w:hAnsi="新宋体" w:hint="eastAsia"/>
+                    </w:rPr>
+                    <w:t>搜索引擎</w:t>
+                  </w:r>
+                </w:p>
+                <w:p>
+                  <w:pPr>
+                    <w:wordWrap w:val="0"/>
+                    <w:jc w:val="left"/>
+                    <w:rPr>
+                      <w:rFonts w:ascii="新宋体" w:eastAsia="新宋体" w:hAnsi="新宋体" w:hint="eastAsia"/>
+                    </w:rPr>
+                  </w:pPr>
+                  <w:r>
+                    <w:rPr>
+                      <w:rFonts w:ascii="新宋体" w:eastAsia="新宋体" w:hAnsi="新宋体" w:hint="eastAsia"/>
+                    </w:rPr>
+                    <w:t>Web</w:t>
+                  </w:r>
+                  <w:r>
+                    <w:rPr>
+                      <w:rFonts w:ascii="新宋体" w:eastAsia="新宋体" w:hAnsi="新宋体"/>
+                    </w:rPr>
+                    <w:t>抓取</w:t>
+                  </w:r>
+                </w:p>
+              </w:tc>
+            </w:tr>
+            <w:tr>
+              <w:tc>
+                <w:tcPr>
+                  <w:tcW w:w="5544" w:type="dxa"/>
+                </w:tcPr>
+                <w:p>
+                  <w:pPr>
+                    <w:wordWrap w:val="0"/>
+                    <w:jc w:val="left"/>
+                    <w:rPr>
+                      <w:rFonts w:ascii="新宋体" w:eastAsia="新宋体" w:hAnsi="新宋体" w:hint="eastAsia"/>
+                    </w:rPr>
+                  </w:pPr>
+                  <w:r>
+                    <w:rPr>
+                      <w:rFonts w:ascii="新宋体" w:eastAsia="新宋体" w:hAnsi="新宋体" w:hint="eastAsia"/>
+                    </w:rPr>
+                    <w:t>对等体系结构</w:t>
+                  </w:r>
+                </w:p>
+              </w:tc>
+              <w:tc>
+                <w:tcPr>
+                  <w:tcW w:w="5544" w:type="dxa"/>
+                </w:tcPr>
+                <w:p>
+                  <w:pPr>
+                    <w:wordWrap w:val="0"/>
+                    <w:jc w:val="left"/>
+                    <w:rPr>
+                      <w:rFonts w:ascii="新宋体" w:eastAsia="新宋体" w:hAnsi="新宋体" w:hint="eastAsia"/>
+                    </w:rPr>
+                  </w:pPr>
+                  <w:r>
+                    <w:rPr>
+                      <w:rFonts w:ascii="新宋体" w:eastAsia="新宋体" w:hAnsi="新宋体" w:hint="eastAsia"/>
+                    </w:rPr>
+                    <w:t>对等方</w:t>
+                  </w:r>
+                </w:p>
+              </w:tc>
+            </w:tr>
+          </w:tbl>
+          <w:p>
+            <w:pPr>
+              <w:wordWrap w:val="0"/>
+              <w:jc w:val="left"/>
+              <w:rPr>
+                <w:rFonts w:ascii="新宋体" w:eastAsia="新宋体" w:hAnsi="新宋体" w:hint="eastAsia"/>
+              </w:rPr>
+            </w:pPr>
+          </w:p>
+        </w:tc>
+      </w:tr>
+      <w:tr>
+        <w:tc>
+          <w:tcPr>
+            <w:tcW w:w="1446" w:type="dxa"/>
+          </w:tcPr>
+          <w:p>
+            <w:pPr>
+              <w:wordWrap w:val="0"/>
+              <w:jc w:val="left"/>
+              <w:rPr>
+                <w:rFonts w:ascii="新宋体" w:eastAsia="新宋体" w:hAnsi="新宋体" w:hint="eastAsia"/>
+              </w:rPr>
+            </w:pPr>
+            <w:r>
+              <w:rPr>
+                <w:rFonts w:ascii="新宋体" w:eastAsia="新宋体" w:hAnsi="新宋体" w:hint="eastAsia"/>
+              </w:rPr>
+              <w:lastRenderedPageBreak/>
+              <w:t>放置</w:t>
+            </w:r>
+          </w:p>
+        </w:tc>
+        <w:tc>
+          <w:tcPr>
+            <w:tcW w:w="11314" w:type="dxa"/>
+          </w:tcPr>
+          <w:p>
+            <w:pPr>
+              <w:wordWrap w:val="0"/>
+              <w:jc w:val="left"/>
+              <w:rPr>
+                <w:rFonts w:ascii="新宋体" w:eastAsia="新宋体" w:hAnsi="新宋体"/>
+              </w:rPr>
+            </w:pPr>
+            <w:r>
+              <w:rPr>
+                <w:rFonts w:ascii="新宋体" w:eastAsia="新宋体" w:hAnsi="新宋体" w:hint="eastAsia"/>
+              </w:rPr>
+              <w:t>诸如</w:t>
+            </w:r>
+            <w:r>
+              <w:rPr>
+                <w:rFonts w:ascii="新宋体" w:eastAsia="新宋体" w:hAnsi="新宋体"/>
+              </w:rPr>
+              <w:t>对象或服务这样的实体是怎样映射到底层的物理分布式基础设施上的，物理分布式基础设施由大量的机器组成，这些机器通过一个任意复杂的网络互联。</w:t>
+            </w:r>
+          </w:p>
+          <w:p>
+            <w:pPr>
+              <w:wordWrap w:val="0"/>
+              <w:jc w:val="left"/>
+              <w:rPr>
+                <w:rFonts w:ascii="新宋体" w:eastAsia="新宋体" w:hAnsi="新宋体"/>
+              </w:rPr>
+            </w:pPr>
+            <w:r>
+              <w:rPr>
+                <w:rFonts w:ascii="新宋体" w:eastAsia="新宋体" w:hAnsi="新宋体" w:hint="eastAsia"/>
+              </w:rPr>
+              <w:t>放置策略</w:t>
+            </w:r>
+          </w:p>
+          <w:tbl>
+            <w:tblPr>
+              <w:tblStyle w:val="a3"/>
+              <w:tblW w:w="0" w:type="auto"/>
+              <w:tblLook w:val="04A0" w:firstRow="1" w:lastRow="0" w:firstColumn="1" w:lastColumn="0" w:noHBand="0" w:noVBand="1"/>
+            </w:tblPr>
+            <w:tblGrid>
+              <w:gridCol w:w="2706"/>
+              <w:gridCol w:w="5653"/>
+            </w:tblGrid>
+            <w:tr>
+              <w:tc>
+                <w:tcPr>
+                  <w:tcW w:w="2706" w:type="dxa"/>
+                </w:tcPr>
+                <w:p>
+                  <w:pPr>
+                    <w:wordWrap w:val="0"/>
+                    <w:jc w:val="left"/>
+                    <w:rPr>
+                      <w:rFonts w:ascii="新宋体" w:eastAsia="新宋体" w:hAnsi="新宋体" w:hint="eastAsia"/>
+                    </w:rPr>
+                  </w:pPr>
+                  <w:r>
+                    <w:rPr>
+                      <w:rFonts w:ascii="新宋体" w:eastAsia="新宋体" w:hAnsi="新宋体" w:hint="eastAsia"/>
+                    </w:rPr>
+                    <w:t>将服务映射到多个服务器</w:t>
+                  </w:r>
+                </w:p>
+              </w:tc>
+              <w:tc>
+                <w:tcPr>
+                  <w:tcW w:w="5653" w:type="dxa"/>
+                </w:tcPr>
+                <w:p>
+                  <w:pPr>
+                    <w:wordWrap w:val="0"/>
+                    <w:jc w:val="left"/>
+                    <w:rPr>
+                      <w:rFonts w:ascii="新宋体" w:eastAsia="新宋体" w:hAnsi="新宋体"/>
+                    </w:rPr>
+                  </w:pPr>
+                  <w:r>
+                    <w:rPr>
+                      <w:rFonts w:ascii="新宋体" w:eastAsia="新宋体" w:hAnsi="新宋体" w:hint="eastAsia"/>
+                    </w:rPr>
+                    <w:t>服务器</w:t>
+                  </w:r>
+                  <w:r>
+                    <w:rPr>
+                      <w:rFonts w:ascii="新宋体" w:eastAsia="新宋体" w:hAnsi="新宋体"/>
+                    </w:rPr>
+                    <w:t>可以将服务所基于的对象集分区，然后将这些分区分布到各个服务器上；或者服务器可以在几个主机上维护复制的对象集。</w:t>
+                  </w:r>
+                </w:p>
+                <w:p>
+                  <w:pPr>
+                    <w:wordWrap w:val="0"/>
+                    <w:jc w:val="left"/>
+                    <w:rPr>
+                      <w:rFonts w:ascii="新宋体" w:eastAsia="新宋体" w:hAnsi="新宋体" w:hint="eastAsia"/>
+                    </w:rPr>
+                  </w:pPr>
+                  <w:r>
+                    <w:rPr>
+                      <w:rFonts w:ascii="新宋体" w:eastAsia="新宋体" w:hAnsi="新宋体"/>
+                    </w:rPr>
+                    <w:t>Sun网络信息服务（</w:t>
+                  </w:r>
+                  <w:r>
+                    <w:rPr>
+                      <w:rFonts w:ascii="新宋体" w:eastAsia="新宋体" w:hAnsi="新宋体" w:hint="eastAsia"/>
+                    </w:rPr>
+                    <w:t>Network</w:t>
+                  </w:r>
+                  <w:r>
+                    <w:rPr>
+                      <w:rFonts w:ascii="新宋体" w:eastAsia="新宋体" w:hAnsi="新宋体"/>
+                    </w:rPr>
+                    <w:t xml:space="preserve"> Information Service，NIS）</w:t>
+                  </w:r>
+                </w:p>
+              </w:tc>
+            </w:tr>
+            <w:tr>
+              <w:tc>
+                <w:tcPr>
+                  <w:tcW w:w="2706" w:type="dxa"/>
+                </w:tcPr>
+                <w:p>
+                  <w:pPr>
+                    <w:wordWrap w:val="0"/>
+                    <w:jc w:val="left"/>
+                    <w:rPr>
+                      <w:rFonts w:ascii="新宋体" w:eastAsia="新宋体" w:hAnsi="新宋体" w:hint="eastAsia"/>
+                    </w:rPr>
+                  </w:pPr>
+                  <w:r>
+                    <w:rPr>
+                      <w:rFonts w:ascii="新宋体" w:eastAsia="新宋体" w:hAnsi="新宋体" w:hint="eastAsia"/>
+                    </w:rPr>
+                    <w:t>缓存</w:t>
+                  </w:r>
+                </w:p>
+              </w:tc>
+              <w:tc>
+                <w:tcPr>
+                  <w:tcW w:w="5653" w:type="dxa"/>
+                </w:tcPr>
+                <w:p>
+                  <w:pPr>
+                    <w:wordWrap w:val="0"/>
+                    <w:jc w:val="left"/>
+                    <w:rPr>
+                      <w:rFonts w:ascii="新宋体" w:eastAsia="新宋体" w:hAnsi="新宋体" w:hint="eastAsia"/>
+                    </w:rPr>
+                  </w:pPr>
+                  <w:r>
+                    <w:rPr>
+                      <w:rFonts w:ascii="新宋体" w:eastAsia="新宋体" w:hAnsi="新宋体" w:hint="eastAsia"/>
+                    </w:rPr>
+                    <w:t>用于</w:t>
+                  </w:r>
+                  <w:r>
+                    <w:rPr>
+                      <w:rFonts w:ascii="新宋体" w:eastAsia="新宋体" w:hAnsi="新宋体"/>
+                    </w:rPr>
+                    <w:t>存储最近</w:t>
+                  </w:r>
+                  <w:r>
+                    <w:rPr>
+                      <w:rFonts w:ascii="新宋体" w:eastAsia="新宋体" w:hAnsi="新宋体" w:hint="eastAsia"/>
+                    </w:rPr>
+                    <w:t>使用</w:t>
+                  </w:r>
+                  <w:r>
+                    <w:rPr>
+                      <w:rFonts w:ascii="新宋体" w:eastAsia="新宋体" w:hAnsi="新宋体"/>
+                    </w:rPr>
+                    <w:t>的数据对象，这些被存储的数据对象比对象本身更靠近一个客户或特定的一组客户。</w:t>
+                  </w:r>
+                </w:p>
+              </w:tc>
+            </w:tr>
+            <w:tr>
+              <w:tc>
+                <w:tcPr>
+                  <w:tcW w:w="2706" w:type="dxa"/>
+                </w:tcPr>
+                <w:p>
+                  <w:pPr>
+                    <w:wordWrap w:val="0"/>
+                    <w:jc w:val="left"/>
+                    <w:rPr>
+                      <w:rFonts w:ascii="新宋体" w:eastAsia="新宋体" w:hAnsi="新宋体" w:hint="eastAsia"/>
+                    </w:rPr>
+                  </w:pPr>
+                  <w:r>
+                    <w:rPr>
+                      <w:rFonts w:ascii="新宋体" w:eastAsia="新宋体" w:hAnsi="新宋体" w:hint="eastAsia"/>
+                    </w:rPr>
+                    <w:t>移动代码</w:t>
+                  </w:r>
+                </w:p>
+              </w:tc>
+              <w:tc>
+                <w:tcPr>
+                  <w:tcW w:w="5653" w:type="dxa"/>
+                </w:tcPr>
+                <w:p>
+                  <w:pPr>
+                    <w:wordWrap w:val="0"/>
+                    <w:jc w:val="left"/>
+                    <w:rPr>
+                      <w:rFonts w:ascii="新宋体" w:eastAsia="新宋体" w:hAnsi="新宋体"/>
+                    </w:rPr>
+                  </w:pPr>
+                  <w:r>
+                    <w:rPr>
+                      <w:rFonts w:ascii="新宋体" w:eastAsia="新宋体" w:hAnsi="新宋体" w:hint="eastAsia"/>
+                    </w:rPr>
+                    <w:t>applet</w:t>
+                  </w:r>
+                </w:p>
+                <w:p>
+                  <w:pPr>
+                    <w:wordWrap w:val="0"/>
+                    <w:jc w:val="left"/>
+                    <w:rPr>
+                      <w:rFonts w:ascii="新宋体" w:eastAsia="新宋体" w:hAnsi="新宋体" w:hint="eastAsia"/>
+                    </w:rPr>
+                  </w:pPr>
+                  <w:r>
+                    <w:rPr>
+                      <w:rFonts w:ascii="新宋体" w:eastAsia="新宋体" w:hAnsi="新宋体" w:hint="eastAsia"/>
+                    </w:rPr>
+                    <w:t>推模式</w:t>
+                  </w:r>
+                  <w:r>
+                    <w:rPr>
+                      <w:rFonts w:ascii="新宋体" w:eastAsia="新宋体" w:hAnsi="新宋体"/>
+                    </w:rPr>
+                    <w:t>：由</w:t>
+                  </w:r>
+                  <w:r>
+                    <w:rPr>
+                      <w:rFonts w:ascii="新宋体" w:eastAsia="新宋体" w:hAnsi="新宋体" w:hint="eastAsia"/>
+                    </w:rPr>
+                    <w:t>服务器</w:t>
+                  </w:r>
+                  <w:r>
+                    <w:rPr>
+                      <w:rFonts w:ascii="新宋体" w:eastAsia="新宋体" w:hAnsi="新宋体"/>
+                    </w:rPr>
+                    <w:t>而不是客户发起交互。</w:t>
+                  </w:r>
+                </w:p>
+              </w:tc>
+            </w:tr>
+            <w:tr>
+              <w:tc>
+                <w:tcPr>
+                  <w:tcW w:w="2706" w:type="dxa"/>
+                </w:tcPr>
+                <w:p>
+                  <w:pPr>
+                    <w:wordWrap w:val="0"/>
+                    <w:jc w:val="left"/>
+                    <w:rPr>
+                      <w:rFonts w:ascii="新宋体" w:eastAsia="新宋体" w:hAnsi="新宋体" w:hint="eastAsia"/>
+                    </w:rPr>
+                  </w:pPr>
+                  <w:r>
+                    <w:rPr>
+                      <w:rFonts w:ascii="新宋体" w:eastAsia="新宋体" w:hAnsi="新宋体" w:hint="eastAsia"/>
+                    </w:rPr>
+                    <w:t>移动代理</w:t>
+                  </w:r>
+                </w:p>
+              </w:tc>
+              <w:tc>
+                <w:tcPr>
+                  <w:tcW w:w="5653" w:type="dxa"/>
+                </w:tcPr>
+                <w:p>
+                  <w:pPr>
+                    <w:wordWrap w:val="0"/>
+                    <w:jc w:val="left"/>
+                    <w:rPr>
+                      <w:rFonts w:ascii="新宋体" w:eastAsia="新宋体" w:hAnsi="新宋体"/>
+                    </w:rPr>
+                  </w:pPr>
+                  <w:r>
+                    <w:rPr>
+                      <w:rFonts w:ascii="新宋体" w:eastAsia="新宋体" w:hAnsi="新宋体" w:hint="eastAsia"/>
+                    </w:rPr>
+                    <w:t>一个</w:t>
+                  </w:r>
+                  <w:r>
+                    <w:rPr>
+                      <w:rFonts w:ascii="新宋体" w:eastAsia="新宋体" w:hAnsi="新宋体"/>
+                    </w:rPr>
+                    <w:t>运行的程序（</w:t>
+                  </w:r>
+                  <w:r>
+                    <w:rPr>
+                      <w:rFonts w:ascii="新宋体" w:eastAsia="新宋体" w:hAnsi="新宋体" w:hint="eastAsia"/>
+                    </w:rPr>
+                    <w:t>包括代码</w:t>
+                  </w:r>
+                  <w:r>
+                    <w:rPr>
+                      <w:rFonts w:ascii="新宋体" w:eastAsia="新宋体" w:hAnsi="新宋体"/>
+                    </w:rPr>
+                    <w:t>和数据）</w:t>
+                  </w:r>
+                  <w:r>
+                    <w:rPr>
+                      <w:rFonts w:ascii="新宋体" w:eastAsia="新宋体" w:hAnsi="新宋体" w:hint="eastAsia"/>
+                    </w:rPr>
+                    <w:t>，</w:t>
+                  </w:r>
+                  <w:r>
+                    <w:rPr>
+                      <w:rFonts w:ascii="新宋体" w:eastAsia="新宋体" w:hAnsi="新宋体"/>
+                    </w:rPr>
+                    <w:t>它从一台计算机移动</w:t>
+                  </w:r>
+                  <w:r>
+                    <w:rPr>
+                      <w:rFonts w:ascii="新宋体" w:eastAsia="新宋体" w:hAnsi="新宋体" w:hint="eastAsia"/>
+                    </w:rPr>
+                    <w:t>到</w:t>
+                  </w:r>
+                  <w:r>
+                    <w:rPr>
+                      <w:rFonts w:ascii="新宋体" w:eastAsia="新宋体" w:hAnsi="新宋体"/>
+                    </w:rPr>
+                    <w:t>网络上的另一台计算机，代表某人完成诸如信息搜集之类的任务，最后返回结果。</w:t>
+                  </w:r>
+                </w:p>
+                <w:p>
+                  <w:pPr>
+                    <w:wordWrap w:val="0"/>
+                    <w:jc w:val="left"/>
+                    <w:rPr>
+                      <w:rFonts w:ascii="新宋体" w:eastAsia="新宋体" w:hAnsi="新宋体" w:hint="eastAsia"/>
+                    </w:rPr>
+                  </w:pPr>
+                  <w:r>
+                    <w:rPr>
+                      <w:rFonts w:ascii="新宋体" w:eastAsia="新宋体" w:hAnsi="新宋体" w:hint="eastAsia"/>
+                    </w:rPr>
+                    <w:t>蠕虫程序</w:t>
+                  </w:r>
+                </w:p>
+              </w:tc>
+            </w:tr>
+          </w:tbl>
+          <w:p>
+            <w:pPr>
+              <w:wordWrap w:val="0"/>
+              <w:jc w:val="left"/>
+              <w:rPr>
+                <w:rFonts w:ascii="新宋体" w:eastAsia="新宋体" w:hAnsi="新宋体" w:hint="eastAsia"/>
+              </w:rPr>
+            </w:pPr>
+          </w:p>
+        </w:tc>
+      </w:tr>
+    </w:tbl>
+    <w:p>
+      <w:pPr>
+        <w:wordWrap w:val="0"/>
+        <w:jc w:val="left"/>
+        <w:rPr>
+          <w:rFonts w:ascii="新宋体" w:eastAsia="新宋体" w:hAnsi="新宋体"/>
+        </w:rPr>
+      </w:pPr>
+      <w:r>
+        <w:rPr>
+          <w:rFonts w:ascii="新宋体" w:eastAsia="新宋体" w:hAnsi="新宋体" w:hint="eastAsia"/>
+        </w:rPr>
+        <w:t>体系结构</w:t>
+      </w:r>
+      <w:r>
+        <w:rPr>
+          <w:rFonts w:ascii="新宋体" w:eastAsia="新宋体" w:hAnsi="新宋体"/>
+        </w:rPr>
+        <w:t>模式创建在上述讨论过的相对原始的体系结构元素之上，提供组合的、重复出现的结构，这些结构在给定的环境中能运行良好。</w:t>
+      </w:r>
+    </w:p>
+    <w:p>
+      <w:pPr>
+        <w:wordWrap w:val="0"/>
+        <w:jc w:val="left"/>
+        <w:rPr>
+          <w:rFonts w:ascii="新宋体" w:eastAsia="新宋体" w:hAnsi="新宋体"/>
+        </w:rPr>
+      </w:pPr>
+      <w:r>
+        <w:rPr>
+          <w:rFonts w:ascii="新宋体" w:eastAsia="新宋体" w:hAnsi="新宋体" w:hint="eastAsia"/>
+        </w:rPr>
+        <w:t>几个关键的体系结构模型</w:t>
+      </w:r>
+    </w:p>
+    <w:tbl>
+      <w:tblPr>
+        <w:tblStyle w:val="a3"/>
+        <w:tblW w:w="0" w:type="auto"/>
+        <w:tblLook w:val="04A0" w:firstRow="1" w:lastRow="0" w:firstColumn="1" w:lastColumn="0" w:noHBand="0" w:noVBand="1"/>
+      </w:tblPr>
+      <w:tblGrid>
+        <w:gridCol w:w="2263"/>
+        <w:gridCol w:w="7655"/>
+      </w:tblGrid>
+      <w:tr>
+        <w:tc>
+          <w:tcPr>
+            <w:tcW w:w="2263" w:type="dxa"/>
+          </w:tcPr>
+          <w:p>
+            <w:pPr>
+              <w:wordWrap w:val="0"/>
+              <w:jc w:val="left"/>
+              <w:rPr>
+                <w:rFonts w:ascii="新宋体" w:eastAsia="新宋体" w:hAnsi="新宋体" w:hint="eastAsia"/>
+              </w:rPr>
+            </w:pPr>
+            <w:r>
+              <w:rPr>
+                <w:rFonts w:ascii="新宋体" w:eastAsia="新宋体" w:hAnsi="新宋体" w:hint="eastAsia"/>
+              </w:rPr>
+              <w:t>分层体系结构</w:t>
+            </w:r>
+            <w:r>
+              <w:rPr>
+                <w:rFonts w:ascii="新宋体" w:eastAsia="新宋体" w:hAnsi="新宋体"/>
+              </w:rPr>
+              <w:t>（</w:t>
+            </w:r>
+            <w:r>
+              <w:rPr>
+                <w:rFonts w:ascii="新宋体" w:eastAsia="新宋体" w:hAnsi="新宋体" w:hint="eastAsia"/>
+              </w:rPr>
+              <w:t>layering</w:t>
+            </w:r>
+            <w:r>
+              <w:rPr>
+                <w:rFonts w:ascii="新宋体" w:eastAsia="新宋体" w:hAnsi="新宋体"/>
+              </w:rPr>
+              <w:t xml:space="preserve"> architecture）</w:t>
+            </w:r>
+          </w:p>
+        </w:tc>
+        <w:tc>
+          <w:tcPr>
+            <w:tcW w:w="7655" w:type="dxa"/>
+          </w:tcPr>
+          <w:p>
+            <w:pPr>
+              <w:wordWrap w:val="0"/>
+              <w:jc w:val="left"/>
+              <w:rPr>
+                <w:rFonts w:ascii="新宋体" w:eastAsia="新宋体" w:hAnsi="新宋体"/>
+              </w:rPr>
+            </w:pPr>
+            <w:r>
+              <w:rPr>
+                <w:rFonts w:ascii="新宋体" w:eastAsia="新宋体" w:hAnsi="新宋体" w:hint="eastAsia"/>
+              </w:rPr>
+              <w:t>在</w:t>
+            </w:r>
+            <w:r>
+              <w:rPr>
+                <w:rFonts w:ascii="新宋体" w:eastAsia="新宋体" w:hAnsi="新宋体"/>
+              </w:rPr>
+              <w:t>分层方法中，一个复杂的系统被分成若干层，</w:t>
+            </w:r>
+            <w:r>
+              <w:rPr>
+                <w:rFonts w:ascii="新宋体" w:eastAsia="新宋体" w:hAnsi="新宋体" w:hint="eastAsia"/>
+              </w:rPr>
+              <w:t>每层</w:t>
+            </w:r>
+            <w:r>
+              <w:rPr>
+                <w:rFonts w:ascii="新宋体" w:eastAsia="新宋体" w:hAnsi="新宋体"/>
+              </w:rPr>
+              <w:t>利用下层提供的服务。</w:t>
+            </w:r>
+          </w:p>
+          <w:p>
+            <w:pPr>
+              <w:wordWrap w:val="0"/>
+              <w:jc w:val="left"/>
+              <w:rPr>
+                <w:rFonts w:ascii="新宋体" w:eastAsia="新宋体" w:hAnsi="新宋体"/>
+              </w:rPr>
+            </w:pPr>
+            <w:r>
+              <w:rPr>
+                <w:rFonts w:ascii="新宋体" w:eastAsia="新宋体" w:hAnsi="新宋体" w:hint="eastAsia"/>
+              </w:rPr>
+              <w:t>网络时间协议</w:t>
+            </w:r>
+            <w:r>
+              <w:rPr>
+                <w:rFonts w:ascii="新宋体" w:eastAsia="新宋体" w:hAnsi="新宋体"/>
+              </w:rPr>
+              <w:t>（</w:t>
+            </w:r>
+            <w:r>
+              <w:rPr>
+                <w:rFonts w:ascii="新宋体" w:eastAsia="新宋体" w:hAnsi="新宋体" w:hint="eastAsia"/>
+              </w:rPr>
+              <w:t>Network</w:t>
+            </w:r>
+            <w:r>
+              <w:rPr>
+                <w:rFonts w:ascii="新宋体" w:eastAsia="新宋体" w:hAnsi="新宋体"/>
+              </w:rPr>
+              <w:t xml:space="preserve"> Time Protocol，NTP）</w:t>
+            </w:r>
+          </w:p>
+          <w:p>
+            <w:pPr>
+              <w:wordWrap w:val="0"/>
+              <w:jc w:val="left"/>
+              <w:rPr>
+                <w:rFonts w:ascii="新宋体" w:eastAsia="新宋体" w:hAnsi="新宋体" w:hint="eastAsia"/>
+              </w:rPr>
+            </w:pPr>
+            <w:r>
+              <w:rPr>
+                <w:rFonts w:ascii="新宋体" w:eastAsia="新宋体" w:hAnsi="新宋体" w:hint="eastAsia"/>
+              </w:rPr>
+              <w:t>平台。</w:t>
+            </w:r>
+            <w:r>
+              <w:rPr>
+                <w:rFonts w:ascii="新宋体" w:eastAsia="新宋体" w:hAnsi="新宋体"/>
+              </w:rPr>
+              <w:t>一个服务于分布式系统和应用的平台由最底层的硬件和软件层组成。这些底层为其上层提供服务</w:t>
+            </w:r>
+            <w:r>
+              <w:rPr>
+                <w:rFonts w:ascii="新宋体" w:eastAsia="新宋体" w:hAnsi="新宋体" w:hint="eastAsia"/>
+              </w:rPr>
+              <w:t>，</w:t>
+            </w:r>
+            <w:r>
+              <w:rPr>
+                <w:rFonts w:ascii="新宋体" w:eastAsia="新宋体" w:hAnsi="新宋体"/>
+              </w:rPr>
+              <w:t>它们在每个计算机中都是独立实现的，提供系统的编程接口，方便进程之间的通信和协调。</w:t>
+            </w:r>
+          </w:p>
+          <w:p>
+            <w:pPr>
+              <w:wordWrap w:val="0"/>
+              <w:jc w:val="left"/>
+              <w:rPr>
+                <w:rFonts w:ascii="新宋体" w:eastAsia="新宋体" w:hAnsi="新宋体" w:hint="eastAsia"/>
+              </w:rPr>
+            </w:pPr>
+            <w:r>
+              <w:rPr>
+                <w:rFonts w:ascii="新宋体" w:eastAsia="新宋体" w:hAnsi="新宋体" w:hint="eastAsia"/>
+              </w:rPr>
+              <w:t>中间件。</w:t>
+            </w:r>
+            <w:r>
+              <w:rPr>
+                <w:rFonts w:ascii="新宋体" w:eastAsia="新宋体" w:hAnsi="新宋体"/>
+              </w:rPr>
+              <w:t>一个软件层，其目的是屏蔽异构性，给应用程序员提供方便的编程模型。中间件表示成一组</w:t>
+            </w:r>
+            <w:r>
+              <w:rPr>
+                <w:rFonts w:ascii="新宋体" w:eastAsia="新宋体" w:hAnsi="新宋体" w:hint="eastAsia"/>
+              </w:rPr>
+              <w:t>计算机上的进程或对象</w:t>
+            </w:r>
+            <w:r>
+              <w:rPr>
+                <w:rFonts w:ascii="新宋体" w:eastAsia="新宋体" w:hAnsi="新宋体"/>
+              </w:rPr>
+              <w:t>，这些进程或对象相互交互，实现分布式应用的通信和资源共享支持。</w:t>
+            </w:r>
+          </w:p>
+        </w:tc>
+      </w:tr>
+      <w:tr>
+        <w:tc>
+          <w:tcPr>
+            <w:tcW w:w="2263" w:type="dxa"/>
+          </w:tcPr>
+          <w:p>
+            <w:pPr>
+              <w:wordWrap w:val="0"/>
+              <w:jc w:val="left"/>
+              <w:rPr>
+                <w:rFonts w:ascii="新宋体" w:eastAsia="新宋体" w:hAnsi="新宋体" w:hint="eastAsia"/>
+              </w:rPr>
+            </w:pPr>
+            <w:r>
+              <w:rPr>
+                <w:rFonts w:ascii="新宋体" w:eastAsia="新宋体" w:hAnsi="新宋体" w:hint="eastAsia"/>
+              </w:rPr>
+              <w:t>层次化体系结构</w:t>
+            </w:r>
+            <w:r>
+              <w:rPr>
+                <w:rFonts w:ascii="新宋体" w:eastAsia="新宋体" w:hAnsi="新宋体"/>
+              </w:rPr>
+              <w:t>（</w:t>
+            </w:r>
+            <w:r>
+              <w:rPr>
+                <w:rFonts w:ascii="新宋体" w:eastAsia="新宋体" w:hAnsi="新宋体" w:hint="eastAsia"/>
+              </w:rPr>
+              <w:t>tie</w:t>
+            </w:r>
+            <w:r>
+              <w:rPr>
+                <w:rFonts w:ascii="新宋体" w:eastAsia="新宋体" w:hAnsi="新宋体" w:hint="eastAsia"/>
+              </w:rPr>
+              <w:lastRenderedPageBreak/>
+              <w:t>red</w:t>
+            </w:r>
+            <w:r>
+              <w:rPr>
+                <w:rFonts w:ascii="新宋体" w:eastAsia="新宋体" w:hAnsi="新宋体"/>
+              </w:rPr>
+              <w:t xml:space="preserve"> architecture）</w:t>
+            </w:r>
+          </w:p>
+        </w:tc>
+        <w:tc>
+          <w:tcPr>
+            <w:tcW w:w="7655" w:type="dxa"/>
+          </w:tcPr>
+          <w:p>
+            <w:pPr>
+              <w:wordWrap w:val="0"/>
+              <w:jc w:val="left"/>
+              <w:rPr>
+                <w:rFonts w:ascii="新宋体" w:eastAsia="新宋体" w:hAnsi="新宋体"/>
+              </w:rPr>
+            </w:pPr>
+            <w:r>
+              <w:rPr>
+                <w:rFonts w:ascii="新宋体" w:eastAsia="新宋体" w:hAnsi="新宋体" w:hint="eastAsia"/>
+              </w:rPr>
+              <w:lastRenderedPageBreak/>
+              <w:t>一项</w:t>
+            </w:r>
+            <w:r>
+              <w:rPr>
+                <w:rFonts w:ascii="新宋体" w:eastAsia="新宋体" w:hAnsi="新宋体"/>
+              </w:rPr>
+              <w:t>组织给</w:t>
+            </w:r>
+            <w:r>
+              <w:rPr>
+                <w:rFonts w:ascii="新宋体" w:eastAsia="新宋体" w:hAnsi="新宋体" w:hint="eastAsia"/>
+              </w:rPr>
+              <w:t>定</w:t>
+            </w:r>
+            <w:r>
+              <w:rPr>
+                <w:rFonts w:ascii="新宋体" w:eastAsia="新宋体" w:hAnsi="新宋体"/>
+              </w:rPr>
+              <w:t>层功能的技术，</w:t>
+            </w:r>
+            <w:r>
+              <w:rPr>
+                <w:rFonts w:ascii="新宋体" w:eastAsia="新宋体" w:hAnsi="新宋体" w:hint="eastAsia"/>
+              </w:rPr>
+              <w:t>它把这个功能放在</w:t>
+            </w:r>
+            <w:r>
+              <w:rPr>
+                <w:rFonts w:ascii="新宋体" w:eastAsia="新宋体" w:hAnsi="新宋体"/>
+              </w:rPr>
+              <w:t>合适的服务器上，或者作为第二</w:t>
+            </w:r>
+            <w:r>
+              <w:rPr>
+                <w:rFonts w:ascii="新宋体" w:eastAsia="新宋体" w:hAnsi="新宋体"/>
+              </w:rPr>
+              <w:lastRenderedPageBreak/>
+              <w:t>选择放在物理结点上。</w:t>
+            </w:r>
+          </w:p>
+          <w:p>
+            <w:pPr>
+              <w:wordWrap w:val="0"/>
+              <w:jc w:val="left"/>
+              <w:rPr>
+                <w:rFonts w:ascii="新宋体" w:eastAsia="新宋体" w:hAnsi="新宋体"/>
+              </w:rPr>
+            </w:pPr>
+            <w:r>
+              <w:rPr>
+                <w:rFonts w:ascii="新宋体" w:eastAsia="新宋体" w:hAnsi="新宋体" w:hint="eastAsia"/>
+              </w:rPr>
+              <w:t>对一个给定</w:t>
+            </w:r>
+            <w:r>
+              <w:rPr>
+                <w:rFonts w:ascii="新宋体" w:eastAsia="新宋体" w:hAnsi="新宋体"/>
+              </w:rPr>
+              <w:t>应用的功能分解</w:t>
+            </w:r>
+            <w:r>
+              <w:rPr>
+                <w:rFonts w:ascii="新宋体" w:eastAsia="新宋体" w:hAnsi="新宋体" w:hint="eastAsia"/>
+              </w:rPr>
+              <w:t>：</w:t>
+            </w:r>
+          </w:p>
+          <w:tbl>
+            <w:tblPr>
+              <w:tblStyle w:val="a3"/>
+              <w:tblW w:w="0" w:type="auto"/>
+              <w:tblLook w:val="04A0" w:firstRow="1" w:lastRow="0" w:firstColumn="1" w:lastColumn="0" w:noHBand="0" w:noVBand="1"/>
+            </w:tblPr>
+            <w:tblGrid>
+              <w:gridCol w:w="1236"/>
+              <w:gridCol w:w="5314"/>
+            </w:tblGrid>
+            <w:tr>
+              <w:tc>
+                <w:tcPr>
+                  <w:tcW w:w="1236" w:type="dxa"/>
+                </w:tcPr>
+                <w:p>
+                  <w:pPr>
+                    <w:wordWrap w:val="0"/>
+                    <w:jc w:val="left"/>
+                    <w:rPr>
+                      <w:rFonts w:ascii="新宋体" w:eastAsia="新宋体" w:hAnsi="新宋体" w:hint="eastAsia"/>
+                    </w:rPr>
+                  </w:pPr>
+                  <w:r>
+                    <w:rPr>
+                      <w:rFonts w:ascii="新宋体" w:eastAsia="新宋体" w:hAnsi="新宋体" w:hint="eastAsia"/>
+                    </w:rPr>
+                    <w:t>表示逻辑</w:t>
+                  </w:r>
+                </w:p>
+              </w:tc>
+              <w:tc>
+                <w:tcPr>
+                  <w:tcW w:w="5314" w:type="dxa"/>
+                </w:tcPr>
+                <w:p>
+                  <w:pPr>
+                    <w:wordWrap w:val="0"/>
+                    <w:jc w:val="left"/>
+                    <w:rPr>
+                      <w:rFonts w:ascii="新宋体" w:eastAsia="新宋体" w:hAnsi="新宋体" w:hint="eastAsia"/>
+                    </w:rPr>
+                  </w:pPr>
+                  <w:r>
+                    <w:rPr>
+                      <w:rFonts w:ascii="新宋体" w:eastAsia="新宋体" w:hAnsi="新宋体" w:hint="eastAsia"/>
+                    </w:rPr>
+                    <w:t>涉及</w:t>
+                  </w:r>
+                  <w:r>
+                    <w:rPr>
+                      <w:rFonts w:ascii="新宋体" w:eastAsia="新宋体" w:hAnsi="新宋体"/>
+                    </w:rPr>
+                    <w:t>处理用户交互和修改呈现给用户的应用视图。</w:t>
+                  </w:r>
+                </w:p>
+              </w:tc>
+            </w:tr>
+            <w:tr>
+              <w:tc>
+                <w:tcPr>
+                  <w:tcW w:w="1236" w:type="dxa"/>
+                </w:tcPr>
+                <w:p>
+                  <w:pPr>
+                    <w:wordWrap w:val="0"/>
+                    <w:jc w:val="left"/>
+                    <w:rPr>
+                      <w:rFonts w:ascii="新宋体" w:eastAsia="新宋体" w:hAnsi="新宋体" w:hint="eastAsia"/>
+                    </w:rPr>
+                  </w:pPr>
+                  <w:r>
+                    <w:rPr>
+                      <w:rFonts w:ascii="新宋体" w:eastAsia="新宋体" w:hAnsi="新宋体" w:hint="eastAsia"/>
+                    </w:rPr>
+                    <w:t>应用逻辑</w:t>
+                  </w:r>
+                </w:p>
+              </w:tc>
+              <w:tc>
+                <w:tcPr>
+                  <w:tcW w:w="5314" w:type="dxa"/>
+                </w:tcPr>
+                <w:p>
+                  <w:pPr>
+                    <w:wordWrap w:val="0"/>
+                    <w:jc w:val="left"/>
+                    <w:rPr>
+                      <w:rFonts w:ascii="新宋体" w:eastAsia="新宋体" w:hAnsi="新宋体" w:hint="eastAsia"/>
+                    </w:rPr>
+                  </w:pPr>
+                  <w:r>
+                    <w:rPr>
+                      <w:rFonts w:ascii="新宋体" w:eastAsia="新宋体" w:hAnsi="新宋体" w:hint="eastAsia"/>
+                    </w:rPr>
+                    <w:t>设计与应用相关的</w:t>
+                  </w:r>
+                  <w:r>
+                    <w:rPr>
+                      <w:rFonts w:ascii="新宋体" w:eastAsia="新宋体" w:hAnsi="新宋体"/>
+                    </w:rPr>
+                    <w:t>（也称为业务逻辑，虽然这个概念不仅仅限于业务应用）详细的应用特定处理。</w:t>
+                  </w:r>
+                </w:p>
+              </w:tc>
+            </w:tr>
+            <w:tr>
+              <w:tc>
+                <w:tcPr>
+                  <w:tcW w:w="1236" w:type="dxa"/>
+                </w:tcPr>
+                <w:p>
+                  <w:pPr>
+                    <w:wordWrap w:val="0"/>
+                    <w:jc w:val="left"/>
+                    <w:rPr>
+                      <w:rFonts w:ascii="新宋体" w:eastAsia="新宋体" w:hAnsi="新宋体" w:hint="eastAsia"/>
+                    </w:rPr>
+                  </w:pPr>
+                  <w:r>
+                    <w:rPr>
+                      <w:rFonts w:ascii="新宋体" w:eastAsia="新宋体" w:hAnsi="新宋体" w:hint="eastAsia"/>
+                    </w:rPr>
+                    <w:t>数据逻辑</w:t>
+                  </w:r>
+                </w:p>
+              </w:tc>
+              <w:tc>
+                <w:tcPr>
+                  <w:tcW w:w="5314" w:type="dxa"/>
+                </w:tcPr>
+                <w:p>
+                  <w:pPr>
+                    <w:wordWrap w:val="0"/>
+                    <w:jc w:val="left"/>
+                    <w:rPr>
+                      <w:rFonts w:ascii="新宋体" w:eastAsia="新宋体" w:hAnsi="新宋体" w:hint="eastAsia"/>
+                    </w:rPr>
+                  </w:pPr>
+                  <w:r>
+                    <w:rPr>
+                      <w:rFonts w:ascii="新宋体" w:eastAsia="新宋体" w:hAnsi="新宋体" w:hint="eastAsia"/>
+                    </w:rPr>
+                    <w:t>涉及</w:t>
+                  </w:r>
+                  <w:r>
+                    <w:rPr>
+                      <w:rFonts w:ascii="新宋体" w:eastAsia="新宋体" w:hAnsi="新宋体"/>
+                    </w:rPr>
+                    <w:t>应用的持久存储，通常在一个数据库管理系统中。</w:t>
+                  </w:r>
+                </w:p>
+              </w:tc>
+            </w:tr>
+          </w:tbl>
+          <w:p>
+            <w:pPr>
+              <w:wordWrap w:val="0"/>
+              <w:jc w:val="left"/>
+              <w:rPr>
+                <w:rFonts w:ascii="新宋体" w:eastAsia="新宋体" w:hAnsi="新宋体" w:hint="eastAsia"/>
+              </w:rPr>
+            </w:pPr>
+            <w:r>
+              <w:rPr>
+                <w:rFonts w:ascii="新宋体" w:eastAsia="新宋体" w:hAnsi="新宋体" w:hint="eastAsia"/>
+              </w:rPr>
+              <w:t>AJAX</w:t>
+            </w:r>
+            <w:r>
+              <w:rPr>
+                <w:rFonts w:ascii="新宋体" w:eastAsia="新宋体" w:hAnsi="新宋体"/>
+              </w:rPr>
+              <w:t>（</w:t>
+            </w:r>
+            <w:r>
+              <w:rPr>
+                <w:rFonts w:ascii="新宋体" w:eastAsia="新宋体" w:hAnsi="新宋体" w:hint="eastAsia"/>
+              </w:rPr>
+              <w:t>Asy</w:t>
+            </w:r>
+            <w:r>
+              <w:rPr>
+                <w:rFonts w:ascii="新宋体" w:eastAsia="新宋体" w:hAnsi="新宋体"/>
+              </w:rPr>
+              <w:t>n</w:t>
+            </w:r>
+            <w:r>
+              <w:rPr>
+                <w:rFonts w:ascii="新宋体" w:eastAsia="新宋体" w:hAnsi="新宋体" w:hint="eastAsia"/>
+              </w:rPr>
+              <w:t>ch</w:t>
+            </w:r>
+            <w:r>
+              <w:rPr>
+                <w:rFonts w:ascii="新宋体" w:eastAsia="新宋体" w:hAnsi="新宋体"/>
+              </w:rPr>
+              <w:t>r</w:t>
+            </w:r>
+            <w:r>
+              <w:rPr>
+                <w:rFonts w:ascii="新宋体" w:eastAsia="新宋体" w:hAnsi="新宋体" w:hint="eastAsia"/>
+              </w:rPr>
+              <w:t>onous</w:t>
+            </w:r>
+            <w:r>
+              <w:rPr>
+                <w:rFonts w:ascii="新宋体" w:eastAsia="新宋体" w:hAnsi="新宋体"/>
+              </w:rPr>
+              <w:t xml:space="preserve"> Javascript And XML）</w:t>
+            </w:r>
+          </w:p>
+          <w:p>
+            <w:pPr>
+              <w:wordWrap w:val="0"/>
+              <w:jc w:val="left"/>
+              <w:rPr>
+                <w:rFonts w:ascii="新宋体" w:eastAsia="新宋体" w:hAnsi="新宋体" w:hint="eastAsia"/>
+              </w:rPr>
+            </w:pPr>
+            <w:r>
+              <w:rPr>
+                <w:rFonts w:ascii="新宋体" w:eastAsia="新宋体" w:hAnsi="新宋体" w:hint="eastAsia"/>
+              </w:rPr>
+              <w:t>图片</w:t>
+            </w:r>
+            <w:r>
+              <w:rPr>
+                <w:rFonts w:ascii="新宋体" w:eastAsia="新宋体" w:hAnsi="新宋体"/>
+              </w:rPr>
+              <w:t>（</w:t>
+            </w:r>
+            <w:r>
+              <w:rPr>
+                <w:rFonts w:ascii="新宋体" w:eastAsia="新宋体" w:hAnsi="新宋体" w:hint="eastAsia"/>
+              </w:rPr>
+              <w:t>tile</w:t>
+            </w:r>
+            <w:r>
+              <w:rPr>
+                <w:rFonts w:ascii="新宋体" w:eastAsia="新宋体" w:hAnsi="新宋体"/>
+              </w:rPr>
+              <w:t>）</w:t>
+            </w:r>
+            <w:r>
+              <w:rPr>
+                <w:rFonts w:ascii="新宋体" w:eastAsia="新宋体" w:hAnsi="新宋体" w:hint="eastAsia"/>
+              </w:rPr>
+              <w:t>：</w:t>
+            </w:r>
+            <w:r>
+              <w:rPr>
+                <w:rFonts w:ascii="新宋体" w:eastAsia="新宋体" w:hAnsi="新宋体"/>
+              </w:rPr>
+              <w:t>256×256</w:t>
+            </w:r>
+            <w:r>
+              <w:rPr>
+                <w:rFonts w:ascii="新宋体" w:eastAsia="新宋体" w:hAnsi="新宋体" w:hint="eastAsia"/>
+              </w:rPr>
+              <w:t>像素图像</w:t>
+            </w:r>
+            <w:r>
+              <w:rPr>
+                <w:rFonts w:ascii="新宋体" w:eastAsia="新宋体" w:hAnsi="新宋体"/>
+              </w:rPr>
+              <w:t>。</w:t>
+            </w:r>
+          </w:p>
+        </w:tc>
+      </w:tr>
+      <w:tr>
+        <w:tc>
+          <w:tcPr>
+            <w:tcW w:w="2263" w:type="dxa"/>
+          </w:tcPr>
+          <w:p>
+            <w:pPr>
+              <w:wordWrap w:val="0"/>
+              <w:jc w:val="left"/>
+              <w:rPr>
+                <w:rFonts w:ascii="新宋体" w:eastAsia="新宋体" w:hAnsi="新宋体" w:hint="eastAsia"/>
+              </w:rPr>
+            </w:pPr>
+            <w:r>
+              <w:rPr>
+                <w:rFonts w:ascii="新宋体" w:eastAsia="新宋体" w:hAnsi="新宋体" w:hint="eastAsia"/>
+              </w:rPr>
+              <w:lastRenderedPageBreak/>
+              <w:t>瘦客户</w:t>
+            </w:r>
+          </w:p>
+        </w:tc>
+        <w:tc>
+          <w:tcPr>
+            <w:tcW w:w="7655" w:type="dxa"/>
+          </w:tcPr>
+          <w:p>
+            <w:pPr>
+              <w:wordWrap w:val="0"/>
+              <w:jc w:val="left"/>
+              <w:rPr>
+                <w:rFonts w:ascii="新宋体" w:eastAsia="新宋体" w:hAnsi="新宋体"/>
+              </w:rPr>
+            </w:pPr>
+            <w:r>
+              <w:rPr>
+                <w:rFonts w:ascii="新宋体" w:eastAsia="新宋体" w:hAnsi="新宋体" w:hint="eastAsia"/>
+              </w:rPr>
+              <w:t>使得</w:t>
+            </w:r>
+            <w:r>
+              <w:rPr>
+                <w:rFonts w:ascii="新宋体" w:eastAsia="新宋体" w:hAnsi="新宋体"/>
+              </w:rPr>
+              <w:t>能以很少的对客户设备的假设或需求，获得对复杂网络化服务的访问，这些服务可以通过云解决方案提供。</w:t>
+            </w:r>
+          </w:p>
+          <w:p>
+            <w:pPr>
+              <w:wordWrap w:val="0"/>
+              <w:jc w:val="left"/>
+              <w:rPr>
+                <w:rFonts w:ascii="新宋体" w:eastAsia="新宋体" w:hAnsi="新宋体"/>
+              </w:rPr>
+            </w:pPr>
+            <w:r>
+              <w:rPr>
+                <w:rFonts w:ascii="新宋体" w:eastAsia="新宋体" w:hAnsi="新宋体" w:hint="eastAsia"/>
+              </w:rPr>
+              <w:t>指的是一个</w:t>
+            </w:r>
+            <w:r>
+              <w:rPr>
+                <w:rFonts w:ascii="新宋体" w:eastAsia="新宋体" w:hAnsi="新宋体"/>
+              </w:rPr>
+              <w:t>软件层，在执行一个应用程序或访问远程计算机上的服务时，由该软件层提供一个基于窗口的本地用户界面。</w:t>
+            </w:r>
+          </w:p>
+          <w:p>
+            <w:pPr>
+              <w:wordWrap w:val="0"/>
+              <w:jc w:val="left"/>
+              <w:rPr>
+                <w:rFonts w:ascii="新宋体" w:eastAsia="新宋体" w:hAnsi="新宋体"/>
+              </w:rPr>
+            </w:pPr>
+            <w:r>
+              <w:rPr>
+                <w:rFonts w:ascii="新宋体" w:eastAsia="新宋体" w:hAnsi="新宋体" w:hint="eastAsia"/>
+              </w:rPr>
+              <w:t>虚拟网络计算</w:t>
+            </w:r>
+            <w:r>
+              <w:rPr>
+                <w:rFonts w:ascii="新宋体" w:eastAsia="新宋体" w:hAnsi="新宋体"/>
+              </w:rPr>
+              <w:t>（</w:t>
+            </w:r>
+            <w:r>
+              <w:rPr>
+                <w:rFonts w:ascii="新宋体" w:eastAsia="新宋体" w:hAnsi="新宋体" w:hint="eastAsia"/>
+              </w:rPr>
+              <w:t>Virtual</w:t>
+            </w:r>
+            <w:r>
+              <w:rPr>
+                <w:rFonts w:ascii="新宋体" w:eastAsia="新宋体" w:hAnsi="新宋体"/>
+              </w:rPr>
+              <w:t xml:space="preserve"> Network Computing，VNC）</w:t>
+            </w:r>
+          </w:p>
+          <w:p>
+            <w:pPr>
+              <w:wordWrap w:val="0"/>
+              <w:jc w:val="left"/>
+              <w:rPr>
+                <w:rFonts w:ascii="新宋体" w:eastAsia="新宋体" w:hAnsi="新宋体" w:hint="eastAsia"/>
+              </w:rPr>
+            </w:pPr>
+            <w:r>
+              <w:rPr>
+                <w:rFonts w:ascii="新宋体" w:eastAsia="新宋体" w:hAnsi="新宋体" w:hint="eastAsia"/>
+              </w:rPr>
+              <w:t>在</w:t>
+            </w:r>
+            <w:r>
+              <w:rPr>
+                <w:rFonts w:ascii="新宋体" w:eastAsia="新宋体" w:hAnsi="新宋体"/>
+              </w:rPr>
+              <w:t>IP上传送键盘、视频和鼠标事件（</w:t>
+            </w:r>
+            <w:r>
+              <w:rPr>
+                <w:rFonts w:ascii="新宋体" w:eastAsia="新宋体" w:hAnsi="新宋体" w:hint="eastAsia"/>
+              </w:rPr>
+              <w:t>KVM</w:t>
+            </w:r>
+            <w:r>
+              <w:rPr>
+                <w:rFonts w:ascii="新宋体" w:eastAsia="新宋体" w:hAnsi="新宋体"/>
+              </w:rPr>
+              <w:t>-over-IP）</w:t>
+            </w:r>
+          </w:p>
+        </w:tc>
+      </w:tr>
+      <w:tr>
+        <w:tc>
+          <w:tcPr>
+            <w:tcW w:w="2263" w:type="dxa"/>
+          </w:tcPr>
+          <w:p>
+            <w:pPr>
+              <w:wordWrap w:val="0"/>
+              <w:jc w:val="left"/>
+              <w:rPr>
+                <w:rFonts w:ascii="新宋体" w:eastAsia="新宋体" w:hAnsi="新宋体" w:hint="eastAsia"/>
+              </w:rPr>
+            </w:pPr>
+            <w:r>
+              <w:rPr>
+                <w:rFonts w:ascii="新宋体" w:eastAsia="新宋体" w:hAnsi="新宋体" w:hint="eastAsia"/>
+              </w:rPr>
+              <w:t>代理（proxy</w:t>
+            </w:r>
+            <w:r>
+              <w:rPr>
+                <w:rFonts w:ascii="新宋体" w:eastAsia="新宋体" w:hAnsi="新宋体"/>
+              </w:rPr>
+              <w:t>）</w:t>
+            </w:r>
+          </w:p>
+        </w:tc>
+        <w:tc>
+          <w:tcPr>
+            <w:tcW w:w="7655" w:type="dxa"/>
+          </w:tcPr>
+          <w:p>
+            <w:pPr>
+              <w:wordWrap w:val="0"/>
+              <w:jc w:val="left"/>
+              <w:rPr>
+                <w:rFonts w:ascii="新宋体" w:eastAsia="新宋体" w:hAnsi="新宋体"/>
+              </w:rPr>
+            </w:pPr>
+            <w:r>
+              <w:rPr>
+                <w:rFonts w:ascii="新宋体" w:eastAsia="新宋体" w:hAnsi="新宋体" w:hint="eastAsia"/>
+              </w:rPr>
+              <w:t>主要用于</w:t>
+            </w:r>
+            <w:r>
+              <w:rPr>
+                <w:rFonts w:ascii="新宋体" w:eastAsia="新宋体" w:hAnsi="新宋体"/>
+              </w:rPr>
+              <w:t>支持远程过程调用或远程方法调用的位置透明性。</w:t>
+            </w:r>
+          </w:p>
+          <w:p>
+            <w:pPr>
+              <w:wordWrap w:val="0"/>
+              <w:jc w:val="left"/>
+              <w:rPr>
+                <w:rFonts w:ascii="新宋体" w:eastAsia="新宋体" w:hAnsi="新宋体"/>
+              </w:rPr>
+            </w:pPr>
+            <w:r>
+              <w:rPr>
+                <w:rFonts w:ascii="新宋体" w:eastAsia="新宋体" w:hAnsi="新宋体" w:hint="eastAsia"/>
+              </w:rPr>
+              <w:t>一个代理</w:t>
+            </w:r>
+            <w:r>
+              <w:rPr>
+                <w:rFonts w:ascii="新宋体" w:eastAsia="新宋体" w:hAnsi="新宋体"/>
+              </w:rPr>
+              <w:t>在本地地址空间中被创建，用于代表远程对象。这个代理提供与远程对象一样的接口</w:t>
+            </w:r>
+            <w:r>
+              <w:rPr>
+                <w:rFonts w:ascii="新宋体" w:eastAsia="新宋体" w:hAnsi="新宋体" w:hint="eastAsia"/>
+              </w:rPr>
+              <w:t>，</w:t>
+            </w:r>
+            <w:r>
+              <w:rPr>
+                <w:rFonts w:ascii="新宋体" w:eastAsia="新宋体" w:hAnsi="新宋体"/>
+              </w:rPr>
+              <w:t>程序员调用这个代理对象，因此无须了解交互的分布式特性。</w:t>
+            </w:r>
+          </w:p>
+          <w:p>
+            <w:pPr>
+              <w:wordWrap w:val="0"/>
+              <w:jc w:val="left"/>
+              <w:rPr>
+                <w:rFonts w:ascii="新宋体" w:eastAsia="新宋体" w:hAnsi="新宋体" w:hint="eastAsia"/>
+              </w:rPr>
+            </w:pPr>
+            <w:r>
+              <w:rPr>
+                <w:rFonts w:ascii="新宋体" w:eastAsia="新宋体" w:hAnsi="新宋体" w:hint="eastAsia"/>
+              </w:rPr>
+              <w:t>代理也被用于封装</w:t>
+            </w:r>
+            <w:r>
+              <w:rPr>
+                <w:rFonts w:ascii="新宋体" w:eastAsia="新宋体" w:hAnsi="新宋体"/>
+              </w:rPr>
+              <w:t>其他的功能（</w:t>
+            </w:r>
+            <w:r>
+              <w:rPr>
+                <w:rFonts w:ascii="新宋体" w:eastAsia="新宋体" w:hAnsi="新宋体" w:hint="eastAsia"/>
+              </w:rPr>
+              <w:t>诸如</w:t>
+            </w:r>
+            <w:r>
+              <w:rPr>
+                <w:rFonts w:ascii="新宋体" w:eastAsia="新宋体" w:hAnsi="新宋体"/>
+              </w:rPr>
+              <w:t>复制或缓存的放置策略等）。</w:t>
+            </w:r>
+          </w:p>
+        </w:tc>
+      </w:tr>
+      <w:tr>
+        <w:tc>
+          <w:tcPr>
+            <w:tcW w:w="2263" w:type="dxa"/>
+          </w:tcPr>
+          <w:p>
+            <w:pPr>
+              <w:wordWrap w:val="0"/>
+              <w:jc w:val="left"/>
+              <w:rPr>
+                <w:rFonts w:ascii="新宋体" w:eastAsia="新宋体" w:hAnsi="新宋体" w:hint="eastAsia"/>
+              </w:rPr>
+            </w:pPr>
+            <w:r>
+              <w:rPr>
+                <w:rFonts w:ascii="新宋体" w:eastAsia="新宋体" w:hAnsi="新宋体" w:hint="eastAsia"/>
+              </w:rPr>
+              <w:t>Web</w:t>
+            </w:r>
+            <w:r>
+              <w:rPr>
+                <w:rFonts w:ascii="新宋体" w:eastAsia="新宋体" w:hAnsi="新宋体"/>
+              </w:rPr>
+              <w:t>服务中的业务代理（</w:t>
+            </w:r>
+            <w:r>
+              <w:rPr>
+                <w:rFonts w:ascii="新宋体" w:eastAsia="新宋体" w:hAnsi="新宋体" w:hint="eastAsia"/>
+              </w:rPr>
+              <w:t>brokerage</w:t>
+            </w:r>
+            <w:r>
+              <w:rPr>
+                <w:rFonts w:ascii="新宋体" w:eastAsia="新宋体" w:hAnsi="新宋体"/>
+              </w:rPr>
+              <w:t>）</w:t>
+            </w:r>
+          </w:p>
+        </w:tc>
+        <w:tc>
+          <w:tcPr>
+            <w:tcW w:w="7655" w:type="dxa"/>
+          </w:tcPr>
+          <w:p>
+            <w:pPr>
+              <w:wordWrap w:val="0"/>
+              <w:jc w:val="left"/>
+              <w:rPr>
+                <w:rFonts w:ascii="新宋体" w:eastAsia="新宋体" w:hAnsi="新宋体" w:hint="eastAsia"/>
+              </w:rPr>
+            </w:pPr>
+            <w:r>
+              <w:rPr>
+                <w:rFonts w:ascii="新宋体" w:eastAsia="新宋体" w:hAnsi="新宋体" w:hint="eastAsia"/>
+              </w:rPr>
+              <w:t>由</w:t>
+            </w:r>
+            <w:r>
+              <w:rPr>
+                <w:rFonts w:ascii="新宋体" w:eastAsia="新宋体" w:hAnsi="新宋体"/>
+              </w:rPr>
+              <w:t>服务提供商、服务请求者</w:t>
+            </w:r>
+            <w:r>
+              <w:rPr>
+                <w:rFonts w:ascii="新宋体" w:eastAsia="新宋体" w:hAnsi="新宋体" w:hint="eastAsia"/>
+              </w:rPr>
+              <w:t>和</w:t>
+            </w:r>
+            <w:r>
+              <w:rPr>
+                <w:rFonts w:ascii="新宋体" w:eastAsia="新宋体" w:hAnsi="新宋体"/>
+              </w:rPr>
+              <w:t>服务代理（提供与请求的服务一致的服务）三部分组成。</w:t>
+            </w:r>
+          </w:p>
+        </w:tc>
+      </w:tr>
+      <w:tr>
+        <w:tc>
+          <w:tcPr>
+            <w:tcW w:w="2263" w:type="dxa"/>
+          </w:tcPr>
+          <w:p>
+            <w:pPr>
+              <w:wordWrap w:val="0"/>
+              <w:jc w:val="left"/>
+              <w:rPr>
+                <w:rFonts w:ascii="新宋体" w:eastAsia="新宋体" w:hAnsi="新宋体" w:hint="eastAsia"/>
+              </w:rPr>
+            </w:pPr>
+            <w:r>
+              <w:rPr>
+                <w:rFonts w:ascii="新宋体" w:eastAsia="新宋体" w:hAnsi="新宋体" w:hint="eastAsia"/>
+              </w:rPr>
+              <w:t>反射</w:t>
+            </w:r>
+            <w:r>
+              <w:rPr>
+                <w:rFonts w:ascii="新宋体" w:eastAsia="新宋体" w:hAnsi="新宋体"/>
+              </w:rPr>
+              <w:t>（</w:t>
+            </w:r>
+            <w:r>
+              <w:rPr>
+                <w:rFonts w:ascii="新宋体" w:eastAsia="新宋体" w:hAnsi="新宋体" w:hint="eastAsia"/>
+              </w:rPr>
+              <w:t>reflection</w:t>
+            </w:r>
+            <w:r>
+              <w:rPr>
+                <w:rFonts w:ascii="新宋体" w:eastAsia="新宋体" w:hAnsi="新宋体"/>
+              </w:rPr>
+              <w:t>）</w:t>
+            </w:r>
+          </w:p>
+        </w:tc>
+        <w:tc>
+          <w:tcPr>
+            <w:tcW w:w="7655" w:type="dxa"/>
+          </w:tcPr>
+          <w:p>
+            <w:pPr>
+              <w:wordWrap w:val="0"/>
+              <w:jc w:val="left"/>
+              <w:rPr>
+                <w:rFonts w:ascii="新宋体" w:eastAsia="新宋体" w:hAnsi="新宋体"/>
+              </w:rPr>
+            </w:pPr>
+            <w:r>
+              <w:rPr>
+                <w:rFonts w:ascii="新宋体" w:eastAsia="新宋体" w:hAnsi="新宋体" w:hint="eastAsia"/>
+              </w:rPr>
+              <w:t>内省</w:t>
+            </w:r>
+            <w:r>
+              <w:rPr>
+                <w:rFonts w:ascii="新宋体" w:eastAsia="新宋体" w:hAnsi="新宋体"/>
+              </w:rPr>
+              <w:t>：系统的动态发现的特性</w:t>
+            </w:r>
+            <w:r>
+              <w:rPr>
+                <w:rFonts w:ascii="新宋体" w:eastAsia="新宋体" w:hAnsi="新宋体" w:hint="eastAsia"/>
+              </w:rPr>
+              <w:t>。</w:t>
+            </w:r>
+          </w:p>
+          <w:p>
+            <w:pPr>
+              <w:wordWrap w:val="0"/>
+              <w:jc w:val="left"/>
+              <w:rPr>
+                <w:rFonts w:ascii="新宋体" w:eastAsia="新宋体" w:hAnsi="新宋体" w:hint="eastAsia"/>
+              </w:rPr>
+            </w:pPr>
+            <w:r>
+              <w:rPr>
+                <w:rFonts w:ascii="新宋体" w:eastAsia="新宋体" w:hAnsi="新宋体" w:hint="eastAsia"/>
+              </w:rPr>
+              <w:t>从中调停</w:t>
+            </w:r>
+            <w:r>
+              <w:rPr>
+                <w:rFonts w:ascii="新宋体" w:eastAsia="新宋体" w:hAnsi="新宋体"/>
+              </w:rPr>
+              <w:t>：动态修改结构或行为的能力。</w:t>
+            </w:r>
+          </w:p>
+        </w:tc>
+      </w:tr>
+    </w:tbl>
+    <w:p>
+      <w:pPr>
+        <w:wordWrap w:val="0"/>
+        <w:jc w:val="left"/>
+        <w:rPr>
+          <w:rFonts w:ascii="新宋体" w:eastAsia="新宋体" w:hAnsi="新宋体"/>
+        </w:rPr>
+      </w:pPr>
+      <w:r>
+        <w:rPr>
+          <w:rFonts w:ascii="新宋体" w:eastAsia="新宋体" w:hAnsi="新宋体" w:hint="eastAsia"/>
+        </w:rPr>
+        <w:t>中间件的任务</w:t>
+      </w:r>
+      <w:r>
+        <w:rPr>
+          <w:rFonts w:ascii="新宋体" w:eastAsia="新宋体" w:hAnsi="新宋体"/>
+        </w:rPr>
+        <w:t>：为分布式系统的开发提供一个高层的编程抽象，并且通过分层，对底层基础设施中的异构性提供抽象，从而提升互操作性和可移植性。</w:t>
+      </w:r>
+    </w:p>
+    <w:tbl>
+      <w:tblPr>
+        <w:tblStyle w:val="a3"/>
+        <w:tblW w:w="0" w:type="auto"/>
+        <w:tblLook w:val="04A0" w:firstRow="1" w:lastRow="0" w:firstColumn="1" w:lastColumn="0" w:noHBand="0" w:noVBand="1"/>
+      </w:tblPr>
+      <w:tblGrid>
+        <w:gridCol w:w="1656"/>
+        <w:gridCol w:w="6974"/>
+      </w:tblGrid>
+      <w:tr>
+        <w:tc>
+          <w:tcPr>
+            <w:tcW w:w="1656" w:type="dxa"/>
+          </w:tcPr>
+          <w:p>
+            <w:pPr>
+              <w:wordWrap w:val="0"/>
+              <w:jc w:val="left"/>
+              <w:rPr>
+                <w:rFonts w:ascii="新宋体" w:eastAsia="新宋体" w:hAnsi="新宋体" w:hint="eastAsia"/>
+              </w:rPr>
+            </w:pPr>
+            <w:r>
+              <w:rPr>
+                <w:rFonts w:ascii="新宋体" w:eastAsia="新宋体" w:hAnsi="新宋体" w:hint="eastAsia"/>
+              </w:rPr>
+              <w:t>中间件的</w:t>
+            </w:r>
+            <w:r>
+              <w:rPr>
+                <w:rFonts w:ascii="新宋体" w:eastAsia="新宋体" w:hAnsi="新宋体"/>
+              </w:rPr>
+              <w:t>类别</w:t>
+            </w:r>
+          </w:p>
+        </w:tc>
+        <w:tc>
+          <w:tcPr>
+            <w:tcW w:w="6974" w:type="dxa"/>
+          </w:tcPr>
+          <w:p>
+            <w:pPr>
+              <w:wordWrap w:val="0"/>
+              <w:jc w:val="left"/>
+              <w:rPr>
+                <w:rFonts w:ascii="新宋体" w:eastAsia="新宋体" w:hAnsi="新宋体"/>
+              </w:rPr>
+            </w:pPr>
+            <w:r>
+              <w:rPr>
+                <w:rFonts w:ascii="新宋体" w:eastAsia="新宋体" w:hAnsi="新宋体" w:hint="eastAsia"/>
+              </w:rPr>
+              <w:t>最早的</w:t>
+            </w:r>
+            <w:r>
+              <w:rPr>
+                <w:rFonts w:ascii="新宋体" w:eastAsia="新宋体" w:hAnsi="新宋体"/>
+              </w:rPr>
+              <w:t>中间件实例：远程过程调用包</w:t>
+            </w:r>
+            <w:r>
+              <w:rPr>
+                <w:rFonts w:ascii="新宋体" w:eastAsia="新宋体" w:hAnsi="新宋体" w:hint="eastAsia"/>
+              </w:rPr>
+              <w:t>和</w:t>
+            </w:r>
+            <w:r>
+              <w:rPr>
+                <w:rFonts w:ascii="新宋体" w:eastAsia="新宋体" w:hAnsi="新宋体"/>
+              </w:rPr>
+              <w:t>组通信</w:t>
+            </w:r>
+          </w:p>
+          <w:tbl>
+            <w:tblPr>
+              <w:tblStyle w:val="a3"/>
+              <w:tblW w:w="0" w:type="auto"/>
+              <w:tblLook w:val="04A0" w:firstRow="1" w:lastRow="0" w:firstColumn="1" w:lastColumn="0" w:noHBand="0" w:noVBand="1"/>
+            </w:tblPr>
+            <w:tblGrid>
+              <w:gridCol w:w="3188"/>
+              <w:gridCol w:w="1310"/>
+              <w:gridCol w:w="2250"/>
+            </w:tblGrid>
+            <w:tr>
+              <w:tc>
+                <w:tcPr>
+                  <w:tcW w:w="3188" w:type="dxa"/>
+                </w:tcPr>
+                <w:p>
+                  <w:pPr>
+                    <w:wordWrap w:val="0"/>
+                    <w:jc w:val="left"/>
+                    <w:rPr>
+                      <w:rFonts w:ascii="新宋体" w:eastAsia="新宋体" w:hAnsi="新宋体" w:hint="eastAsia"/>
+                    </w:rPr>
+                  </w:pPr>
+                  <w:r>
+                    <w:rPr>
+                      <w:rFonts w:ascii="新宋体" w:eastAsia="新宋体" w:hAnsi="新宋体" w:hint="eastAsia"/>
+                    </w:rPr>
+                    <w:t>根据</w:t>
+                  </w:r>
+                  <w:r>
+                    <w:rPr>
+                      <w:rFonts w:ascii="新宋体" w:eastAsia="新宋体" w:hAnsi="新宋体"/>
+                    </w:rPr>
+                    <w:t>通信实体和相关通信范型，遵循五个主要的体系结构模型</w:t>
+                  </w:r>
+                </w:p>
+              </w:tc>
+              <w:tc>
+                <w:tcPr>
+                  <w:tcW w:w="1310" w:type="dxa"/>
+                </w:tcPr>
+                <w:p>
+                  <w:pPr>
+                    <w:wordWrap w:val="0"/>
+                    <w:jc w:val="left"/>
+                    <w:rPr>
+                      <w:rFonts w:ascii="新宋体" w:eastAsia="新宋体" w:hAnsi="新宋体" w:hint="eastAsia"/>
+                    </w:rPr>
+                  </w:pPr>
+                </w:p>
+              </w:tc>
+              <w:tc>
+                <w:tcPr>
+                  <w:tcW w:w="2250" w:type="dxa"/>
+                </w:tcPr>
+                <w:p>
+                  <w:pPr>
+                    <w:wordWrap w:val="0"/>
+                    <w:jc w:val="left"/>
+                    <w:rPr>
+                      <w:rFonts w:ascii="新宋体" w:eastAsia="新宋体" w:hAnsi="新宋体" w:hint="eastAsia"/>
+                    </w:rPr>
+                  </w:pPr>
+                </w:p>
+              </w:tc>
+            </w:tr>
+            <w:tr>
+              <w:tc>
+                <w:tcPr>
+                  <w:tcW w:w="3188" w:type="dxa"/>
+                </w:tcPr>
+                <w:p>
+                  <w:pPr>
+                    <w:wordWrap w:val="0"/>
+                    <w:jc w:val="left"/>
+                    <w:rPr>
+                      <w:rFonts w:ascii="新宋体" w:eastAsia="新宋体" w:hAnsi="新宋体" w:hint="eastAsia"/>
+                    </w:rPr>
+                  </w:pPr>
+                  <w:r>
+                    <w:rPr>
+                      <w:rFonts w:ascii="新宋体" w:eastAsia="新宋体" w:hAnsi="新宋体" w:hint="eastAsia"/>
+                    </w:rPr>
+                    <w:lastRenderedPageBreak/>
+                    <w:t>分布式</w:t>
+                  </w:r>
+                  <w:r>
+                    <w:rPr>
+                      <w:rFonts w:ascii="新宋体" w:eastAsia="新宋体" w:hAnsi="新宋体"/>
+                    </w:rPr>
+                    <w:t>对象</w:t>
+                  </w:r>
+                </w:p>
+              </w:tc>
+              <w:tc>
+                <w:tcPr>
+                  <w:tcW w:w="1310" w:type="dxa"/>
+                </w:tcPr>
+                <w:p>
+                  <w:pPr>
+                    <w:wordWrap w:val="0"/>
+                    <w:jc w:val="left"/>
+                    <w:rPr>
+                      <w:rFonts w:ascii="新宋体" w:eastAsia="新宋体" w:hAnsi="新宋体" w:hint="eastAsia"/>
+                    </w:rPr>
+                  </w:pPr>
+                </w:p>
+              </w:tc>
+              <w:tc>
+                <w:tcPr>
+                  <w:tcW w:w="2250" w:type="dxa"/>
+                </w:tcPr>
+                <w:p>
+                  <w:pPr>
+                    <w:wordWrap w:val="0"/>
+                    <w:jc w:val="left"/>
+                    <w:rPr>
+                      <w:rFonts w:ascii="新宋体" w:eastAsia="新宋体" w:hAnsi="新宋体" w:hint="eastAsia"/>
+                    </w:rPr>
+                  </w:pPr>
+                </w:p>
+              </w:tc>
+            </w:tr>
+            <w:tr>
+              <w:tc>
+                <w:tcPr>
+                  <w:tcW w:w="3188" w:type="dxa"/>
+                </w:tcPr>
+                <w:p>
+                  <w:pPr>
+                    <w:wordWrap w:val="0"/>
+                    <w:jc w:val="left"/>
+                    <w:rPr>
+                      <w:rFonts w:ascii="新宋体" w:eastAsia="新宋体" w:hAnsi="新宋体" w:hint="eastAsia"/>
+                    </w:rPr>
+                  </w:pPr>
+                  <w:r>
+                    <w:rPr>
+                      <w:rFonts w:ascii="新宋体" w:eastAsia="新宋体" w:hAnsi="新宋体" w:hint="eastAsia"/>
+                    </w:rPr>
+                    <w:t>分布式组件</w:t>
+                  </w:r>
+                </w:p>
+              </w:tc>
+              <w:tc>
+                <w:tcPr>
+                  <w:tcW w:w="1310" w:type="dxa"/>
+                </w:tcPr>
+                <w:p>
+                  <w:pPr>
+                    <w:wordWrap w:val="0"/>
+                    <w:jc w:val="left"/>
+                    <w:rPr>
+                      <w:rFonts w:ascii="新宋体" w:eastAsia="新宋体" w:hAnsi="新宋体" w:hint="eastAsia"/>
+                    </w:rPr>
+                  </w:pPr>
+                </w:p>
+              </w:tc>
+              <w:tc>
+                <w:tcPr>
+                  <w:tcW w:w="2250" w:type="dxa"/>
+                </w:tcPr>
+                <w:p>
+                  <w:pPr>
+                    <w:wordWrap w:val="0"/>
+                    <w:jc w:val="left"/>
+                    <w:rPr>
+                      <w:rFonts w:ascii="新宋体" w:eastAsia="新宋体" w:hAnsi="新宋体" w:hint="eastAsia"/>
+                    </w:rPr>
+                  </w:pPr>
+                </w:p>
+              </w:tc>
+            </w:tr>
+            <w:tr>
+              <w:tc>
+                <w:tcPr>
+                  <w:tcW w:w="3188" w:type="dxa"/>
+                </w:tcPr>
+                <w:p>
+                  <w:pPr>
+                    <w:wordWrap w:val="0"/>
+                    <w:jc w:val="left"/>
+                    <w:rPr>
+                      <w:rFonts w:ascii="新宋体" w:eastAsia="新宋体" w:hAnsi="新宋体" w:hint="eastAsia"/>
+                    </w:rPr>
+                  </w:pPr>
+                  <w:r>
+                    <w:rPr>
+                      <w:rFonts w:ascii="新宋体" w:eastAsia="新宋体" w:hAnsi="新宋体" w:hint="eastAsia"/>
+                    </w:rPr>
+                    <w:t>发布</w:t>
+                  </w:r>
+                  <w:r>
+                    <w:rPr>
+                      <w:rFonts w:ascii="新宋体" w:eastAsia="新宋体" w:hAnsi="新宋体"/>
+                    </w:rPr>
+                    <w:t>-订阅系统</w:t>
+                  </w:r>
+                </w:p>
+              </w:tc>
+              <w:tc>
+                <w:tcPr>
+                  <w:tcW w:w="1310" w:type="dxa"/>
+                </w:tcPr>
+                <w:p>
+                  <w:pPr>
+                    <w:wordWrap w:val="0"/>
+                    <w:jc w:val="left"/>
+                    <w:rPr>
+                      <w:rFonts w:ascii="新宋体" w:eastAsia="新宋体" w:hAnsi="新宋体" w:hint="eastAsia"/>
+                    </w:rPr>
+                  </w:pPr>
+                </w:p>
+              </w:tc>
+              <w:tc>
+                <w:tcPr>
+                  <w:tcW w:w="2250" w:type="dxa"/>
+                </w:tcPr>
+                <w:p>
+                  <w:pPr>
+                    <w:wordWrap w:val="0"/>
+                    <w:jc w:val="left"/>
+                    <w:rPr>
+                      <w:rFonts w:ascii="新宋体" w:eastAsia="新宋体" w:hAnsi="新宋体" w:hint="eastAsia"/>
+                    </w:rPr>
+                  </w:pPr>
+                </w:p>
+              </w:tc>
+            </w:tr>
+            <w:tr>
+              <w:tc>
+                <w:tcPr>
+                  <w:tcW w:w="3188" w:type="dxa"/>
+                </w:tcPr>
+                <w:p>
+                  <w:pPr>
+                    <w:wordWrap w:val="0"/>
+                    <w:jc w:val="left"/>
+                    <w:rPr>
+                      <w:rFonts w:ascii="新宋体" w:eastAsia="新宋体" w:hAnsi="新宋体" w:hint="eastAsia"/>
+                    </w:rPr>
+                  </w:pPr>
+                  <w:r>
+                    <w:rPr>
+                      <w:rFonts w:ascii="新宋体" w:eastAsia="新宋体" w:hAnsi="新宋体" w:hint="eastAsia"/>
+                    </w:rPr>
+                    <w:t>消息队列</w:t>
+                  </w:r>
+                </w:p>
+              </w:tc>
+              <w:tc>
+                <w:tcPr>
+                  <w:tcW w:w="1310" w:type="dxa"/>
+                </w:tcPr>
+                <w:p>
+                  <w:pPr>
+                    <w:wordWrap w:val="0"/>
+                    <w:jc w:val="left"/>
+                    <w:rPr>
+                      <w:rFonts w:ascii="新宋体" w:eastAsia="新宋体" w:hAnsi="新宋体" w:hint="eastAsia"/>
+                    </w:rPr>
+                  </w:pPr>
+                </w:p>
+              </w:tc>
+              <w:tc>
+                <w:tcPr>
+                  <w:tcW w:w="2250" w:type="dxa"/>
+                </w:tcPr>
+                <w:p>
+                  <w:pPr>
+                    <w:wordWrap w:val="0"/>
+                    <w:jc w:val="left"/>
+                    <w:rPr>
+                      <w:rFonts w:ascii="新宋体" w:eastAsia="新宋体" w:hAnsi="新宋体" w:hint="eastAsia"/>
+                    </w:rPr>
+                  </w:pPr>
+                </w:p>
+              </w:tc>
+            </w:tr>
+            <w:tr>
+              <w:tc>
+                <w:tcPr>
+                  <w:tcW w:w="3188" w:type="dxa"/>
+                </w:tcPr>
+                <w:p>
+                  <w:pPr>
+                    <w:wordWrap w:val="0"/>
+                    <w:jc w:val="left"/>
+                    <w:rPr>
+                      <w:rFonts w:ascii="新宋体" w:eastAsia="新宋体" w:hAnsi="新宋体" w:hint="eastAsia"/>
+                    </w:rPr>
+                  </w:pPr>
+                  <w:r>
+                    <w:rPr>
+                      <w:rFonts w:ascii="新宋体" w:eastAsia="新宋体" w:hAnsi="新宋体" w:hint="eastAsia"/>
+                    </w:rPr>
+                    <w:t>Web</w:t>
+                  </w:r>
+                  <w:r>
+                    <w:rPr>
+                      <w:rFonts w:ascii="新宋体" w:eastAsia="新宋体" w:hAnsi="新宋体"/>
+                    </w:rPr>
+                    <w:t>服务</w:t>
+                  </w:r>
+                </w:p>
+              </w:tc>
+              <w:tc>
+                <w:tcPr>
+                  <w:tcW w:w="1310" w:type="dxa"/>
+                </w:tcPr>
+                <w:p>
+                  <w:pPr>
+                    <w:wordWrap w:val="0"/>
+                    <w:jc w:val="left"/>
+                    <w:rPr>
+                      <w:rFonts w:ascii="新宋体" w:eastAsia="新宋体" w:hAnsi="新宋体" w:hint="eastAsia"/>
+                    </w:rPr>
+                  </w:pPr>
+                </w:p>
+              </w:tc>
+              <w:tc>
+                <w:tcPr>
+                  <w:tcW w:w="2250" w:type="dxa"/>
+                </w:tcPr>
+                <w:p>
+                  <w:pPr>
+                    <w:wordWrap w:val="0"/>
+                    <w:jc w:val="left"/>
+                    <w:rPr>
+                      <w:rFonts w:ascii="新宋体" w:eastAsia="新宋体" w:hAnsi="新宋体" w:hint="eastAsia"/>
+                    </w:rPr>
+                  </w:pPr>
+                </w:p>
+              </w:tc>
+            </w:tr>
+          </w:tbl>
+          <w:p>
+            <w:pPr>
+              <w:wordWrap w:val="0"/>
+              <w:jc w:val="left"/>
+              <w:rPr>
+                <w:rFonts w:ascii="新宋体" w:eastAsia="新宋体" w:hAnsi="新宋体" w:hint="eastAsia"/>
+              </w:rPr>
+            </w:pPr>
+            <w:r>
+              <w:rPr>
+                <w:rFonts w:ascii="新宋体" w:eastAsia="新宋体" w:hAnsi="新宋体" w:hint="eastAsia"/>
+              </w:rPr>
+              <w:t>应用服务器</w:t>
+            </w:r>
+            <w:r>
+              <w:rPr>
+                <w:rFonts w:ascii="新宋体" w:eastAsia="新宋体" w:hAnsi="新宋体"/>
+              </w:rPr>
+              <w:t>提供了结构以支持应用逻辑和数据存储的分离，以及对其他特性（如安全性和可靠性）的支持。</w:t>
+            </w:r>
+          </w:p>
+          <w:p>
+            <w:pPr>
+              <w:wordWrap w:val="0"/>
+              <w:jc w:val="left"/>
+              <w:rPr>
+                <w:rFonts w:ascii="新宋体" w:eastAsia="新宋体" w:hAnsi="新宋体" w:hint="eastAsia"/>
+              </w:rPr>
+            </w:pPr>
+            <w:r>
+              <w:rPr>
+                <w:rFonts w:ascii="新宋体" w:eastAsia="新宋体" w:hAnsi="新宋体" w:hint="eastAsia"/>
+              </w:rPr>
+              <w:t>除了</w:t>
+            </w:r>
+            <w:r>
+              <w:rPr>
+                <w:rFonts w:ascii="新宋体" w:eastAsia="新宋体" w:hAnsi="新宋体"/>
+              </w:rPr>
+              <w:t>编程抽象以外，中间件也能提供分布式系统的基础设施服务，供应用程序或其他服务使用。</w:t>
+            </w:r>
+          </w:p>
+        </w:tc>
+      </w:tr>
+      <w:tr>
+        <w:tc>
+          <w:tcPr>
+            <w:tcW w:w="1656" w:type="dxa"/>
+          </w:tcPr>
+          <w:p>
+            <w:pPr>
+              <w:wordWrap w:val="0"/>
+              <w:jc w:val="left"/>
+              <w:rPr>
+                <w:rFonts w:ascii="新宋体" w:eastAsia="新宋体" w:hAnsi="新宋体" w:hint="eastAsia"/>
+              </w:rPr>
+            </w:pPr>
+            <w:r>
+              <w:rPr>
+                <w:rFonts w:ascii="新宋体" w:eastAsia="新宋体" w:hAnsi="新宋体" w:hint="eastAsia"/>
+              </w:rPr>
+              <w:lastRenderedPageBreak/>
+              <w:t>中间件的限制</w:t>
+            </w:r>
+          </w:p>
+        </w:tc>
+        <w:tc>
+          <w:tcPr>
+            <w:tcW w:w="6974" w:type="dxa"/>
+          </w:tcPr>
+          <w:p>
+            <w:pPr>
+              <w:wordWrap w:val="0"/>
+              <w:jc w:val="left"/>
+              <w:rPr>
+                <w:rFonts w:ascii="新宋体" w:eastAsia="新宋体" w:hAnsi="新宋体" w:hint="eastAsia"/>
+              </w:rPr>
+            </w:pPr>
+            <w:r>
+              <w:rPr>
+                <w:rFonts w:ascii="新宋体" w:eastAsia="新宋体" w:hAnsi="新宋体" w:hint="eastAsia"/>
+              </w:rPr>
+              <w:t>端到端</w:t>
+            </w:r>
+            <w:r>
+              <w:rPr>
+                <w:rFonts w:ascii="新宋体" w:eastAsia="新宋体" w:hAnsi="新宋体"/>
+              </w:rPr>
+              <w:t>争论：</w:t>
+            </w:r>
+            <w:r>
+              <w:rPr>
+                <w:rFonts w:ascii="新宋体" w:eastAsia="新宋体" w:hAnsi="新宋体" w:hint="eastAsia"/>
+              </w:rPr>
+              <w:t>一些</w:t>
+            </w:r>
+            <w:r>
+              <w:rPr>
+                <w:rFonts w:ascii="新宋体" w:eastAsia="新宋体" w:hAnsi="新宋体"/>
+              </w:rPr>
+              <w:t>与通信相关的功能，可以只依靠通信系统终点（end point）的应用的知识和帮助，即可完整、可靠地实现。因此</w:t>
+            </w:r>
+            <w:r>
+              <w:rPr>
+                <w:rFonts w:ascii="新宋体" w:eastAsia="新宋体" w:hAnsi="新宋体" w:hint="eastAsia"/>
+              </w:rPr>
+              <w:t>，</w:t>
+            </w:r>
+            <w:r>
+              <w:rPr>
+                <w:rFonts w:ascii="新宋体" w:eastAsia="新宋体" w:hAnsi="新宋体"/>
+              </w:rPr>
+              <w:t>将这些功能作为通信系统的特征不总是明智的（</w:t>
+            </w:r>
+            <w:r>
+              <w:rPr>
+                <w:rFonts w:ascii="新宋体" w:eastAsia="新宋体" w:hAnsi="新宋体" w:hint="eastAsia"/>
+              </w:rPr>
+              <w:t>虽然</w:t>
+            </w:r>
+            <w:r>
+              <w:rPr>
+                <w:rFonts w:ascii="新宋体" w:eastAsia="新宋体" w:hAnsi="新宋体"/>
+              </w:rPr>
+              <w:t>由通信系统提供一个不完全版本的功能有时对性能提高是有用的）。</w:t>
+            </w:r>
+          </w:p>
+        </w:tc>
+      </w:tr>
+    </w:tbl>
+    <w:p>
+      <w:pPr>
+        <w:wordWrap w:val="0"/>
+        <w:jc w:val="left"/>
+        <w:rPr>
+          <w:rFonts w:ascii="新宋体" w:eastAsia="新宋体" w:hAnsi="新宋体" w:hint="eastAsia"/>
+        </w:rPr>
+      </w:pPr>
+    </w:p>
+    <w:p>
+      <w:pPr>
+        <w:wordWrap w:val="0"/>
+        <w:jc w:val="left"/>
+        <w:rPr>
+          <w:rFonts w:ascii="新宋体" w:eastAsia="新宋体" w:hAnsi="新宋体"/>
+        </w:rPr>
+      </w:pPr>
+      <w:r>
+        <w:rPr>
+          <w:rFonts w:ascii="新宋体" w:eastAsia="新宋体" w:hAnsi="新宋体" w:hint="eastAsia"/>
+        </w:rPr>
+        <w:t>所有</w:t>
+      </w:r>
+      <w:r>
+        <w:rPr>
+          <w:rFonts w:ascii="新宋体" w:eastAsia="新宋体" w:hAnsi="新宋体"/>
+        </w:rPr>
+        <w:t>系统模型共享的设计需求</w:t>
+      </w:r>
+      <w:r>
+        <w:rPr>
+          <w:rFonts w:ascii="新宋体" w:eastAsia="新宋体" w:hAnsi="新宋体" w:hint="eastAsia"/>
+        </w:rPr>
+        <w:t>：</w:t>
+      </w:r>
+    </w:p>
+    <w:tbl>
+      <w:tblPr>
+        <w:tblStyle w:val="a3"/>
+        <w:tblW w:w="0" w:type="auto"/>
+        <w:tblLook w:val="04A0" w:firstRow="1" w:lastRow="0" w:firstColumn="1" w:lastColumn="0" w:noHBand="0" w:noVBand="1"/>
+      </w:tblPr>
+      <w:tblGrid>
+        <w:gridCol w:w="3756"/>
+      </w:tblGrid>
+      <w:tr>
+        <w:tc>
+          <w:tcPr>
+            <w:tcW w:w="3756" w:type="dxa"/>
+          </w:tcPr>
+          <w:p>
+            <w:pPr>
+              <w:wordWrap w:val="0"/>
+              <w:jc w:val="left"/>
+              <w:rPr>
+                <w:rFonts w:ascii="新宋体" w:eastAsia="新宋体" w:hAnsi="新宋体" w:hint="eastAsia"/>
+              </w:rPr>
+            </w:pPr>
+            <w:r>
+              <w:rPr>
+                <w:rFonts w:ascii="新宋体" w:eastAsia="新宋体" w:hAnsi="新宋体" w:hint="eastAsia"/>
+              </w:rPr>
+              <w:t>实现进程及网络的性能</w:t>
+            </w:r>
+            <w:r>
+              <w:rPr>
+                <w:rFonts w:ascii="新宋体" w:eastAsia="新宋体" w:hAnsi="新宋体"/>
+              </w:rPr>
+              <w:t>和可靠性特征</w:t>
+            </w:r>
+          </w:p>
+        </w:tc>
+      </w:tr>
+      <w:tr>
+        <w:tc>
+          <w:tcPr>
+            <w:tcW w:w="3756" w:type="dxa"/>
+          </w:tcPr>
+          <w:p>
+            <w:pPr>
+              <w:wordWrap w:val="0"/>
+              <w:jc w:val="left"/>
+              <w:rPr>
+                <w:rFonts w:ascii="新宋体" w:eastAsia="新宋体" w:hAnsi="新宋体" w:hint="eastAsia"/>
+              </w:rPr>
+            </w:pPr>
+            <w:r>
+              <w:rPr>
+                <w:rFonts w:ascii="新宋体" w:eastAsia="新宋体" w:hAnsi="新宋体" w:hint="eastAsia"/>
+              </w:rPr>
+              <w:t>确保系统中</w:t>
+            </w:r>
+            <w:r>
+              <w:rPr>
+                <w:rFonts w:ascii="新宋体" w:eastAsia="新宋体" w:hAnsi="新宋体"/>
+              </w:rPr>
+              <w:t>资源的安全性</w:t>
+            </w:r>
+          </w:p>
+        </w:tc>
+      </w:tr>
+    </w:tbl>
+    <w:p>
+      <w:pPr>
+        <w:wordWrap w:val="0"/>
+        <w:jc w:val="left"/>
+        <w:rPr>
+          <w:rFonts w:ascii="新宋体" w:eastAsia="新宋体" w:hAnsi="新宋体"/>
+        </w:rPr>
+      </w:pPr>
+      <w:r>
+        <w:rPr>
+          <w:rFonts w:ascii="新宋体" w:eastAsia="新宋体" w:hAnsi="新宋体" w:hint="eastAsia"/>
+        </w:rPr>
+        <w:t>基础</w:t>
+      </w:r>
+      <w:r>
+        <w:rPr>
+          <w:rFonts w:ascii="新宋体" w:eastAsia="新宋体" w:hAnsi="新宋体"/>
+        </w:rPr>
+        <w:t>模型的目的：</w:t>
+      </w:r>
+    </w:p>
+    <w:tbl>
+      <w:tblPr>
+        <w:tblStyle w:val="a3"/>
+        <w:tblW w:w="0" w:type="auto"/>
+        <w:tblLook w:val="04A0" w:firstRow="1" w:lastRow="0" w:firstColumn="1" w:lastColumn="0" w:noHBand="0" w:noVBand="1"/>
+      </w:tblPr>
+      <w:tblGrid>
+        <w:gridCol w:w="6066"/>
+      </w:tblGrid>
+      <w:tr>
+        <w:tc>
+          <w:tcPr>
+            <w:tcW w:w="6066" w:type="dxa"/>
+          </w:tcPr>
+          <w:p>
+            <w:pPr>
+              <w:wordWrap w:val="0"/>
+              <w:jc w:val="left"/>
+              <w:rPr>
+                <w:rFonts w:ascii="新宋体" w:eastAsia="新宋体" w:hAnsi="新宋体" w:hint="eastAsia"/>
+              </w:rPr>
+            </w:pPr>
+            <w:r>
+              <w:rPr>
+                <w:rFonts w:ascii="新宋体" w:eastAsia="新宋体" w:hAnsi="新宋体" w:hint="eastAsia"/>
+              </w:rPr>
+              <w:t>显式地</w:t>
+            </w:r>
+            <w:r>
+              <w:rPr>
+                <w:rFonts w:ascii="新宋体" w:eastAsia="新宋体" w:hAnsi="新宋体"/>
+              </w:rPr>
+              <w:t>表示有关正在建模的系统的假设</w:t>
+            </w:r>
+            <w:r>
+              <w:rPr>
+                <w:rFonts w:ascii="新宋体" w:eastAsia="新宋体" w:hAnsi="新宋体" w:hint="eastAsia"/>
+              </w:rPr>
+              <w:t>。</w:t>
+            </w:r>
+          </w:p>
+        </w:tc>
+      </w:tr>
+      <w:tr>
+        <w:tc>
+          <w:tcPr>
+            <w:tcW w:w="6066" w:type="dxa"/>
+          </w:tcPr>
+          <w:p>
+            <w:pPr>
+              <w:wordWrap w:val="0"/>
+              <w:jc w:val="left"/>
+              <w:rPr>
+                <w:rFonts w:ascii="新宋体" w:eastAsia="新宋体" w:hAnsi="新宋体" w:hint="eastAsia"/>
+              </w:rPr>
+            </w:pPr>
+            <w:r>
+              <w:rPr>
+                <w:rFonts w:ascii="新宋体" w:eastAsia="新宋体" w:hAnsi="新宋体" w:hint="eastAsia"/>
+              </w:rPr>
+              <w:t>给定这些假设</w:t>
+            </w:r>
+            <w:r>
+              <w:rPr>
+                <w:rFonts w:ascii="新宋体" w:eastAsia="新宋体" w:hAnsi="新宋体"/>
+              </w:rPr>
+              <w:t>，就什么是可能的、什么是不可能的给出结论。</w:t>
+            </w:r>
+          </w:p>
+        </w:tc>
+      </w:tr>
+    </w:tbl>
+    <w:p>
+      <w:pPr>
+        <w:wordWrap w:val="0"/>
+        <w:jc w:val="left"/>
+        <w:rPr>
+          <w:rFonts w:ascii="新宋体" w:eastAsia="新宋体" w:hAnsi="新宋体"/>
+        </w:rPr>
+      </w:pPr>
+      <w:r>
+        <w:rPr>
+          <w:rFonts w:ascii="新宋体" w:eastAsia="新宋体" w:hAnsi="新宋体" w:hint="eastAsia"/>
+        </w:rPr>
+        <w:t>基本模型解决的问题</w:t>
+      </w:r>
+    </w:p>
+    <w:tbl>
+      <w:tblPr>
+        <w:tblStyle w:val="a3"/>
+        <w:tblW w:w="0" w:type="auto"/>
+        <w:tblLook w:val="04A0" w:firstRow="1" w:lastRow="0" w:firstColumn="1" w:lastColumn="0" w:noHBand="0" w:noVBand="1"/>
+      </w:tblPr>
+      <w:tblGrid>
+        <w:gridCol w:w="816"/>
+        <w:gridCol w:w="7259"/>
+      </w:tblGrid>
+      <w:tr>
+        <w:tc>
+          <w:tcPr>
+            <w:tcW w:w="816" w:type="dxa"/>
+          </w:tcPr>
+          <w:p>
+            <w:pPr>
+              <w:wordWrap w:val="0"/>
+              <w:jc w:val="left"/>
+              <w:rPr>
+                <w:rFonts w:ascii="新宋体" w:eastAsia="新宋体" w:hAnsi="新宋体" w:hint="eastAsia"/>
+              </w:rPr>
+            </w:pPr>
+            <w:r>
+              <w:rPr>
+                <w:rFonts w:ascii="新宋体" w:eastAsia="新宋体" w:hAnsi="新宋体" w:hint="eastAsia"/>
+              </w:rPr>
+              <w:t>交互</w:t>
+            </w:r>
+          </w:p>
+        </w:tc>
+        <w:tc>
+          <w:tcPr>
+            <w:tcW w:w="7259" w:type="dxa"/>
+          </w:tcPr>
+          <w:p>
+            <w:pPr>
+              <w:wordWrap w:val="0"/>
+              <w:jc w:val="left"/>
+              <w:rPr>
+                <w:rFonts w:ascii="新宋体" w:eastAsia="新宋体" w:hAnsi="新宋体" w:hint="eastAsia"/>
+              </w:rPr>
+            </w:pPr>
+            <w:r>
+              <w:rPr>
+                <w:rFonts w:ascii="新宋体" w:eastAsia="新宋体" w:hAnsi="新宋体" w:hint="eastAsia"/>
+              </w:rPr>
+              <w:t>计算在进程中</w:t>
+            </w:r>
+            <w:r>
+              <w:rPr>
+                <w:rFonts w:ascii="新宋体" w:eastAsia="新宋体" w:hAnsi="新宋体"/>
+              </w:rPr>
+              <w:t>发生，进程通过传递消息交互，并引发进程之间的通信（信息流）和协调（活动的同步和排序）。</w:t>
+            </w:r>
+          </w:p>
+        </w:tc>
+      </w:tr>
+      <w:tr>
+        <w:tc>
+          <w:tcPr>
+            <w:tcW w:w="816" w:type="dxa"/>
+          </w:tcPr>
+          <w:p>
+            <w:pPr>
+              <w:wordWrap w:val="0"/>
+              <w:jc w:val="left"/>
+              <w:rPr>
+                <w:rFonts w:ascii="新宋体" w:eastAsia="新宋体" w:hAnsi="新宋体" w:hint="eastAsia"/>
+              </w:rPr>
+            </w:pPr>
+            <w:r>
+              <w:rPr>
+                <w:rFonts w:ascii="新宋体" w:eastAsia="新宋体" w:hAnsi="新宋体" w:hint="eastAsia"/>
+              </w:rPr>
+              <w:t>故障</w:t>
+            </w:r>
+          </w:p>
+        </w:tc>
+        <w:tc>
+          <w:tcPr>
+            <w:tcW w:w="7259" w:type="dxa"/>
+          </w:tcPr>
+          <w:p>
+            <w:pPr>
+              <w:wordWrap w:val="0"/>
+              <w:jc w:val="left"/>
+              <w:rPr>
+                <w:rFonts w:ascii="新宋体" w:eastAsia="新宋体" w:hAnsi="新宋体" w:hint="eastAsia"/>
+              </w:rPr>
+            </w:pPr>
+            <w:r>
+              <w:rPr>
+                <w:rFonts w:ascii="新宋体" w:eastAsia="新宋体" w:hAnsi="新宋体" w:hint="eastAsia"/>
+              </w:rPr>
+              <w:t>只要</w:t>
+            </w:r>
+            <w:r>
+              <w:rPr>
+                <w:rFonts w:ascii="新宋体" w:eastAsia="新宋体" w:hAnsi="新宋体"/>
+              </w:rPr>
+              <w:t>分布式系统运行的任一计算机上出现故障（包括软件故障）或连接它们的网络出现故障，分布式系统的</w:t>
+            </w:r>
+            <w:r>
+              <w:rPr>
+                <w:rFonts w:ascii="新宋体" w:eastAsia="新宋体" w:hAnsi="新宋体" w:hint="eastAsia"/>
+              </w:rPr>
+              <w:t>正确操作</w:t>
+            </w:r>
+            <w:r>
+              <w:rPr>
+                <w:rFonts w:ascii="新宋体" w:eastAsia="新宋体" w:hAnsi="新宋体"/>
+              </w:rPr>
+              <w:t>就会受到威胁。</w:t>
+            </w:r>
+          </w:p>
+        </w:tc>
+      </w:tr>
+      <w:tr>
+        <w:tc>
+          <w:tcPr>
+            <w:tcW w:w="816" w:type="dxa"/>
+          </w:tcPr>
+          <w:p>
+            <w:pPr>
+              <w:wordWrap w:val="0"/>
+              <w:jc w:val="left"/>
+              <w:rPr>
+                <w:rFonts w:ascii="新宋体" w:eastAsia="新宋体" w:hAnsi="新宋体" w:hint="eastAsia"/>
+              </w:rPr>
+            </w:pPr>
+            <w:r>
+              <w:rPr>
+                <w:rFonts w:ascii="新宋体" w:eastAsia="新宋体" w:hAnsi="新宋体" w:hint="eastAsia"/>
+              </w:rPr>
+              <w:t>安全</w:t>
+            </w:r>
+          </w:p>
+        </w:tc>
+        <w:tc>
+          <w:tcPr>
+            <w:tcW w:w="7259" w:type="dxa"/>
+          </w:tcPr>
+          <w:p>
+            <w:pPr>
+              <w:wordWrap w:val="0"/>
+              <w:jc w:val="left"/>
+              <w:rPr>
+                <w:rFonts w:ascii="新宋体" w:eastAsia="新宋体" w:hAnsi="新宋体" w:hint="eastAsia"/>
+              </w:rPr>
+            </w:pPr>
+            <w:r>
+              <w:rPr>
+                <w:rFonts w:ascii="新宋体" w:eastAsia="新宋体" w:hAnsi="新宋体" w:hint="eastAsia"/>
+              </w:rPr>
+              <w:t>分布式系统的</w:t>
+            </w:r>
+            <w:r>
+              <w:rPr>
+                <w:rFonts w:ascii="新宋体" w:eastAsia="新宋体" w:hAnsi="新宋体"/>
+              </w:rPr>
+              <w:t>模块特性和开放性将其暴露在外部代理和内部代理的攻击下。</w:t>
+            </w:r>
+          </w:p>
+        </w:tc>
+      </w:tr>
+    </w:tbl>
+    <w:p>
+      <w:pPr>
+        <w:wordWrap w:val="0"/>
+        <w:jc w:val="left"/>
+        <w:rPr>
+          <w:rFonts w:ascii="新宋体" w:eastAsia="新宋体" w:hAnsi="新宋体" w:hint="eastAsia"/>
+        </w:rPr>
+      </w:pPr>
+    </w:p>
+    <w:p>
+      <w:pPr>
+        <w:wordWrap w:val="0"/>
+        <w:jc w:val="left"/>
+        <w:rPr>
+          <w:rFonts w:ascii="新宋体" w:eastAsia="新宋体" w:hAnsi="新宋体" w:hint="eastAsia"/>
+        </w:rPr>
+      </w:pPr>
+    </w:p>
+    <w:tbl>
+      <w:tblPr>
+        <w:tblStyle w:val="a3"/>
+        <w:tblW w:w="0" w:type="auto"/>
+        <w:tblLook w:val="04A0" w:firstRow="1" w:lastRow="0" w:firstColumn="1" w:lastColumn="0" w:noHBand="0" w:noVBand="1"/>
+      </w:tblPr>
+      <w:tblGrid>
+        <w:gridCol w:w="2122"/>
+        <w:gridCol w:w="11826"/>
+      </w:tblGrid>
+      <w:tr>
+        <w:tc>
+          <w:tcPr>
+            <w:tcW w:w="2122" w:type="dxa"/>
+          </w:tcPr>
+          <w:p>
+            <w:pPr>
+              <w:wordWrap w:val="0"/>
+              <w:jc w:val="left"/>
+              <w:rPr>
+                <w:rFonts w:ascii="新宋体" w:eastAsia="新宋体" w:hAnsi="新宋体"/>
+              </w:rPr>
+            </w:pPr>
+            <w:r>
+              <w:rPr>
+                <w:rFonts w:ascii="新宋体" w:eastAsia="新宋体" w:hAnsi="新宋体" w:hint="eastAsia"/>
+              </w:rPr>
+              <w:t>交互模型</w:t>
+            </w:r>
+          </w:p>
+        </w:tc>
+        <w:tc>
+          <w:tcPr>
+            <w:tcW w:w="11826" w:type="dxa"/>
+          </w:tcPr>
+          <w:p>
+            <w:pPr>
+              <w:wordWrap w:val="0"/>
+              <w:jc w:val="left"/>
+              <w:rPr>
+                <w:rFonts w:ascii="新宋体" w:eastAsia="新宋体" w:hAnsi="新宋体" w:hint="eastAsia"/>
+              </w:rPr>
+            </w:pPr>
+            <w:r>
+              <w:rPr>
+                <w:rFonts w:ascii="新宋体" w:eastAsia="新宋体" w:hAnsi="新宋体" w:hint="eastAsia"/>
+              </w:rPr>
+              <w:t>算法</w:t>
+            </w:r>
+            <w:r>
+              <w:rPr>
+                <w:rFonts w:ascii="新宋体" w:eastAsia="新宋体" w:hAnsi="新宋体"/>
+              </w:rPr>
+              <w:t>：采取一系列步骤</w:t>
+            </w:r>
+            <w:r>
+              <w:rPr>
+                <w:rFonts w:ascii="新宋体" w:eastAsia="新宋体" w:hAnsi="新宋体" w:hint="eastAsia"/>
+              </w:rPr>
+              <w:t>以</w:t>
+            </w:r>
+            <w:r>
+              <w:rPr>
+                <w:rFonts w:ascii="新宋体" w:eastAsia="新宋体" w:hAnsi="新宋体"/>
+              </w:rPr>
+              <w:t>执行期望的计算。</w:t>
+            </w:r>
+          </w:p>
+          <w:p>
+            <w:pPr>
+              <w:wordWrap w:val="0"/>
+              <w:jc w:val="left"/>
+              <w:rPr>
+                <w:rFonts w:ascii="新宋体" w:eastAsia="新宋体" w:hAnsi="新宋体"/>
+              </w:rPr>
+            </w:pPr>
+            <w:r>
+              <w:rPr>
+                <w:rFonts w:ascii="新宋体" w:eastAsia="新宋体" w:hAnsi="新宋体" w:hint="eastAsia"/>
+              </w:rPr>
+              <w:t>分布式算法</w:t>
+            </w:r>
+            <w:r>
+              <w:rPr>
+                <w:rFonts w:ascii="新宋体" w:eastAsia="新宋体" w:hAnsi="新宋体"/>
+              </w:rPr>
+              <w:t>。定义了组成系统的每个进程所采取的步骤，包括它们之间消息的传递。</w:t>
+            </w:r>
+          </w:p>
+          <w:tbl>
+            <w:tblPr>
+              <w:tblStyle w:val="a3"/>
+              <w:tblW w:w="0" w:type="auto"/>
+              <w:tblLook w:val="04A0" w:firstRow="1" w:lastRow="0" w:firstColumn="1" w:lastColumn="0" w:noHBand="0" w:noVBand="1"/>
+            </w:tblPr>
+            <w:tblGrid>
+              <w:gridCol w:w="2496"/>
+              <w:gridCol w:w="8447"/>
+            </w:tblGrid>
+            <w:tr>
+              <w:tc>
+                <w:tcPr>
+                  <w:tcW w:w="2496" w:type="dxa"/>
+                </w:tcPr>
+                <w:p>
+                  <w:pPr>
+                    <w:wordWrap w:val="0"/>
+                    <w:jc w:val="left"/>
+                    <w:rPr>
+                      <w:rFonts w:ascii="新宋体" w:eastAsia="新宋体" w:hAnsi="新宋体"/>
+                    </w:rPr>
+                  </w:pPr>
+                  <w:r>
+                    <w:rPr>
+                      <w:rFonts w:ascii="新宋体" w:eastAsia="新宋体" w:hAnsi="新宋体" w:hint="eastAsia"/>
+                    </w:rPr>
+                    <w:t>通信通道的性能</w:t>
+                  </w:r>
+                </w:p>
+              </w:tc>
+              <w:tc>
+                <w:tcPr>
+                  <w:tcW w:w="8447" w:type="dxa"/>
+                </w:tcPr>
+                <w:p>
+                  <w:pPr>
+                    <w:wordWrap w:val="0"/>
+                    <w:jc w:val="left"/>
+                    <w:rPr>
+                      <w:rFonts w:ascii="新宋体" w:eastAsia="新宋体" w:hAnsi="新宋体" w:hint="eastAsia"/>
+                    </w:rPr>
+                  </w:pPr>
+                  <w:r>
+                    <w:rPr>
+                      <w:rFonts w:ascii="新宋体" w:eastAsia="新宋体" w:hAnsi="新宋体" w:hint="eastAsia"/>
+                    </w:rPr>
+                    <w:t>延迟</w:t>
+                  </w:r>
+                  <w:r>
+                    <w:rPr>
+                      <w:rFonts w:ascii="新宋体" w:eastAsia="新宋体" w:hAnsi="新宋体"/>
+                    </w:rPr>
+                    <w:t>（latency）</w:t>
+                  </w:r>
+                  <w:r>
+                    <w:rPr>
+                      <w:rFonts w:ascii="新宋体" w:eastAsia="新宋体" w:hAnsi="新宋体" w:hint="eastAsia"/>
+                    </w:rPr>
+                    <w:t>：</w:t>
+                  </w:r>
+                  <w:r>
+                    <w:rPr>
+                      <w:rFonts w:ascii="新宋体" w:eastAsia="新宋体" w:hAnsi="新宋体"/>
+                    </w:rPr>
+                    <w:t>从一个进程开始发送消息到另一个进程开始接收消息之间的间隔时间。</w:t>
+                  </w:r>
+                </w:p>
+                <w:p>
+                  <w:pPr>
+                    <w:wordWrap w:val="0"/>
+                    <w:jc w:val="left"/>
+                    <w:rPr>
+                      <w:rFonts w:ascii="新宋体" w:eastAsia="新宋体" w:hAnsi="新宋体" w:hint="eastAsia"/>
+                    </w:rPr>
+                  </w:pPr>
+                  <w:r>
+                    <w:rPr>
+                      <w:rFonts w:ascii="新宋体" w:eastAsia="新宋体" w:hAnsi="新宋体" w:hint="eastAsia"/>
+                    </w:rPr>
+                    <w:t>（计算机网络的</w:t>
+                  </w:r>
+                  <w:r>
+                    <w:rPr>
+                      <w:rFonts w:ascii="新宋体" w:eastAsia="新宋体" w:hAnsi="新宋体"/>
+                    </w:rPr>
+                    <w:t>）</w:t>
+                  </w:r>
+                  <w:r>
+                    <w:rPr>
+                      <w:rFonts w:ascii="新宋体" w:eastAsia="新宋体" w:hAnsi="新宋体" w:hint="eastAsia"/>
+                    </w:rPr>
+                    <w:t>带宽</w:t>
+                  </w:r>
+                  <w:r>
+                    <w:rPr>
+                      <w:rFonts w:ascii="新宋体" w:eastAsia="新宋体" w:hAnsi="新宋体"/>
+                    </w:rPr>
+                    <w:t>（bandwidth）</w:t>
+                  </w:r>
+                  <w:r>
+                    <w:rPr>
+                      <w:rFonts w:ascii="新宋体" w:eastAsia="新宋体" w:hAnsi="新宋体" w:hint="eastAsia"/>
+                    </w:rPr>
+                    <w:t>：在</w:t>
+                  </w:r>
+                  <w:r>
+                    <w:rPr>
+                      <w:rFonts w:ascii="新宋体" w:eastAsia="新宋体" w:hAnsi="新宋体"/>
+                    </w:rPr>
+                    <w:t>给定时间内网络能传递的信息总量。</w:t>
+                  </w:r>
+                </w:p>
+                <w:p>
+                  <w:pPr>
+                    <w:wordWrap w:val="0"/>
+                    <w:jc w:val="left"/>
+                    <w:rPr>
+                      <w:rFonts w:ascii="新宋体" w:eastAsia="新宋体" w:hAnsi="新宋体" w:hint="eastAsia"/>
+                    </w:rPr>
+                  </w:pPr>
+                  <w:r>
+                    <w:rPr>
+                      <w:rFonts w:ascii="新宋体" w:eastAsia="新宋体" w:hAnsi="新宋体" w:hint="eastAsia"/>
+                    </w:rPr>
+                    <w:t>抖动</w:t>
+                  </w:r>
+                  <w:r>
+                    <w:rPr>
+                      <w:rFonts w:ascii="新宋体" w:eastAsia="新宋体" w:hAnsi="新宋体"/>
+                    </w:rPr>
+                    <w:t>（jitter）</w:t>
+                  </w:r>
+                  <w:r>
+                    <w:rPr>
+                      <w:rFonts w:ascii="新宋体" w:eastAsia="新宋体" w:hAnsi="新宋体" w:hint="eastAsia"/>
+                    </w:rPr>
+                    <w:t>：传递</w:t>
+                  </w:r>
+                  <w:r>
+                    <w:rPr>
+                      <w:rFonts w:ascii="新宋体" w:eastAsia="新宋体" w:hAnsi="新宋体"/>
+                    </w:rPr>
+                    <w:t>一系列消息所花费的时间的变化值。</w:t>
+                  </w:r>
+                </w:p>
+              </w:tc>
+            </w:tr>
+            <w:tr>
+              <w:tc>
+                <w:tcPr>
+                  <w:tcW w:w="2496" w:type="dxa"/>
+                </w:tcPr>
+                <w:p>
+                  <w:pPr>
+                    <w:wordWrap w:val="0"/>
+                    <w:jc w:val="left"/>
+                    <w:rPr>
+                      <w:rFonts w:ascii="新宋体" w:eastAsia="新宋体" w:hAnsi="新宋体" w:hint="eastAsia"/>
+                    </w:rPr>
+                  </w:pPr>
+                  <w:r>
+                    <w:rPr>
+                      <w:rFonts w:ascii="新宋体" w:eastAsia="新宋体" w:hAnsi="新宋体" w:hint="eastAsia"/>
+                    </w:rPr>
+                    <w:t>计算机时钟</w:t>
+                  </w:r>
+                  <w:r>
+                    <w:rPr>
+                      <w:rFonts w:ascii="新宋体" w:eastAsia="新宋体" w:hAnsi="新宋体"/>
+                    </w:rPr>
+                    <w:t>和时序事件</w:t>
+                  </w:r>
+                </w:p>
+              </w:tc>
+              <w:tc>
+                <w:tcPr>
+                  <w:tcW w:w="8447" w:type="dxa"/>
+                </w:tcPr>
+                <w:p>
+                  <w:pPr>
+                    <w:wordWrap w:val="0"/>
+                    <w:jc w:val="left"/>
+                    <w:rPr>
+                      <w:rFonts w:ascii="新宋体" w:eastAsia="新宋体" w:hAnsi="新宋体"/>
+                    </w:rPr>
+                  </w:pPr>
+                  <w:r>
+                    <w:rPr>
+                      <w:rFonts w:ascii="新宋体" w:eastAsia="新宋体" w:hAnsi="新宋体" w:hint="eastAsia"/>
+                    </w:rPr>
+                    <w:t>偏移</w:t>
+                  </w:r>
+                </w:p>
+                <w:p>
+                  <w:pPr>
+                    <w:wordWrap w:val="0"/>
+                    <w:jc w:val="left"/>
+                    <w:rPr>
+                      <w:rFonts w:ascii="新宋体" w:eastAsia="新宋体" w:hAnsi="新宋体"/>
+                    </w:rPr>
+                  </w:pPr>
+                  <w:r>
+                    <w:rPr>
+                      <w:rFonts w:ascii="新宋体" w:eastAsia="新宋体" w:hAnsi="新宋体" w:hint="eastAsia"/>
+                    </w:rPr>
+                    <w:t>时钟漂移率（clock</w:t>
+                  </w:r>
+                  <w:r>
+                    <w:rPr>
+                      <w:rFonts w:ascii="新宋体" w:eastAsia="新宋体" w:hAnsi="新宋体"/>
+                    </w:rPr>
+                    <w:t xml:space="preserve"> drift rate）</w:t>
+                  </w:r>
+                  <w:r>
+                    <w:rPr>
+                      <w:rFonts w:ascii="新宋体" w:eastAsia="新宋体" w:hAnsi="新宋体" w:hint="eastAsia"/>
+                    </w:rPr>
+                    <w:t>：</w:t>
+                  </w:r>
+                  <w:r>
+                    <w:rPr>
+                      <w:rFonts w:ascii="新宋体" w:eastAsia="新宋体" w:hAnsi="新宋体"/>
+                    </w:rPr>
+                    <w:t>计算机时钟偏离绝对参考时钟的比率。</w:t>
+                  </w:r>
+                </w:p>
+                <w:p>
+                  <w:pPr>
+                    <w:wordWrap w:val="0"/>
+                    <w:jc w:val="left"/>
+                    <w:rPr>
+                      <w:rFonts w:ascii="新宋体" w:eastAsia="新宋体" w:hAnsi="新宋体" w:hint="eastAsia"/>
+                    </w:rPr>
+                  </w:pPr>
+                  <w:r>
+                    <w:rPr>
+                      <w:rFonts w:ascii="新宋体" w:eastAsia="新宋体" w:hAnsi="新宋体" w:hint="eastAsia"/>
+                    </w:rPr>
+                    <w:t>全球定位系统</w:t>
+                  </w:r>
+                  <w:r>
+                    <w:rPr>
+                      <w:rFonts w:ascii="新宋体" w:eastAsia="新宋体" w:hAnsi="新宋体"/>
+                    </w:rPr>
+                    <w:t>（GPS）</w:t>
+                  </w:r>
+                </w:p>
+              </w:tc>
+            </w:tr>
+            <w:tr>
+              <w:tc>
+                <w:tcPr>
+                  <w:tcW w:w="2496" w:type="dxa"/>
+                </w:tcPr>
+                <w:p>
+                  <w:pPr>
+                    <w:wordWrap w:val="0"/>
+                    <w:jc w:val="left"/>
+                    <w:rPr>
+                      <w:rFonts w:ascii="新宋体" w:eastAsia="新宋体" w:hAnsi="新宋体" w:hint="eastAsia"/>
+                    </w:rPr>
+                  </w:pPr>
+                  <w:r>
+                    <w:rPr>
+                      <w:rFonts w:ascii="新宋体" w:eastAsia="新宋体" w:hAnsi="新宋体" w:hint="eastAsia"/>
+                    </w:rPr>
+                    <w:t>交互模型的两个变体</w:t>
+                  </w:r>
+                </w:p>
+              </w:tc>
+              <w:tc>
+                <w:tcPr>
+                  <w:tcW w:w="8447" w:type="dxa"/>
+                </w:tcPr>
+                <w:p>
+                  <w:pPr>
+                    <w:wordWrap w:val="0"/>
+                    <w:jc w:val="left"/>
+                    <w:rPr>
+                      <w:rFonts w:ascii="新宋体" w:eastAsia="新宋体" w:hAnsi="新宋体"/>
+                    </w:rPr>
+                  </w:pPr>
+                  <w:r>
+                    <w:rPr>
+                      <w:rFonts w:ascii="新宋体" w:eastAsia="新宋体" w:hAnsi="新宋体" w:hint="eastAsia"/>
+                    </w:rPr>
+                    <w:t>同步分布式系统</w:t>
+                  </w:r>
+                  <w:r>
+                    <w:rPr>
+                      <w:rFonts w:ascii="新宋体" w:eastAsia="新宋体" w:hAnsi="新宋体"/>
+                    </w:rPr>
+                    <w:t>。满足下列约束：</w:t>
+                  </w:r>
+                </w:p>
+                <w:tbl>
+                  <w:tblPr>
+                    <w:tblStyle w:val="a3"/>
+                    <w:tblW w:w="7058" w:type="dxa"/>
+                    <w:tblLook w:val="04A0" w:firstRow="1" w:lastRow="0" w:firstColumn="1" w:lastColumn="0" w:noHBand="0" w:noVBand="1"/>
+                  </w:tblPr>
+                  <w:tblGrid>
+                    <w:gridCol w:w="7058"/>
+                  </w:tblGrid>
+                  <w:tr>
+                    <w:tc>
+                      <w:tcPr>
+                        <w:tcW w:w="7058" w:type="dxa"/>
+                      </w:tcPr>
+                      <w:p>
+                        <w:pPr>
+                          <w:wordWrap w:val="0"/>
+                          <w:jc w:val="left"/>
+                          <w:rPr>
+                            <w:rFonts w:ascii="新宋体" w:eastAsia="新宋体" w:hAnsi="新宋体" w:hint="eastAsia"/>
+                          </w:rPr>
+                        </w:pPr>
+                        <w:r>
+                          <w:rPr>
+                            <w:rFonts w:ascii="新宋体" w:eastAsia="新宋体" w:hAnsi="新宋体" w:hint="eastAsia"/>
+                          </w:rPr>
+                          <w:t>进程执行每一步的时间</w:t>
+                        </w:r>
+                        <w:r>
+                          <w:rPr>
+                            <w:rFonts w:ascii="新宋体" w:eastAsia="新宋体" w:hAnsi="新宋体"/>
+                          </w:rPr>
+                          <w:t>有一个上限和下限。</w:t>
+                        </w:r>
+                      </w:p>
+                    </w:tc>
+                  </w:tr>
+                  <w:tr>
+                    <w:tc>
+                      <w:tcPr>
+                        <w:tcW w:w="7058" w:type="dxa"/>
+                      </w:tcPr>
+                      <w:p>
+                        <w:pPr>
+                          <w:wordWrap w:val="0"/>
+                          <w:jc w:val="left"/>
+                          <w:rPr>
+                            <w:rFonts w:ascii="新宋体" w:eastAsia="新宋体" w:hAnsi="新宋体" w:hint="eastAsia"/>
+                          </w:rPr>
+                        </w:pPr>
+                        <w:r>
+                          <w:rPr>
+                            <w:rFonts w:ascii="新宋体" w:eastAsia="新宋体" w:hAnsi="新宋体" w:hint="eastAsia"/>
+                          </w:rPr>
+                          <w:t>通过</w:t>
+                        </w:r>
+                        <w:r>
+                          <w:rPr>
+                            <w:rFonts w:ascii="新宋体" w:eastAsia="新宋体" w:hAnsi="新宋体"/>
+                          </w:rPr>
+                          <w:t>通道传递的每个消息在一个已知的时间范围内接收到。</w:t>
+                        </w:r>
+                      </w:p>
+                    </w:tc>
+                  </w:tr>
+                  <w:tr>
+                    <w:tc>
+                      <w:tcPr>
+                        <w:tcW w:w="7058" w:type="dxa"/>
+                      </w:tcPr>
+                      <w:p>
+                        <w:pPr>
+                          <w:wordWrap w:val="0"/>
+                          <w:jc w:val="left"/>
+                          <w:rPr>
+                            <w:rFonts w:ascii="新宋体" w:eastAsia="新宋体" w:hAnsi="新宋体" w:hint="eastAsia"/>
+                          </w:rPr>
+                        </w:pPr>
+                        <w:r>
+                          <w:rPr>
+                            <w:rFonts w:ascii="新宋体" w:eastAsia="新宋体" w:hAnsi="新宋体" w:hint="eastAsia"/>
+                          </w:rPr>
+                          <w:t>每个进程有一个</w:t>
+                        </w:r>
+                        <w:r>
+                          <w:rPr>
+                            <w:rFonts w:ascii="新宋体" w:eastAsia="新宋体" w:hAnsi="新宋体"/>
+                          </w:rPr>
+                          <w:t>本地时钟，它与实际时间的偏移率在一个已知的范围内。</w:t>
+                        </w:r>
+                      </w:p>
+                    </w:tc>
+                  </w:tr>
+                </w:tbl>
+                <w:p>
+                  <w:pPr>
+                    <w:wordWrap w:val="0"/>
+                    <w:jc w:val="left"/>
+                    <w:rPr>
+                      <w:rFonts w:ascii="新宋体" w:eastAsia="新宋体" w:hAnsi="新宋体"/>
+                    </w:rPr>
+                  </w:pPr>
+                  <w:r>
+                    <w:rPr>
+                      <w:rFonts w:ascii="新宋体" w:eastAsia="新宋体" w:hAnsi="新宋体" w:hint="eastAsia"/>
+                    </w:rPr>
+                    <w:t>异步分布式系统</w:t>
+                  </w:r>
+                  <w:r>
+                    <w:rPr>
+                      <w:rFonts w:ascii="新宋体" w:eastAsia="新宋体" w:hAnsi="新宋体"/>
+                    </w:rPr>
+                    <w:t>：对下列因素没有限制的系统：</w:t>
+                  </w:r>
+                </w:p>
+                <w:tbl>
+                  <w:tblPr>
+                    <w:tblStyle w:val="a3"/>
+                    <w:tblW w:w="0" w:type="auto"/>
+                    <w:tblLook w:val="04A0" w:firstRow="1" w:lastRow="0" w:firstColumn="1" w:lastColumn="0" w:noHBand="0" w:noVBand="1"/>
+                  </w:tblPr>
+                  <w:tblGrid>
+                    <w:gridCol w:w="1656"/>
+                  </w:tblGrid>
+                  <w:tr>
+                    <w:tc>
+                      <w:tcPr>
+                        <w:tcW w:w="1656" w:type="dxa"/>
+                      </w:tcPr>
+                      <w:p>
+                        <w:pPr>
+                          <w:wordWrap w:val="0"/>
+                          <w:jc w:val="left"/>
+                          <w:rPr>
+                            <w:rFonts w:ascii="新宋体" w:eastAsia="新宋体" w:hAnsi="新宋体" w:hint="eastAsia"/>
+                          </w:rPr>
+                        </w:pPr>
+                        <w:r>
+                          <w:rPr>
+                            <w:rFonts w:ascii="新宋体" w:eastAsia="新宋体" w:hAnsi="新宋体" w:hint="eastAsia"/>
+                          </w:rPr>
+                          <w:t>进程执行速度</w:t>
+                        </w:r>
+                      </w:p>
+                    </w:tc>
+                  </w:tr>
+                  <w:tr>
+                    <w:tc>
+                      <w:tcPr>
+                        <w:tcW w:w="1656" w:type="dxa"/>
+                      </w:tcPr>
+                      <w:p>
+                        <w:pPr>
+                          <w:wordWrap w:val="0"/>
+                          <w:jc w:val="left"/>
+                          <w:rPr>
+                            <w:rFonts w:ascii="新宋体" w:eastAsia="新宋体" w:hAnsi="新宋体" w:hint="eastAsia"/>
+                          </w:rPr>
+                        </w:pPr>
+                        <w:r>
+                          <w:rPr>
+                            <w:rFonts w:ascii="新宋体" w:eastAsia="新宋体" w:hAnsi="新宋体" w:hint="eastAsia"/>
+                          </w:rPr>
+                          <w:t>消息传递延迟</w:t>
+                        </w:r>
+                      </w:p>
+                    </w:tc>
+                  </w:tr>
+                  <w:tr>
+                    <w:tc>
+                      <w:tcPr>
+                        <w:tcW w:w="1656" w:type="dxa"/>
+                      </w:tcPr>
+                      <w:p>
+                        <w:pPr>
+                          <w:wordWrap w:val="0"/>
+                          <w:jc w:val="left"/>
+                          <w:rPr>
+                            <w:rFonts w:ascii="新宋体" w:eastAsia="新宋体" w:hAnsi="新宋体" w:hint="eastAsia"/>
+                          </w:rPr>
+                        </w:pPr>
+                        <w:r>
+                          <w:rPr>
+                            <w:rFonts w:ascii="新宋体" w:eastAsia="新宋体" w:hAnsi="新宋体" w:hint="eastAsia"/>
+                          </w:rPr>
+                          <w:t>时钟漂移率</w:t>
+                        </w:r>
+                      </w:p>
+                    </w:tc>
+                  </w:tr>
+                </w:tbl>
+                <w:p>
+                  <w:pPr>
+                    <w:wordWrap w:val="0"/>
+                    <w:jc w:val="left"/>
+                    <w:rPr>
+                      <w:rFonts w:ascii="新宋体" w:eastAsia="新宋体" w:hAnsi="新宋体" w:hint="eastAsia"/>
+                    </w:rPr>
+                  </w:pPr>
+                </w:p>
+              </w:tc>
+            </w:tr>
+            <w:tr>
+              <w:tc>
+                <w:tcPr>
+                  <w:tcW w:w="2496" w:type="dxa"/>
+                </w:tcPr>
+                <w:p>
+                  <w:pPr>
+                    <w:wordWrap w:val="0"/>
+                    <w:jc w:val="left"/>
+                    <w:rPr>
+                      <w:rFonts w:ascii="新宋体" w:eastAsia="新宋体" w:hAnsi="新宋体" w:hint="eastAsia"/>
+                    </w:rPr>
+                  </w:pPr>
+                  <w:r>
+                    <w:rPr>
+                      <w:rFonts w:ascii="新宋体" w:eastAsia="新宋体" w:hAnsi="新宋体" w:hint="eastAsia"/>
+                    </w:rPr>
+                    <w:t>事件排序</w:t>
+                  </w:r>
+                </w:p>
+              </w:tc>
+              <w:tc>
+                <w:tcPr>
+                  <w:tcW w:w="8447" w:type="dxa"/>
+                </w:tcPr>
+                <w:p>
+                  <w:pPr>
+                    <w:wordWrap w:val="0"/>
+                    <w:jc w:val="left"/>
+                    <w:rPr>
+                      <w:rFonts w:ascii="新宋体" w:eastAsia="新宋体" w:hAnsi="新宋体"/>
+                    </w:rPr>
+                  </w:pPr>
+                  <w:r>
+                    <w:rPr>
+                      <w:rFonts w:ascii="新宋体" w:eastAsia="新宋体" w:hAnsi="新宋体" w:hint="eastAsia"/>
+                    </w:rPr>
+                    <w:t>逻辑时间</w:t>
+                  </w:r>
+                </w:p>
+              </w:tc>
+            </w:tr>
+          </w:tbl>
+          <w:p>
+            <w:pPr>
+              <w:wordWrap w:val="0"/>
+              <w:jc w:val="left"/>
+              <w:rPr>
+                <w:rFonts w:ascii="新宋体" w:eastAsia="新宋体" w:hAnsi="新宋体" w:hint="eastAsia"/>
+              </w:rPr>
+            </w:pPr>
+          </w:p>
+        </w:tc>
+      </w:tr>
+      <w:tr>
+        <w:tc>
+          <w:tcPr>
+            <w:tcW w:w="2122" w:type="dxa"/>
+          </w:tcPr>
+          <w:p>
+            <w:pPr>
+              <w:wordWrap w:val="0"/>
+              <w:jc w:val="left"/>
+              <w:rPr>
+                <w:rFonts w:ascii="新宋体" w:eastAsia="新宋体" w:hAnsi="新宋体"/>
+              </w:rPr>
+            </w:pPr>
+            <w:r>
+              <w:rPr>
+                <w:rFonts w:ascii="新宋体" w:eastAsia="新宋体" w:hAnsi="新宋体" w:hint="eastAsia"/>
+              </w:rPr>
+              <w:t>故障模型</w:t>
+            </w:r>
+          </w:p>
+        </w:tc>
+        <w:tc>
+          <w:tcPr>
+            <w:tcW w:w="11826" w:type="dxa"/>
+          </w:tcPr>
+          <w:p>
+            <w:pPr>
+              <w:wordWrap w:val="0"/>
+              <w:jc w:val="left"/>
+              <w:rPr>
+                <w:rFonts w:ascii="新宋体" w:eastAsia="新宋体" w:hAnsi="新宋体"/>
+              </w:rPr>
+            </w:pPr>
+            <w:r>
+              <w:rPr>
+                <w:rFonts w:ascii="新宋体" w:eastAsia="新宋体" w:hAnsi="新宋体" w:hint="eastAsia"/>
+              </w:rPr>
+              <w:t>定义了</w:t>
+            </w:r>
+            <w:r>
+              <w:rPr>
+                <w:rFonts w:ascii="新宋体" w:eastAsia="新宋体" w:hAnsi="新宋体"/>
+              </w:rPr>
+              <w:t>故障可能发生的方式，以便理解故障所产生的影响。</w:t>
+            </w:r>
+          </w:p>
+          <w:p>
+            <w:pPr>
+              <w:wordWrap w:val="0"/>
+              <w:jc w:val="left"/>
+              <w:rPr>
+                <w:rFonts w:ascii="新宋体" w:eastAsia="新宋体" w:hAnsi="新宋体"/>
+              </w:rPr>
+            </w:pPr>
+            <w:r>
+              <w:rPr>
+                <w:rFonts w:ascii="新宋体" w:eastAsia="新宋体" w:hAnsi="新宋体" w:hint="eastAsia"/>
+              </w:rPr>
+              <w:t>进程故障</w:t>
+            </w:r>
+            <w:r>
+              <w:rPr>
+                <w:rFonts w:ascii="新宋体" w:eastAsia="新宋体" w:hAnsi="新宋体"/>
+              </w:rPr>
+              <w:t>、通信通道故障</w:t>
+            </w:r>
+          </w:p>
+          <w:tbl>
+            <w:tblPr>
+              <w:tblStyle w:val="a3"/>
+              <w:tblW w:w="0" w:type="auto"/>
+              <w:tblLook w:val="04A0" w:firstRow="1" w:lastRow="0" w:firstColumn="1" w:lastColumn="0" w:noHBand="0" w:noVBand="1"/>
+            </w:tblPr>
+            <w:tblGrid>
+              <w:gridCol w:w="1304"/>
+              <w:gridCol w:w="8828"/>
+            </w:tblGrid>
+            <w:tr>
+              <w:tc>
+                <w:tcPr>
+                  <w:tcW w:w="1304" w:type="dxa"/>
+                </w:tcPr>
+                <w:p>
+                  <w:pPr>
+                    <w:wordWrap w:val="0"/>
+                    <w:jc w:val="left"/>
+                    <w:rPr>
+                      <w:rFonts w:ascii="新宋体" w:eastAsia="新宋体" w:hAnsi="新宋体"/>
+                    </w:rPr>
+                  </w:pPr>
+                  <w:r>
+                    <w:rPr>
+                      <w:rFonts w:ascii="新宋体" w:eastAsia="新宋体" w:hAnsi="新宋体" w:hint="eastAsia"/>
+                    </w:rPr>
+                    <w:t>遗漏故障</w:t>
+                  </w:r>
+                </w:p>
+              </w:tc>
+              <w:tc>
+                <w:tcPr>
+                  <w:tcW w:w="8760" w:type="dxa"/>
+                </w:tcPr>
+                <w:p>
+                  <w:pPr>
+                    <w:wordWrap w:val="0"/>
+                    <w:jc w:val="left"/>
+                    <w:rPr>
+                      <w:rFonts w:ascii="新宋体" w:eastAsia="新宋体" w:hAnsi="新宋体"/>
+                    </w:rPr>
+                  </w:pPr>
+                  <w:r>
+                    <w:rPr>
+                      <w:rFonts w:ascii="新宋体" w:eastAsia="新宋体" w:hAnsi="新宋体" w:hint="eastAsia"/>
+                    </w:rPr>
+                    <w:t>遗漏故障类错误</w:t>
+                  </w:r>
+                  <w:r>
+                    <w:rPr>
+                      <w:rFonts w:ascii="新宋体" w:eastAsia="新宋体" w:hAnsi="新宋体"/>
+                    </w:rPr>
+                    <w:t>：进程或通信通道不能完成它应该做的动作。</w:t>
+                  </w:r>
+                </w:p>
+                <w:tbl>
+                  <w:tblPr>
+                    <w:tblStyle w:val="a3"/>
+                    <w:tblW w:w="8602" w:type="dxa"/>
+                    <w:tblLook w:val="04A0" w:firstRow="1" w:lastRow="0" w:firstColumn="1" w:lastColumn="0" w:noHBand="0" w:noVBand="1"/>
+                  </w:tblPr>
+                  <w:tblGrid>
+                    <w:gridCol w:w="1656"/>
+                    <w:gridCol w:w="6946"/>
+                  </w:tblGrid>
+                  <w:tr>
+                    <w:tc>
+                      <w:tcPr>
+                        <w:tcW w:w="1656" w:type="dxa"/>
+                      </w:tcPr>
+                      <w:p>
+                        <w:pPr>
+                          <w:wordWrap w:val="0"/>
+                          <w:jc w:val="left"/>
+                          <w:rPr>
+                            <w:rFonts w:ascii="新宋体" w:eastAsia="新宋体" w:hAnsi="新宋体" w:hint="eastAsia"/>
+                          </w:rPr>
+                        </w:pPr>
+                        <w:r>
+                          <w:rPr>
+                            <w:rFonts w:ascii="新宋体" w:eastAsia="新宋体" w:hAnsi="新宋体" w:hint="eastAsia"/>
+                          </w:rPr>
+                          <w:t>进程遗漏故障</w:t>
+                        </w:r>
+                      </w:p>
+                    </w:tc>
+                    <w:tc>
+                      <w:tcPr>
+                        <w:tcW w:w="6946" w:type="dxa"/>
+                      </w:tcPr>
+                      <w:p>
+                        <w:pPr>
+                          <w:wordWrap w:val="0"/>
+                          <w:jc w:val="left"/>
+                          <w:rPr>
+                            <w:rFonts w:ascii="新宋体" w:eastAsia="新宋体" w:hAnsi="新宋体"/>
+                          </w:rPr>
+                        </w:pPr>
+                        <w:r>
+                          <w:rPr>
+                            <w:rFonts w:ascii="新宋体" w:eastAsia="新宋体" w:hAnsi="新宋体"/>
+                          </w:rPr>
+                          <w:t>进程主要的遗漏故障是崩溃。</w:t>
+                        </w:r>
+                      </w:p>
+                      <w:p>
+                        <w:pPr>
+                          <w:wordWrap w:val="0"/>
+                          <w:jc w:val="left"/>
+                          <w:rPr>
+                            <w:rFonts w:ascii="新宋体" w:eastAsia="新宋体" w:hAnsi="新宋体"/>
+                          </w:rPr>
+                        </w:pPr>
+                        <w:r>
+                          <w:rPr>
+                            <w:rFonts w:ascii="新宋体" w:eastAsia="新宋体" w:hAnsi="新宋体" w:hint="eastAsia"/>
+                          </w:rPr>
+                          <w:t>进程崩溃了</w:t>
+                        </w:r>
+                        <w:r>
+                          <w:rPr>
+                            <w:rFonts w:ascii="新宋体" w:eastAsia="新宋体" w:hAnsi="新宋体"/>
+                          </w:rPr>
+                          <w:t>：进程停止了，将不再执行程序的任何步骤。</w:t>
+                        </w:r>
+                      </w:p>
+                      <w:p>
+                        <w:pPr>
+                          <w:wordWrap w:val="0"/>
+                          <w:jc w:val="left"/>
+                          <w:rPr>
+                            <w:rFonts w:ascii="新宋体" w:eastAsia="新宋体" w:hAnsi="新宋体"/>
+                          </w:rPr>
+                        </w:pPr>
+                        <w:r>
+                          <w:rPr>
+                            <w:rFonts w:ascii="新宋体" w:eastAsia="新宋体" w:hAnsi="新宋体" w:hint="eastAsia"/>
+                          </w:rPr>
+                          <w:t>超时</w:t>
+                        </w:r>
+                        <w:r>
+                          <w:rPr>
+                            <w:rFonts w:ascii="新宋体" w:eastAsia="新宋体" w:hAnsi="新宋体"/>
+                          </w:rPr>
+                          <w:t>。</w:t>
+                        </w:r>
+                        <w:r>
+                          <w:rPr>
+                            <w:rFonts w:ascii="新宋体" w:eastAsia="新宋体" w:hAnsi="新宋体" w:hint="eastAsia"/>
+                          </w:rPr>
+                          <w:t>超时的使用</w:t>
+                        </w:r>
+                        <w:r>
+                          <w:rPr>
+                            <w:rFonts w:ascii="新宋体" w:eastAsia="新宋体" w:hAnsi="新宋体"/>
+                          </w:rPr>
+                          <w:t>：进程用一段固定时间等待某个事件的发生。</w:t>
+                        </w:r>
+                      </w:p>
+                      <w:p>
+                        <w:pPr>
+                          <w:wordWrap w:val="0"/>
+                          <w:jc w:val="left"/>
+                          <w:rPr>
+                            <w:rFonts w:ascii="新宋体" w:eastAsia="新宋体" w:hAnsi="新宋体" w:hint="eastAsia"/>
+                          </w:rPr>
+                        </w:pPr>
+                        <w:r>
+                          <w:rPr>
+                            <w:rFonts w:ascii="新宋体" w:eastAsia="新宋体" w:hAnsi="新宋体" w:hint="eastAsia"/>
+                          </w:rPr>
+                          <w:lastRenderedPageBreak/>
+                          <w:t>故障</w:t>
+                        </w:r>
+                        <w:r>
+                          <w:rPr>
+                            <w:rFonts w:ascii="新宋体" w:eastAsia="新宋体" w:hAnsi="新宋体"/>
+                          </w:rPr>
+                          <w:t>-停止：如果其他进程能确切检测到进程已经崩溃，那么这个进程。</w:t>
+                        </w:r>
+                      </w:p>
+                    </w:tc>
+                  </w:tr>
+                  <w:tr>
+                    <w:tc>
+                      <w:tcPr>
+                        <w:tcW w:w="1656" w:type="dxa"/>
+                      </w:tcPr>
+                      <w:p>
+                        <w:pPr>
+                          <w:wordWrap w:val="0"/>
+                          <w:jc w:val="left"/>
+                          <w:rPr>
+                            <w:rFonts w:ascii="新宋体" w:eastAsia="新宋体" w:hAnsi="新宋体" w:hint="eastAsia"/>
+                          </w:rPr>
+                        </w:pPr>
+                        <w:r>
+                          <w:rPr>
+                            <w:rFonts w:ascii="新宋体" w:eastAsia="新宋体" w:hAnsi="新宋体" w:hint="eastAsia"/>
+                          </w:rPr>
+                          <w:lastRenderedPageBreak/>
+                          <w:t>通信遗漏故障</w:t>
+                        </w:r>
+                      </w:p>
+                    </w:tc>
+                    <w:tc>
+                      <w:tcPr>
+                        <w:tcW w:w="6946" w:type="dxa"/>
+                      </w:tcPr>
+                      <w:p>
+                        <w:pPr>
+                          <w:wordWrap w:val="0"/>
+                          <w:jc w:val="left"/>
+                          <w:rPr>
+                            <w:rFonts w:ascii="新宋体" w:eastAsia="新宋体" w:hAnsi="新宋体"/>
+                          </w:rPr>
+                        </w:pPr>
+                        <w:r>
+                          <w:rPr>
+                            <w:rFonts w:ascii="新宋体" w:eastAsia="新宋体" w:hAnsi="新宋体" w:hint="eastAsia"/>
+                          </w:rPr>
+                          <w:t>如果</w:t>
+                        </w:r>
+                        <w:r>
+                          <w:rPr>
+                            <w:rFonts w:ascii="新宋体" w:eastAsia="新宋体" w:hAnsi="新宋体"/>
+                          </w:rPr>
+                          <w:t>通信通道不能将消息从p的外发消息缓冲区传递到q的接收消息缓冲区</w:t>
+                        </w:r>
+                        <w:r>
+                          <w:rPr>
+                            <w:rFonts w:ascii="新宋体" w:eastAsia="新宋体" w:hAnsi="新宋体" w:hint="eastAsia"/>
+                          </w:rPr>
+                          <w:t>，</w:t>
+                        </w:r>
+                        <w:r>
+                          <w:rPr>
+                            <w:rFonts w:ascii="新宋体" w:eastAsia="新宋体" w:hAnsi="新宋体"/>
+                          </w:rPr>
+                          <w:t>那么它就产生了遗漏故障。</w:t>
+                        </w:r>
+                      </w:p>
+                      <w:tbl>
+                        <w:tblPr>
+                          <w:tblStyle w:val="a3"/>
+                          <w:tblW w:w="0" w:type="auto"/>
+                          <w:tblLook w:val="04A0" w:firstRow="1" w:lastRow="0" w:firstColumn="1" w:lastColumn="0" w:noHBand="0" w:noVBand="1"/>
+                        </w:tblPr>
+                        <w:tblGrid>
+                          <w:gridCol w:w="1588"/>
+                          <w:gridCol w:w="4806"/>
+                        </w:tblGrid>
+                        <w:tr>
+                          <w:tc>
+                            <w:tcPr>
+                              <w:tcW w:w="1588" w:type="dxa"/>
+                            </w:tcPr>
+                            <w:p>
+                              <w:pPr>
+                                <w:wordWrap w:val="0"/>
+                                <w:jc w:val="left"/>
+                                <w:rPr>
+                                  <w:rFonts w:ascii="新宋体" w:eastAsia="新宋体" w:hAnsi="新宋体" w:hint="eastAsia"/>
+                                </w:rPr>
+                              </w:pPr>
+                              <w:r>
+                                <w:rPr>
+                                  <w:rFonts w:ascii="新宋体" w:eastAsia="新宋体" w:hAnsi="新宋体" w:hint="eastAsia"/>
+                                </w:rPr>
+                                <w:t>发送遗漏故障</w:t>
+                              </w:r>
+                            </w:p>
+                          </w:tc>
+                          <w:tc>
+                            <w:tcPr>
+                              <w:tcW w:w="4806" w:type="dxa"/>
+                            </w:tcPr>
+                            <w:p>
+                              <w:pPr>
+                                <w:wordWrap w:val="0"/>
+                                <w:jc w:val="left"/>
+                                <w:rPr>
+                                  <w:rFonts w:ascii="新宋体" w:eastAsia="新宋体" w:hAnsi="新宋体" w:hint="eastAsia"/>
+                                </w:rPr>
+                              </w:pPr>
+                              <w:r>
+                                <w:rPr>
+                                  <w:rFonts w:ascii="新宋体" w:eastAsia="新宋体" w:hAnsi="新宋体" w:hint="eastAsia"/>
+                                </w:rPr>
+                                <w:t>在发送进程</w:t>
+                              </w:r>
+                              <w:r>
+                                <w:rPr>
+                                  <w:rFonts w:ascii="新宋体" w:eastAsia="新宋体" w:hAnsi="新宋体"/>
+                                </w:rPr>
+                                <w:t>和外发消息缓冲区之间的消息丢失。</w:t>
+                              </w:r>
+                            </w:p>
+                          </w:tc>
+                        </w:tr>
+                        <w:tr>
+                          <w:tc>
+                            <w:tcPr>
+                              <w:tcW w:w="1588" w:type="dxa"/>
+                            </w:tcPr>
+                            <w:p>
+                              <w:pPr>
+                                <w:wordWrap w:val="0"/>
+                                <w:jc w:val="left"/>
+                                <w:rPr>
+                                  <w:rFonts w:ascii="新宋体" w:eastAsia="新宋体" w:hAnsi="新宋体" w:hint="eastAsia"/>
+                                </w:rPr>
+                              </w:pPr>
+                              <w:r>
+                                <w:rPr>
+                                  <w:rFonts w:ascii="新宋体" w:eastAsia="新宋体" w:hAnsi="新宋体" w:hint="eastAsia"/>
+                                </w:rPr>
+                                <w:t>接收遗漏故障</w:t>
+                              </w:r>
+                            </w:p>
+                          </w:tc>
+                          <w:tc>
+                            <w:tcPr>
+                              <w:tcW w:w="4806" w:type="dxa"/>
+                            </w:tcPr>
+                            <w:p>
+                              <w:pPr>
+                                <w:wordWrap w:val="0"/>
+                                <w:jc w:val="left"/>
+                                <w:rPr>
+                                  <w:rFonts w:ascii="新宋体" w:eastAsia="新宋体" w:hAnsi="新宋体" w:hint="eastAsia"/>
+                                </w:rPr>
+                              </w:pPr>
+                              <w:r>
+                                <w:rPr>
+                                  <w:rFonts w:ascii="新宋体" w:eastAsia="新宋体" w:hAnsi="新宋体" w:hint="eastAsia"/>
+                                </w:rPr>
+                                <w:t>在接收消息缓冲区和接收进程</w:t>
+                              </w:r>
+                              <w:r>
+                                <w:rPr>
+                                  <w:rFonts w:ascii="新宋体" w:eastAsia="新宋体" w:hAnsi="新宋体"/>
+                                </w:rPr>
+                                <w:t>之间的消息丢失。</w:t>
+                              </w:r>
+                            </w:p>
+                          </w:tc>
+                        </w:tr>
+                        <w:tr>
+                          <w:tc>
+                            <w:tcPr>
+                              <w:tcW w:w="1588" w:type="dxa"/>
+                            </w:tcPr>
+                            <w:p>
+                              <w:pPr>
+                                <w:wordWrap w:val="0"/>
+                                <w:jc w:val="left"/>
+                                <w:rPr>
+                                  <w:rFonts w:ascii="新宋体" w:eastAsia="新宋体" w:hAnsi="新宋体" w:hint="eastAsia"/>
+                                </w:rPr>
+                              </w:pPr>
+                              <w:r>
+                                <w:rPr>
+                                  <w:rFonts w:ascii="新宋体" w:eastAsia="新宋体" w:hAnsi="新宋体" w:hint="eastAsia"/>
+                                </w:rPr>
+                                <w:t>通道遗漏故障</w:t>
+                              </w:r>
+                            </w:p>
+                          </w:tc>
+                          <w:tc>
+                            <w:tcPr>
+                              <w:tcW w:w="4806" w:type="dxa"/>
+                            </w:tcPr>
+                            <w:p>
+                              <w:pPr>
+                                <w:wordWrap w:val="0"/>
+                                <w:jc w:val="left"/>
+                                <w:rPr>
+                                  <w:rFonts w:ascii="新宋体" w:eastAsia="新宋体" w:hAnsi="新宋体" w:hint="eastAsia"/>
+                                </w:rPr>
+                              </w:pPr>
+                              <w:r>
+                                <w:rPr>
+                                  <w:rFonts w:ascii="新宋体" w:eastAsia="新宋体" w:hAnsi="新宋体" w:hint="eastAsia"/>
+                                </w:rPr>
+                                <w:t>在</w:t>
+                              </w:r>
+                              <w:r>
+                                <w:rPr>
+                                  <w:rFonts w:ascii="新宋体" w:eastAsia="新宋体" w:hAnsi="新宋体"/>
+                                </w:rPr>
+                                <w:t>两者之间的消息丢失。</w:t>
+                              </w:r>
+                            </w:p>
+                          </w:tc>
+                        </w:tr>
+                      </w:tbl>
+                      <w:p>
+                        <w:pPr>
+                          <w:wordWrap w:val="0"/>
+                          <w:jc w:val="left"/>
+                          <w:rPr>
+                            <w:rFonts w:ascii="新宋体" w:eastAsia="新宋体" w:hAnsi="新宋体" w:hint="eastAsia"/>
+                          </w:rPr>
+                        </w:pPr>
+                      </w:p>
+                    </w:tc>
+                  </w:tr>
+                </w:tbl>
+                <w:p>
+                  <w:pPr>
+                    <w:wordWrap w:val="0"/>
+                    <w:jc w:val="left"/>
+                    <w:rPr>
+                      <w:rFonts w:ascii="新宋体" w:eastAsia="新宋体" w:hAnsi="新宋体" w:hint="eastAsia"/>
+                    </w:rPr>
+                  </w:pPr>
+                  <w:r>
+                    <w:rPr>
+                      <w:rFonts w:ascii="新宋体" w:eastAsia="新宋体" w:hAnsi="新宋体" w:hint="eastAsia"/>
+                    </w:rPr>
+                    <w:t>良性故障包括</w:t>
+                  </w:r>
+                  <w:r>
+                    <w:rPr>
+                      <w:rFonts w:ascii="新宋体" w:eastAsia="新宋体" w:hAnsi="新宋体"/>
+                    </w:rPr>
+                    <w:t>遗漏故障、时序故障</w:t>
+                  </w:r>
+                  <w:r>
+                    <w:rPr>
+                      <w:rFonts w:ascii="新宋体" w:eastAsia="新宋体" w:hAnsi="新宋体" w:hint="eastAsia"/>
+                    </w:rPr>
+                    <w:t>和</w:t>
+                  </w:r>
+                  <w:r>
+                    <w:rPr>
+                      <w:rFonts w:ascii="新宋体" w:eastAsia="新宋体" w:hAnsi="新宋体"/>
+                    </w:rPr>
+                    <w:t>性能故障。</w:t>
+                  </w:r>
+                </w:p>
+              </w:tc>
+            </w:tr>
+            <w:tr>
+              <w:tc>
+                <w:tcPr>
+                  <w:tcW w:w="1304" w:type="dxa"/>
+                </w:tcPr>
+                <w:p>
+                  <w:pPr>
+                    <w:wordWrap w:val="0"/>
+                    <w:jc w:val="left"/>
+                    <w:rPr>
+                      <w:rFonts w:ascii="新宋体" w:eastAsia="新宋体" w:hAnsi="新宋体"/>
+                    </w:rPr>
+                  </w:pPr>
+                  <w:r>
+                    <w:rPr>
+                      <w:rFonts w:ascii="新宋体" w:eastAsia="新宋体" w:hAnsi="新宋体" w:hint="eastAsia"/>
+                    </w:rPr>
+                    <w:lastRenderedPageBreak/>
+                    <w:t>随机故障</w:t>
+                  </w:r>
+                  <w:r>
+                    <w:rPr>
+                      <w:rFonts w:ascii="新宋体" w:eastAsia="新宋体" w:hAnsi="新宋体"/>
+                    </w:rPr>
+                    <w:t>（拜占庭故障）</w:t>
+                  </w:r>
+                </w:p>
+              </w:tc>
+              <w:tc>
+                <w:tcPr>
+                  <w:tcW w:w="8760" w:type="dxa"/>
+                </w:tcPr>
+                <w:p>
+                  <w:pPr>
+                    <w:wordWrap w:val="0"/>
+                    <w:jc w:val="left"/>
+                    <w:rPr>
+                      <w:rFonts w:ascii="新宋体" w:eastAsia="新宋体" w:hAnsi="新宋体"/>
+                    </w:rPr>
+                  </w:pPr>
+                  <w:r>
+                    <w:rPr>
+                      <w:rFonts w:ascii="新宋体" w:eastAsia="新宋体" w:hAnsi="新宋体" w:hint="eastAsia"/>
+                    </w:rPr>
+                    <w:t>可能出现的最坏的故障，</w:t>
+                  </w:r>
+                  <w:r>
+                    <w:rPr>
+                      <w:rFonts w:ascii="新宋体" w:eastAsia="新宋体" w:hAnsi="新宋体"/>
+                    </w:rPr>
+                    <w:t>此时可能发生任何类型的错误。</w:t>
+                  </w:r>
+                </w:p>
+                <w:tbl>
+                  <w:tblPr>
+                    <w:tblStyle w:val="a3"/>
+                    <w:tblW w:w="0" w:type="auto"/>
+                    <w:tblLook w:val="04A0" w:firstRow="1" w:lastRow="0" w:firstColumn="1" w:lastColumn="0" w:noHBand="0" w:noVBand="1"/>
+                  </w:tblPr>
+                  <w:tblGrid>
+                    <w:gridCol w:w="1866"/>
+                    <w:gridCol w:w="6276"/>
+                  </w:tblGrid>
+                  <w:tr>
+                    <w:tc>
+                      <w:tcPr>
+                        <w:tcW w:w="1866" w:type="dxa"/>
+                      </w:tcPr>
+                      <w:p>
+                        <w:pPr>
+                          <w:wordWrap w:val="0"/>
+                          <w:jc w:val="left"/>
+                          <w:rPr>
+                            <w:rFonts w:ascii="新宋体" w:eastAsia="新宋体" w:hAnsi="新宋体" w:hint="eastAsia"/>
+                          </w:rPr>
+                        </w:pPr>
+                        <w:r>
+                          <w:rPr>
+                            <w:rFonts w:ascii="新宋体" w:eastAsia="新宋体" w:hAnsi="新宋体" w:hint="eastAsia"/>
+                          </w:rPr>
+                          <w:t>进程的随机故障</w:t>
+                        </w:r>
+                      </w:p>
+                    </w:tc>
+                    <w:tc>
+                      <w:tcPr>
+                        <w:tcW w:w="6276" w:type="dxa"/>
+                      </w:tcPr>
+                      <w:p>
+                        <w:pPr>
+                          <w:wordWrap w:val="0"/>
+                          <w:jc w:val="left"/>
+                          <w:rPr>
+                            <w:rFonts w:ascii="新宋体" w:eastAsia="新宋体" w:hAnsi="新宋体" w:hint="eastAsia"/>
+                          </w:rPr>
+                        </w:pPr>
+                        <w:r>
+                          <w:rPr>
+                            <w:rFonts w:ascii="新宋体" w:eastAsia="新宋体" w:hAnsi="新宋体" w:hint="eastAsia"/>
+                          </w:rPr>
+                          <w:t>进程随机地</w:t>
+                        </w:r>
+                        <w:r>
+                          <w:rPr>
+                            <w:rFonts w:ascii="新宋体" w:eastAsia="新宋体" w:hAnsi="新宋体"/>
+                          </w:rPr>
+                          <w:t>省略要做的处理步骤或执行一些不需要的处理步骤。</w:t>
+                        </w:r>
+                      </w:p>
+                    </w:tc>
+                  </w:tr>
+                  <w:tr>
+                    <w:tc>
+                      <w:tcPr>
+                        <w:tcW w:w="1866" w:type="dxa"/>
+                      </w:tcPr>
+                      <w:p>
+                        <w:pPr>
+                          <w:wordWrap w:val="0"/>
+                          <w:jc w:val="left"/>
+                          <w:rPr>
+                            <w:rFonts w:ascii="新宋体" w:eastAsia="新宋体" w:hAnsi="新宋体" w:hint="eastAsia"/>
+                          </w:rPr>
+                        </w:pPr>
+                      </w:p>
+                    </w:tc>
+                    <w:tc>
+                      <w:tcPr>
+                        <w:tcW w:w="6276" w:type="dxa"/>
+                      </w:tcPr>
+                      <w:p>
+                        <w:pPr>
+                          <w:wordWrap w:val="0"/>
+                          <w:jc w:val="left"/>
+                          <w:rPr>
+                            <w:rFonts w:ascii="新宋体" w:eastAsia="新宋体" w:hAnsi="新宋体" w:hint="eastAsia"/>
+                          </w:rPr>
+                        </w:pPr>
+                      </w:p>
+                    </w:tc>
+                  </w:tr>
+                </w:tbl>
+                <w:p>
+                  <w:pPr>
+                    <w:wordWrap w:val="0"/>
+                    <w:jc w:val="left"/>
+                    <w:rPr>
+                      <w:rFonts w:ascii="新宋体" w:eastAsia="新宋体" w:hAnsi="新宋体" w:hint="eastAsia"/>
+                    </w:rPr>
+                  </w:pPr>
+                </w:p>
+              </w:tc>
+            </w:tr>
+            <w:tr>
+              <w:tc>
+                <w:tcPr>
+                  <w:tcW w:w="1304" w:type="dxa"/>
+                </w:tcPr>
+                <w:p>
+                  <w:pPr>
+                    <w:wordWrap w:val="0"/>
+                    <w:jc w:val="left"/>
+                    <w:rPr>
+                      <w:rFonts w:ascii="新宋体" w:eastAsia="新宋体" w:hAnsi="新宋体"/>
+                    </w:rPr>
+                  </w:pPr>
+                  <w:r>
+                    <w:rPr>
+                      <w:rFonts w:ascii="新宋体" w:eastAsia="新宋体" w:hAnsi="新宋体" w:hint="eastAsia"/>
+                    </w:rPr>
+                    <w:t>时序故障</w:t>
+                  </w:r>
+                </w:p>
+              </w:tc>
+              <w:tc>
+                <w:tcPr>
+                  <w:tcW w:w="8760" w:type="dxa"/>
+                </w:tcPr>
+                <w:p>
+                  <w:pPr>
+                    <w:wordWrap w:val="0"/>
+                    <w:jc w:val="left"/>
+                    <w:rPr>
+                      <w:rFonts w:ascii="新宋体" w:eastAsia="新宋体" w:hAnsi="新宋体"/>
+                    </w:rPr>
+                  </w:pPr>
+                  <w:r>
+                    <w:rPr>
+                      <w:rFonts w:ascii="新宋体" w:eastAsia="新宋体" w:hAnsi="新宋体" w:hint="eastAsia"/>
+                    </w:rPr>
+                    <w:t>（适用于</w:t>
+                  </w:r>
+                  <w:r>
+                    <w:rPr>
+                      <w:rFonts w:ascii="新宋体" w:eastAsia="新宋体" w:hAnsi="新宋体"/>
+                    </w:rPr>
+                    <w:t>同步分布式系统。）</w:t>
+                  </w:r>
+                </w:p>
+                <w:tbl>
+                  <w:tblPr>
+                    <w:tblStyle w:val="a3"/>
+                    <w:tblW w:w="0" w:type="auto"/>
+                    <w:tblLook w:val="04A0" w:firstRow="1" w:lastRow="0" w:firstColumn="1" w:lastColumn="0" w:noHBand="0" w:noVBand="1"/>
+                  </w:tblPr>
+                  <w:tblGrid>
+                    <w:gridCol w:w="1236"/>
+                    <w:gridCol w:w="1236"/>
+                    <w:gridCol w:w="5138"/>
+                  </w:tblGrid>
+                  <w:tr>
+                    <w:tc>
+                      <w:tcPr>
+                        <w:tcW w:w="1236" w:type="dxa"/>
+                      </w:tcPr>
+                      <w:p>
+                        <w:pPr>
+                          <w:wordWrap w:val="0"/>
+                          <w:jc w:val="left"/>
+                          <w:rPr>
+                            <w:rFonts w:ascii="新宋体" w:eastAsia="新宋体" w:hAnsi="新宋体"/>
+                          </w:rPr>
+                        </w:pPr>
+                        <w:r>
+                          <w:rPr>
+                            <w:rFonts w:ascii="新宋体" w:eastAsia="新宋体" w:hAnsi="新宋体" w:hint="eastAsia"/>
+                          </w:rPr>
+                          <w:t>故障类型</w:t>
+                        </w:r>
+                      </w:p>
+                    </w:tc>
+                    <w:tc>
+                      <w:tcPr>
+                        <w:tcW w:w="1236" w:type="dxa"/>
+                      </w:tcPr>
+                      <w:p>
+                        <w:pPr>
+                          <w:wordWrap w:val="0"/>
+                          <w:jc w:val="left"/>
+                          <w:rPr>
+                            <w:rFonts w:ascii="新宋体" w:eastAsia="新宋体" w:hAnsi="新宋体"/>
+                          </w:rPr>
+                        </w:pPr>
+                        <w:r>
+                          <w:rPr>
+                            <w:rFonts w:ascii="新宋体" w:eastAsia="新宋体" w:hAnsi="新宋体" w:hint="eastAsia"/>
+                          </w:rPr>
+                          <w:t>影响对象</w:t>
+                        </w:r>
+                      </w:p>
+                    </w:tc>
+                    <w:tc>
+                      <w:tcPr>
+                        <w:tcW w:w="5138" w:type="dxa"/>
+                      </w:tcPr>
+                      <w:p>
+                        <w:pPr>
+                          <w:wordWrap w:val="0"/>
+                          <w:jc w:val="left"/>
+                          <w:rPr>
+                            <w:rFonts w:ascii="新宋体" w:eastAsia="新宋体" w:hAnsi="新宋体"/>
+                          </w:rPr>
+                        </w:pPr>
+                        <w:r>
+                          <w:rPr>
+                            <w:rFonts w:ascii="新宋体" w:eastAsia="新宋体" w:hAnsi="新宋体" w:hint="eastAsia"/>
+                          </w:rPr>
+                          <w:t>描述</w:t>
+                        </w:r>
+                      </w:p>
+                    </w:tc>
+                  </w:tr>
+                  <w:tr>
+                    <w:tc>
+                      <w:tcPr>
+                        <w:tcW w:w="1236" w:type="dxa"/>
+                      </w:tcPr>
+                      <w:p>
+                        <w:pPr>
+                          <w:wordWrap w:val="0"/>
+                          <w:jc w:val="left"/>
+                          <w:rPr>
+                            <w:rFonts w:ascii="新宋体" w:eastAsia="新宋体" w:hAnsi="新宋体"/>
+                          </w:rPr>
+                        </w:pPr>
+                        <w:r>
+                          <w:rPr>
+                            <w:rFonts w:ascii="新宋体" w:eastAsia="新宋体" w:hAnsi="新宋体" w:hint="eastAsia"/>
+                          </w:rPr>
+                          <w:t>时钟</w:t>
+                        </w:r>
+                      </w:p>
+                    </w:tc>
+                    <w:tc>
+                      <w:tcPr>
+                        <w:tcW w:w="1236" w:type="dxa"/>
+                      </w:tcPr>
+                      <w:p>
+                        <w:pPr>
+                          <w:wordWrap w:val="0"/>
+                          <w:jc w:val="left"/>
+                          <w:rPr>
+                            <w:rFonts w:ascii="新宋体" w:eastAsia="新宋体" w:hAnsi="新宋体"/>
+                          </w:rPr>
+                        </w:pPr>
+                        <w:r>
+                          <w:rPr>
+                            <w:rFonts w:ascii="新宋体" w:eastAsia="新宋体" w:hAnsi="新宋体" w:hint="eastAsia"/>
+                          </w:rPr>
+                          <w:t>进程</w:t>
+                        </w:r>
+                      </w:p>
+                    </w:tc>
+                    <w:tc>
+                      <w:tcPr>
+                        <w:tcW w:w="5138" w:type="dxa"/>
+                      </w:tcPr>
+                      <w:p>
+                        <w:pPr>
+                          <w:wordWrap w:val="0"/>
+                          <w:jc w:val="left"/>
+                          <w:rPr>
+                            <w:rFonts w:ascii="新宋体" w:eastAsia="新宋体" w:hAnsi="新宋体"/>
+                          </w:rPr>
+                        </w:pPr>
+                      </w:p>
+                    </w:tc>
+                  </w:tr>
+                  <w:tr>
+                    <w:tc>
+                      <w:tcPr>
+                        <w:tcW w:w="1236" w:type="dxa"/>
+                      </w:tcPr>
+                      <w:p>
+                        <w:pPr>
+                          <w:wordWrap w:val="0"/>
+                          <w:jc w:val="left"/>
+                          <w:rPr>
+                            <w:rFonts w:ascii="新宋体" w:eastAsia="新宋体" w:hAnsi="新宋体"/>
+                          </w:rPr>
+                        </w:pPr>
+                        <w:r>
+                          <w:rPr>
+                            <w:rFonts w:ascii="新宋体" w:eastAsia="新宋体" w:hAnsi="新宋体" w:hint="eastAsia"/>
+                          </w:rPr>
+                          <w:t>性能</w:t>
+                        </w:r>
+                      </w:p>
+                    </w:tc>
+                    <w:tc>
+                      <w:tcPr>
+                        <w:tcW w:w="1236" w:type="dxa"/>
+                      </w:tcPr>
+                      <w:p>
+                        <w:pPr>
+                          <w:wordWrap w:val="0"/>
+                          <w:jc w:val="left"/>
+                          <w:rPr>
+                            <w:rFonts w:ascii="新宋体" w:eastAsia="新宋体" w:hAnsi="新宋体"/>
+                          </w:rPr>
+                        </w:pPr>
+                        <w:r>
+                          <w:rPr>
+                            <w:rFonts w:ascii="新宋体" w:eastAsia="新宋体" w:hAnsi="新宋体" w:hint="eastAsia"/>
+                          </w:rPr>
+                          <w:t>进程</w:t>
+                        </w:r>
+                      </w:p>
+                    </w:tc>
+                    <w:tc>
+                      <w:tcPr>
+                        <w:tcW w:w="5138" w:type="dxa"/>
+                      </w:tcPr>
+                      <w:p>
+                        <w:pPr>
+                          <w:wordWrap w:val="0"/>
+                          <w:jc w:val="left"/>
+                          <w:rPr>
+                            <w:rFonts w:ascii="新宋体" w:eastAsia="新宋体" w:hAnsi="新宋体"/>
+                          </w:rPr>
+                        </w:pPr>
+                      </w:p>
+                    </w:tc>
+                  </w:tr>
+                  <w:tr>
+                    <w:tc>
+                      <w:tcPr>
+                        <w:tcW w:w="1236" w:type="dxa"/>
+                      </w:tcPr>
+                      <w:p>
+                        <w:pPr>
+                          <w:wordWrap w:val="0"/>
+                          <w:jc w:val="left"/>
+                          <w:rPr>
+                            <w:rFonts w:ascii="新宋体" w:eastAsia="新宋体" w:hAnsi="新宋体"/>
+                          </w:rPr>
+                        </w:pPr>
+                        <w:r>
+                          <w:rPr>
+                            <w:rFonts w:ascii="新宋体" w:eastAsia="新宋体" w:hAnsi="新宋体" w:hint="eastAsia"/>
+                          </w:rPr>
+                          <w:t>性能</w:t>
+                        </w:r>
+                      </w:p>
+                    </w:tc>
+                    <w:tc>
+                      <w:tcPr>
+                        <w:tcW w:w="1236" w:type="dxa"/>
+                      </w:tcPr>
+                      <w:p>
+                        <w:pPr>
+                          <w:wordWrap w:val="0"/>
+                          <w:jc w:val="left"/>
+                          <w:rPr>
+                            <w:rFonts w:ascii="新宋体" w:eastAsia="新宋体" w:hAnsi="新宋体"/>
+                          </w:rPr>
+                        </w:pPr>
+                        <w:r>
+                          <w:rPr>
+                            <w:rFonts w:ascii="新宋体" w:eastAsia="新宋体" w:hAnsi="新宋体" w:hint="eastAsia"/>
+                          </w:rPr>
+                          <w:t>通道</w:t>
+                        </w:r>
+                      </w:p>
+                    </w:tc>
+                    <w:tc>
+                      <w:tcPr>
+                        <w:tcW w:w="5138" w:type="dxa"/>
+                      </w:tcPr>
+                      <w:p>
+                        <w:pPr>
+                          <w:wordWrap w:val="0"/>
+                          <w:jc w:val="left"/>
+                          <w:rPr>
+                            <w:rFonts w:ascii="新宋体" w:eastAsia="新宋体" w:hAnsi="新宋体"/>
+                          </w:rPr>
+                        </w:pPr>
+                      </w:p>
+                    </w:tc>
+                  </w:tr>
+                </w:tbl>
+                <w:p>
+                  <w:pPr>
+                    <w:wordWrap w:val="0"/>
+                    <w:jc w:val="left"/>
+                    <w:rPr>
+                      <w:rFonts w:ascii="新宋体" w:eastAsia="新宋体" w:hAnsi="新宋体" w:hint="eastAsia"/>
+                    </w:rPr>
+                  </w:pPr>
+                </w:p>
+              </w:tc>
+            </w:tr>
+            <w:tr>
+              <w:tc>
+                <w:tcPr>
+                  <w:tcW w:w="1304" w:type="dxa"/>
+                </w:tcPr>
+                <w:p>
+                  <w:pPr>
+                    <w:wordWrap w:val="0"/>
+                    <w:jc w:val="left"/>
+                    <w:rPr>
+                      <w:rFonts w:ascii="新宋体" w:eastAsia="新宋体" w:hAnsi="新宋体" w:hint="eastAsia"/>
+                    </w:rPr>
+                  </w:pPr>
+                  <w:r>
+                    <w:rPr>
+                      <w:rFonts w:ascii="新宋体" w:eastAsia="新宋体" w:hAnsi="新宋体" w:hint="eastAsia"/>
+                    </w:rPr>
+                    <w:t>故障屏蔽</w:t>
+                  </w:r>
+                </w:p>
+              </w:tc>
+              <w:tc>
+                <w:tcPr>
+                  <w:tcW w:w="8760" w:type="dxa"/>
+                </w:tcPr>
+                <w:p>
+                  <w:pPr>
+                    <w:wordWrap w:val="0"/>
+                    <w:jc w:val="left"/>
+                    <w:rPr>
+                      <w:rFonts w:ascii="新宋体" w:eastAsia="新宋体" w:hAnsi="新宋体" w:hint="eastAsia"/>
+                    </w:rPr>
+                  </w:pPr>
+                  <w:r>
+                    <w:rPr>
+                      <w:rFonts w:ascii="新宋体" w:eastAsia="新宋体" w:hAnsi="新宋体" w:hint="eastAsia"/>
+                    </w:rPr>
+                    <w:t>屏蔽</w:t>
+                  </w:r>
+                  <w:r>
+                    <w:rPr>
+                      <w:rFonts w:ascii="新宋体" w:eastAsia="新宋体" w:hAnsi="新宋体"/>
+                    </w:rPr>
+                    <w:t>。一个服务通过隐藏故障或者将故障转换成一个更能接受的故障类型来屏蔽故障。</w:t>
+                  </w:r>
+                </w:p>
+              </w:tc>
+            </w:tr>
+            <w:tr>
+              <w:tc>
+                <w:tcPr>
+                  <w:tcW w:w="1304" w:type="dxa"/>
+                </w:tcPr>
+                <w:p>
+                  <w:pPr>
+                    <w:wordWrap w:val="0"/>
+                    <w:jc w:val="left"/>
+                    <w:rPr>
+                      <w:rFonts w:ascii="新宋体" w:eastAsia="新宋体" w:hAnsi="新宋体" w:hint="eastAsia"/>
+                    </w:rPr>
+                  </w:pPr>
+                  <w:r>
+                    <w:rPr>
+                      <w:rFonts w:ascii="新宋体" w:eastAsia="新宋体" w:hAnsi="新宋体" w:hint="eastAsia"/>
+                    </w:rPr>
+                    <w:t>一对一通信的可靠性</w:t>
+                  </w:r>
+                </w:p>
+              </w:tc>
+              <w:tc>
+                <w:tcPr>
+                  <w:tcW w:w="8760" w:type="dxa"/>
+                </w:tcPr>
+                <w:p>
+                  <w:pPr>
+                    <w:wordWrap w:val="0"/>
+                    <w:jc w:val="left"/>
+                    <w:rPr>
+                      <w:rFonts w:ascii="新宋体" w:eastAsia="新宋体" w:hAnsi="新宋体"/>
+                    </w:rPr>
+                  </w:pPr>
+                  <w:r>
+                    <w:rPr>
+                      <w:rFonts w:ascii="新宋体" w:eastAsia="新宋体" w:hAnsi="新宋体" w:hint="eastAsia"/>
+                    </w:rPr>
+                    <w:t>可靠通信</w:t>
+                  </w:r>
+                </w:p>
+                <w:tbl>
+                  <w:tblPr>
+                    <w:tblStyle w:val="a3"/>
+                    <w:tblW w:w="0" w:type="auto"/>
+                    <w:tblLook w:val="04A0" w:firstRow="1" w:lastRow="0" w:firstColumn="1" w:lastColumn="0" w:noHBand="0" w:noVBand="1"/>
+                  </w:tblPr>
+                  <w:tblGrid>
+                    <w:gridCol w:w="1026"/>
+                    <w:gridCol w:w="6066"/>
+                  </w:tblGrid>
+                  <w:tr>
+                    <w:tc>
+                      <w:tcPr>
+                        <w:tcW w:w="1026" w:type="dxa"/>
+                      </w:tcPr>
+                      <w:p>
+                        <w:pPr>
+                          <w:wordWrap w:val="0"/>
+                          <w:jc w:val="left"/>
+                          <w:rPr>
+                            <w:rFonts w:ascii="新宋体" w:eastAsia="新宋体" w:hAnsi="新宋体" w:hint="eastAsia"/>
+                          </w:rPr>
+                        </w:pPr>
+                        <w:r>
+                          <w:rPr>
+                            <w:rFonts w:ascii="新宋体" w:eastAsia="新宋体" w:hAnsi="新宋体" w:hint="eastAsia"/>
+                          </w:rPr>
+                          <w:t>有效性</w:t>
+                        </w:r>
+                      </w:p>
+                    </w:tc>
+                    <w:tc>
+                      <w:tcPr>
+                        <w:tcW w:w="6066" w:type="dxa"/>
+                      </w:tcPr>
+                      <w:p>
+                        <w:pPr>
+                          <w:wordWrap w:val="0"/>
+                          <w:jc w:val="left"/>
+                          <w:rPr>
+                            <w:rFonts w:ascii="新宋体" w:eastAsia="新宋体" w:hAnsi="新宋体" w:hint="eastAsia"/>
+                          </w:rPr>
+                        </w:pPr>
+                        <w:r>
+                          <w:rPr>
+                            <w:rFonts w:ascii="新宋体" w:eastAsia="新宋体" w:hAnsi="新宋体" w:hint="eastAsia"/>
+                          </w:rPr>
+                          <w:t>外发消息缓冲区</w:t>
+                        </w:r>
+                        <w:r>
+                          <w:rPr>
+                            <w:rFonts w:ascii="新宋体" w:eastAsia="新宋体" w:hAnsi="新宋体"/>
+                          </w:rPr>
+                          <w:t>中的任何消息最终能传递到接收消息缓冲区。</w:t>
+                        </w:r>
+                      </w:p>
+                    </w:tc>
+                  </w:tr>
+                  <w:tr>
+                    <w:tc>
+                      <w:tcPr>
+                        <w:tcW w:w="1026" w:type="dxa"/>
+                      </w:tcPr>
+                      <w:p>
+                        <w:pPr>
+                          <w:wordWrap w:val="0"/>
+                          <w:jc w:val="left"/>
+                          <w:rPr>
+                            <w:rFonts w:ascii="新宋体" w:eastAsia="新宋体" w:hAnsi="新宋体" w:hint="eastAsia"/>
+                          </w:rPr>
+                        </w:pPr>
+                        <w:r>
+                          <w:rPr>
+                            <w:rFonts w:ascii="新宋体" w:eastAsia="新宋体" w:hAnsi="新宋体" w:hint="eastAsia"/>
+                          </w:rPr>
+                          <w:t>完整性</w:t>
+                        </w:r>
+                      </w:p>
+                    </w:tc>
+                    <w:tc>
+                      <w:tcPr>
+                        <w:tcW w:w="6066" w:type="dxa"/>
+                      </w:tcPr>
+                      <w:p>
+                        <w:pPr>
+                          <w:wordWrap w:val="0"/>
+                          <w:jc w:val="left"/>
+                          <w:rPr>
+                            <w:rFonts w:ascii="新宋体" w:eastAsia="新宋体" w:hAnsi="新宋体" w:hint="eastAsia"/>
+                          </w:rPr>
+                        </w:pPr>
+                        <w:r>
+                          <w:rPr>
+                            <w:rFonts w:ascii="新宋体" w:eastAsia="新宋体" w:hAnsi="新宋体" w:hint="eastAsia"/>
+                          </w:rPr>
+                          <w:t>接收到的</w:t>
+                        </w:r>
+                        <w:r>
+                          <w:rPr>
+                            <w:rFonts w:ascii="新宋体" w:eastAsia="新宋体" w:hAnsi="新宋体"/>
+                          </w:rPr>
+                          <w:t>消息与发送的消息一致，没有消息被传递两次。</w:t>
+                        </w:r>
+                      </w:p>
+                    </w:tc>
+                  </w:tr>
+                </w:tbl>
+                <w:p>
+                  <w:pPr>
+                    <w:wordWrap w:val="0"/>
+                    <w:jc w:val="left"/>
+                    <w:rPr>
+                      <w:rFonts w:ascii="新宋体" w:eastAsia="新宋体" w:hAnsi="新宋体"/>
+                    </w:rPr>
+                  </w:pPr>
+                  <w:r>
+                    <w:rPr>
+                      <w:rFonts w:ascii="新宋体" w:eastAsia="新宋体" w:hAnsi="新宋体" w:hint="eastAsia"/>
+                    </w:rPr>
+                    <w:t>对完整性的威胁</w:t>
+                  </w:r>
+                  <w:r>
+                    <w:rPr>
+                      <w:rFonts w:ascii="新宋体" w:eastAsia="新宋体" w:hAnsi="新宋体"/>
+                    </w:rPr>
+                    <w:t>来自的方面：</w:t>
+                  </w:r>
+                </w:p>
+                <w:tbl>
+                  <w:tblPr>
+                    <w:tblStyle w:val="a3"/>
+                    <w:tblW w:w="0" w:type="auto"/>
+                    <w:tblLook w:val="04A0" w:firstRow="1" w:lastRow="0" w:firstColumn="1" w:lastColumn="0" w:noHBand="0" w:noVBand="1"/>
+                  </w:tblPr>
+                  <w:tblGrid>
+                    <w:gridCol w:w="4596"/>
+                  </w:tblGrid>
+                  <w:tr>
+                    <w:tc>
+                      <w:tcPr>
+                        <w:tcW w:w="4596" w:type="dxa"/>
+                      </w:tcPr>
+                      <w:p>
+                        <w:pPr>
+                          <w:wordWrap w:val="0"/>
+                          <w:jc w:val="left"/>
+                          <w:rPr>
+                            <w:rFonts w:ascii="新宋体" w:eastAsia="新宋体" w:hAnsi="新宋体" w:hint="eastAsia"/>
+                          </w:rPr>
+                        </w:pPr>
+                        <w:r>
+                          <w:rPr>
+                            <w:rFonts w:ascii="新宋体" w:eastAsia="新宋体" w:hAnsi="新宋体" w:hint="eastAsia"/>
+                          </w:rPr>
+                          <w:t>任何重发消息但不拒绝到达两次的</w:t>
+                        </w:r>
+                        <w:r>
+                          <w:rPr>
+                            <w:rFonts w:ascii="新宋体" w:eastAsia="新宋体" w:hAnsi="新宋体"/>
+                          </w:rPr>
+                          <w:t>消息的协议</w:t>
+                        </w:r>
+                      </w:p>
+                    </w:tc>
+                  </w:tr>
+                  <w:tr>
+                    <w:tc>
+                      <w:tcPr>
+                        <w:tcW w:w="4596" w:type="dxa"/>
+                      </w:tcPr>
+                      <w:p>
+                        <w:pPr>
+                          <w:wordWrap w:val="0"/>
+                          <w:jc w:val="left"/>
+                          <w:rPr>
+                            <w:rFonts w:ascii="新宋体" w:eastAsia="新宋体" w:hAnsi="新宋体" w:hint="eastAsia"/>
+                          </w:rPr>
+                        </w:pPr>
+                        <w:r>
+                          <w:rPr>
+                            <w:rFonts w:ascii="新宋体" w:eastAsia="新宋体" w:hAnsi="新宋体" w:hint="eastAsia"/>
+                          </w:rPr>
+                          <w:t>心怀恶意的用户</w:t>
+                        </w:r>
+                      </w:p>
+                    </w:tc>
+                  </w:tr>
+                </w:tbl>
+                <w:p>
+                  <w:pPr>
+                    <w:wordWrap w:val="0"/>
+                    <w:jc w:val="left"/>
+                    <w:rPr>
+                      <w:rFonts w:ascii="新宋体" w:eastAsia="新宋体" w:hAnsi="新宋体" w:hint="eastAsia"/>
+                    </w:rPr>
+                  </w:pPr>
+                </w:p>
+              </w:tc>
+            </w:tr>
+          </w:tbl>
+          <w:p>
+            <w:pPr>
+              <w:wordWrap w:val="0"/>
+              <w:jc w:val="left"/>
+              <w:rPr>
+                <w:rFonts w:ascii="新宋体" w:eastAsia="新宋体" w:hAnsi="新宋体" w:hint="eastAsia"/>
+              </w:rPr>
+            </w:pPr>
+          </w:p>
+        </w:tc>
+      </w:tr>
+      <w:tr>
+        <w:tc>
+          <w:tcPr>
+            <w:tcW w:w="2122" w:type="dxa"/>
+          </w:tcPr>
+          <w:p>
+            <w:pPr>
+              <w:wordWrap w:val="0"/>
+              <w:jc w:val="left"/>
+              <w:rPr>
+                <w:rFonts w:ascii="新宋体" w:eastAsia="新宋体" w:hAnsi="新宋体"/>
+              </w:rPr>
+            </w:pPr>
+            <w:r>
+              <w:rPr>
+                <w:rFonts w:ascii="新宋体" w:eastAsia="新宋体" w:hAnsi="新宋体" w:hint="eastAsia"/>
+              </w:rPr>
+              <w:lastRenderedPageBreak/>
+              <w:t>安全模型</w:t>
+            </w:r>
+          </w:p>
+        </w:tc>
+        <w:tc>
+          <w:tcPr>
+            <w:tcW w:w="11826" w:type="dxa"/>
+          </w:tcPr>
+          <w:p>
+            <w:pPr>
+              <w:wordWrap w:val="0"/>
+              <w:jc w:val="left"/>
+              <w:rPr>
+                <w:rFonts w:ascii="新宋体" w:eastAsia="新宋体" w:hAnsi="新宋体"/>
+              </w:rPr>
+            </w:pPr>
+            <w:r>
+              <w:rPr>
+                <w:rFonts w:ascii="新宋体" w:eastAsia="新宋体" w:hAnsi="新宋体" w:hint="eastAsia"/>
+              </w:rPr>
+              <w:t>通过</w:t>
+            </w:r>
+            <w:r>
+              <w:rPr>
+                <w:rFonts w:ascii="新宋体" w:eastAsia="新宋体" w:hAnsi="新宋体"/>
+              </w:rPr>
+              <w:t>保证进程和用于进程交互的通道的安全以及保护所封装的对象免遭未授权访问可实现分布式系统的安全。</w:t>
+            </w:r>
+          </w:p>
+          <w:tbl>
+            <w:tblPr>
+              <w:tblStyle w:val="a3"/>
+              <w:tblW w:w="0" w:type="auto"/>
+              <w:tblLook w:val="04A0" w:firstRow="1" w:lastRow="0" w:firstColumn="1" w:lastColumn="0" w:noHBand="0" w:noVBand="1"/>
+            </w:tblPr>
+            <w:tblGrid>
+              <w:gridCol w:w="2496"/>
+              <w:gridCol w:w="7568"/>
+            </w:tblGrid>
+            <w:tr>
+              <w:tc>
+                <w:tcPr>
+                  <w:tcW w:w="2496" w:type="dxa"/>
+                </w:tcPr>
+                <w:p>
+                  <w:pPr>
+                    <w:wordWrap w:val="0"/>
+                    <w:jc w:val="left"/>
+                    <w:rPr>
+                      <w:rFonts w:ascii="新宋体" w:eastAsia="新宋体" w:hAnsi="新宋体" w:hint="eastAsia"/>
+                    </w:rPr>
+                  </w:pPr>
+                  <w:r>
+                    <w:rPr>
+                      <w:rFonts w:ascii="新宋体" w:eastAsia="新宋体" w:hAnsi="新宋体" w:hint="eastAsia"/>
+                    </w:rPr>
+                    <w:t>保护对象</w:t>
+                  </w:r>
+                </w:p>
+              </w:tc>
+              <w:tc>
+                <w:tcPr>
+                  <w:tcW w:w="6447" w:type="dxa"/>
+                </w:tcPr>
+                <w:p>
+                  <w:pPr>
+                    <w:wordWrap w:val="0"/>
+                    <w:jc w:val="left"/>
+                    <w:rPr>
+                      <w:rFonts w:ascii="新宋体" w:eastAsia="新宋体" w:hAnsi="新宋体"/>
+                    </w:rPr>
+                  </w:pPr>
+                  <w:r>
+                    <w:rPr>
+                      <w:rFonts w:ascii="新宋体" w:eastAsia="新宋体" w:hAnsi="新宋体" w:hint="eastAsia"/>
+                    </w:rPr>
+                    <w:t>访问权限</w:t>
+                  </w:r>
+                  <w:r>
+                    <w:rPr>
+                      <w:rFonts w:ascii="新宋体" w:eastAsia="新宋体" w:hAnsi="新宋体"/>
+                    </w:rPr>
+                    <w:t>指定了允许谁执行一个对象的操作。</w:t>
+                  </w:r>
+                </w:p>
+                <w:p>
+                  <w:pPr>
+                    <w:wordWrap w:val="0"/>
+                    <w:jc w:val="left"/>
+                    <w:rPr>
+                      <w:rFonts w:ascii="新宋体" w:eastAsia="新宋体" w:hAnsi="新宋体" w:hint="eastAsia"/>
+                    </w:rPr>
+                  </w:pPr>
+                  <w:r>
+                    <w:rPr>
+                      <w:rFonts w:ascii="新宋体" w:eastAsia="新宋体" w:hAnsi="新宋体" w:hint="eastAsia"/>
+                    </w:rPr>
+                    <w:t>主体</w:t>
+                  </w:r>
+                  <w:r>
+                    <w:rPr>
+                      <w:rFonts w:ascii="新宋体" w:eastAsia="新宋体" w:hAnsi="新宋体"/>
+                    </w:rPr>
+                    <w:t>（principal）：将每个调用和</w:t>
+                  </w:r>
+                  <w:r>
+                    <w:rPr>
+                      <w:rFonts w:ascii="新宋体" w:eastAsia="新宋体" w:hAnsi="新宋体" w:hint="eastAsia"/>
+                    </w:rPr>
+                    <w:t>每个结果</w:t>
+                  </w:r>
+                  <w:r>
+                    <w:rPr>
+                      <w:rFonts w:ascii="新宋体" w:eastAsia="新宋体" w:hAnsi="新宋体"/>
+                    </w:rPr>
+                    <w:t>均与对应的授权方相关联。这样的</w:t>
+                  </w:r>
+                  <w:r>
+                    <w:rPr>
+                      <w:rFonts w:ascii="新宋体" w:eastAsia="新宋体" w:hAnsi="新宋体" w:hint="eastAsia"/>
+                    </w:rPr>
+                    <w:t>一</w:t>
+                  </w:r>
+                  <w:r>
+                    <w:rPr>
+                      <w:rFonts w:ascii="新宋体" w:eastAsia="新宋体" w:hAnsi="新宋体" w:hint="eastAsia"/>
+                    </w:rPr>
+                    <w:lastRenderedPageBreak/>
+                    <w:t>个授权方</w:t>
+                  </w:r>
+                  <w:r>
+                    <w:rPr>
+                      <w:rFonts w:ascii="新宋体" w:eastAsia="新宋体" w:hAnsi="新宋体"/>
+                    </w:rPr>
+                    <w:t>。</w:t>
+                  </w:r>
+                </w:p>
+              </w:tc>
+            </w:tr>
+            <w:tr>
+              <w:tc>
+                <w:tcPr>
+                  <w:tcW w:w="2496" w:type="dxa"/>
+                </w:tcPr>
+                <w:p>
+                  <w:pPr>
+                    <w:wordWrap w:val="0"/>
+                    <w:jc w:val="left"/>
+                    <w:rPr>
+                      <w:rFonts w:ascii="新宋体" w:eastAsia="新宋体" w:hAnsi="新宋体" w:hint="eastAsia"/>
+                    </w:rPr>
+                  </w:pPr>
+                  <w:r>
+                    <w:rPr>
+                      <w:rFonts w:ascii="新宋体" w:eastAsia="新宋体" w:hAnsi="新宋体" w:hint="eastAsia"/>
+                    </w:rPr>
+                    <w:lastRenderedPageBreak/>
+                    <w:t>保护进程和它们的交互</w:t>
+                  </w:r>
+                </w:p>
+              </w:tc>
+              <w:tc>
+                <w:tcPr>
+                  <w:tcW w:w="6447" w:type="dxa"/>
+                </w:tcPr>
+                <w:p>
+                  <w:pPr>
+                    <w:wordWrap w:val="0"/>
+                    <w:jc w:val="left"/>
+                    <w:rPr>
+                      <w:rFonts w:ascii="新宋体" w:eastAsia="新宋体" w:hAnsi="新宋体" w:hint="eastAsia"/>
+                    </w:rPr>
+                  </w:pPr>
+                </w:p>
+              </w:tc>
+            </w:tr>
+            <w:tr>
+              <w:tc>
+                <w:tcPr>
+                  <w:tcW w:w="2496" w:type="dxa"/>
+                </w:tcPr>
+                <w:p>
+                  <w:pPr>
+                    <w:wordWrap w:val="0"/>
+                    <w:jc w:val="left"/>
+                    <w:rPr>
+                      <w:rFonts w:ascii="新宋体" w:eastAsia="新宋体" w:hAnsi="新宋体" w:hint="eastAsia"/>
+                    </w:rPr>
+                  </w:pPr>
+                  <w:r>
+                    <w:rPr>
+                      <w:rFonts w:ascii="新宋体" w:eastAsia="新宋体" w:hAnsi="新宋体" w:hint="eastAsia"/>
+                    </w:rPr>
+                    <w:t>敌人</w:t>
+                  </w:r>
+                  <w:r>
+                    <w:rPr>
+                      <w:rFonts w:ascii="新宋体" w:eastAsia="新宋体" w:hAnsi="新宋体"/>
+                    </w:rPr>
+                    <w:t>（</w:t>
+                  </w:r>
+                  <w:r>
+                    <w:rPr>
+                      <w:rFonts w:ascii="新宋体" w:eastAsia="新宋体" w:hAnsi="新宋体" w:hint="eastAsia"/>
+                    </w:rPr>
+                    <w:t>（有时</w:t>
+                  </w:r>
+                  <w:r>
+                    <w:rPr>
+                      <w:rFonts w:ascii="新宋体" w:eastAsia="新宋体" w:hAnsi="新宋体"/>
+                    </w:rPr>
+                    <w:t>）</w:t>
+                  </w:r>
+                  <w:r>
+                    <w:rPr>
+                      <w:rFonts w:ascii="新宋体" w:eastAsia="新宋体" w:hAnsi="新宋体" w:hint="eastAsia"/>
+                    </w:rPr>
+                    <w:t>对手</w:t>
+                  </w:r>
+                  <w:r>
+                    <w:rPr>
+                      <w:rFonts w:ascii="新宋体" w:eastAsia="新宋体" w:hAnsi="新宋体"/>
+                    </w:rPr>
+                    <w:t>）</w:t>
+                  </w:r>
+                </w:p>
+              </w:tc>
+              <w:tc>
+                <w:tcPr>
+                  <w:tcW w:w="6447" w:type="dxa"/>
+                </w:tcPr>
+                <w:p>
+                  <w:pPr>
+                    <w:wordWrap w:val="0"/>
+                    <w:jc w:val="left"/>
+                    <w:rPr>
+                      <w:rFonts w:ascii="新宋体" w:eastAsia="新宋体" w:hAnsi="新宋体"/>
+                    </w:rPr>
+                  </w:pPr>
+                  <w:r>
+                    <w:rPr>
+                      <w:rFonts w:ascii="新宋体" w:eastAsia="新宋体" w:hAnsi="新宋体" w:hint="eastAsia"/>
+                    </w:rPr>
+                    <w:t>假定</w:t>
+                  </w:r>
+                  <w:r>
+                    <w:rPr>
+                      <w:rFonts w:ascii="新宋体" w:eastAsia="新宋体" w:hAnsi="新宋体"/>
+                    </w:rPr>
+                    <w:t>敌人能给任何进程发送任何消息</w:t>
+                  </w:r>
+                  <w:r>
+                    <w:rPr>
+                      <w:rFonts w:ascii="新宋体" w:eastAsia="新宋体" w:hAnsi="新宋体" w:hint="eastAsia"/>
+                    </w:rPr>
+                    <w:t>，</w:t>
+                  </w:r>
+                  <w:r>
+                    <w:rPr>
+                      <w:rFonts w:ascii="新宋体" w:eastAsia="新宋体" w:hAnsi="新宋体"/>
+                    </w:rPr>
+                    <w:t>并读取或复制一对进程之间的任何消息。</w:t>
+                  </w:r>
+                </w:p>
+                <w:p>
+                  <w:pPr>
+                    <w:wordWrap w:val="0"/>
+                    <w:jc w:val="left"/>
+                    <w:rPr>
+                      <w:rFonts w:ascii="新宋体" w:eastAsia="新宋体" w:hAnsi="新宋体"/>
+                    </w:rPr>
+                  </w:pPr>
+                  <w:r>
+                    <w:rPr>
+                      <w:rFonts w:ascii="新宋体" w:eastAsia="新宋体" w:hAnsi="新宋体" w:hint="eastAsia"/>
+                    </w:rPr>
+                    <w:t>来自</w:t>
+                  </w:r>
+                  <w:r>
+                    <w:rPr>
+                      <w:rFonts w:ascii="新宋体" w:eastAsia="新宋体" w:hAnsi="新宋体"/>
+                    </w:rPr>
+                    <w:t>一个潜在敌人的威胁包括</w:t>
+                  </w:r>
+                </w:p>
+                <w:tbl>
+                  <w:tblPr>
+                    <w:tblStyle w:val="a3"/>
+                    <w:tblW w:w="0" w:type="auto"/>
+                    <w:tblLook w:val="04A0" w:firstRow="1" w:lastRow="0" w:firstColumn="1" w:lastColumn="0" w:noHBand="0" w:noVBand="1"/>
+                  </w:tblPr>
+                  <w:tblGrid>
+                    <w:gridCol w:w="2076"/>
+                    <w:gridCol w:w="3111"/>
+                  </w:tblGrid>
+                  <w:tr>
+                    <w:tc>
+                      <w:tcPr>
+                        <w:tcW w:w="2076" w:type="dxa"/>
+                      </w:tcPr>
+                      <w:p>
+                        <w:pPr>
+                          <w:wordWrap w:val="0"/>
+                          <w:jc w:val="left"/>
+                          <w:rPr>
+                            <w:rFonts w:ascii="新宋体" w:eastAsia="新宋体" w:hAnsi="新宋体"/>
+                          </w:rPr>
+                        </w:pPr>
+                        <w:r>
+                          <w:rPr>
+                            <w:rFonts w:ascii="新宋体" w:eastAsia="新宋体" w:hAnsi="新宋体" w:hint="eastAsia"/>
+                          </w:rPr>
+                          <w:t>对进程的威胁</w:t>
+                        </w:r>
+                      </w:p>
+                    </w:tc>
+                    <w:tc>
+                      <w:tcPr>
+                        <w:tcW w:w="3111" w:type="dxa"/>
+                      </w:tcPr>
+                      <w:p>
+                        <w:pPr>
+                          <w:wordWrap w:val="0"/>
+                          <w:jc w:val="left"/>
+                          <w:rPr>
+                            <w:rFonts w:ascii="新宋体" w:eastAsia="新宋体" w:hAnsi="新宋体"/>
+                          </w:rPr>
+                        </w:pPr>
+                      </w:p>
+                    </w:tc>
+                  </w:tr>
+                  <w:tr>
+                    <w:tc>
+                      <w:tcPr>
+                        <w:tcW w:w="2076" w:type="dxa"/>
+                      </w:tcPr>
+                      <w:p>
+                        <w:pPr>
+                          <w:wordWrap w:val="0"/>
+                          <w:jc w:val="left"/>
+                          <w:rPr>
+                            <w:rFonts w:ascii="新宋体" w:eastAsia="新宋体" w:hAnsi="新宋体" w:hint="eastAsia"/>
+                          </w:rPr>
+                        </w:pPr>
+                        <w:r>
+                          <w:rPr>
+                            <w:rFonts w:ascii="新宋体" w:eastAsia="新宋体" w:hAnsi="新宋体" w:hint="eastAsia"/>
+                          </w:rPr>
+                          <w:t>对通信通道的</w:t>
+                        </w:r>
+                        <w:r>
+                          <w:rPr>
+                            <w:rFonts w:ascii="新宋体" w:eastAsia="新宋体" w:hAnsi="新宋体"/>
+                          </w:rPr>
+                          <w:t>威胁</w:t>
+                        </w:r>
+                      </w:p>
+                    </w:tc>
+                    <w:tc>
+                      <w:tcPr>
+                        <w:tcW w:w="3111" w:type="dxa"/>
+                      </w:tcPr>
+                      <w:p>
+                        <w:pPr>
+                          <w:wordWrap w:val="0"/>
+                          <w:jc w:val="left"/>
+                          <w:rPr>
+                            <w:rFonts w:ascii="新宋体" w:eastAsia="新宋体" w:hAnsi="新宋体"/>
+                          </w:rPr>
+                        </w:pPr>
+                        <w:r>
+                          <w:rPr>
+                            <w:rFonts w:ascii="新宋体" w:eastAsia="新宋体" w:hAnsi="新宋体" w:hint="eastAsia"/>
+                          </w:rPr>
+                          <w:t>信息的</w:t>
+                        </w:r>
+                        <w:r>
+                          <w:rPr>
+                            <w:rFonts w:ascii="新宋体" w:eastAsia="新宋体" w:hAnsi="新宋体"/>
+                          </w:rPr>
+                          <w:t>私密性、完整性</w:t>
+                        </w:r>
+                      </w:p>
+                      <w:p>
+                        <w:pPr>
+                          <w:wordWrap w:val="0"/>
+                          <w:jc w:val="left"/>
+                          <w:rPr>
+                            <w:rFonts w:ascii="新宋体" w:eastAsia="新宋体" w:hAnsi="新宋体" w:hint="eastAsia"/>
+                          </w:rPr>
+                        </w:pPr>
+                        <w:r>
+                          <w:rPr>
+                            <w:rFonts w:ascii="新宋体" w:eastAsia="新宋体" w:hAnsi="新宋体" w:hint="eastAsia"/>
+                          </w:rPr>
+                          <w:t>系统的</w:t>
+                        </w:r>
+                        <w:r>
+                          <w:rPr>
+                            <w:rFonts w:ascii="新宋体" w:eastAsia="新宋体" w:hAnsi="新宋体"/>
+                          </w:rPr>
+                          <w:t>完整性</w:t>
+                        </w:r>
+                      </w:p>
+                    </w:tc>
+                  </w:tr>
+                </w:tbl>
+                <w:p>
+                  <w:pPr>
+                    <w:wordWrap w:val="0"/>
+                    <w:jc w:val="left"/>
+                    <w:rPr>
+                      <w:rFonts w:ascii="新宋体" w:eastAsia="新宋体" w:hAnsi="新宋体" w:hint="eastAsia"/>
+                    </w:rPr>
+                  </w:pPr>
+                </w:p>
+              </w:tc>
+            </w:tr>
+            <w:tr>
+              <w:tc>
+                <w:tcPr>
+                  <w:tcW w:w="2496" w:type="dxa"/>
+                </w:tcPr>
+                <w:p>
+                  <w:pPr>
+                    <w:wordWrap w:val="0"/>
+                    <w:jc w:val="left"/>
+                    <w:rPr>
+                      <w:rFonts w:ascii="新宋体" w:eastAsia="新宋体" w:hAnsi="新宋体" w:hint="eastAsia"/>
+                    </w:rPr>
+                  </w:pPr>
+                  <w:r>
+                    <w:rPr>
+                      <w:rFonts w:ascii="新宋体" w:eastAsia="新宋体" w:hAnsi="新宋体" w:hint="eastAsia"/>
+                    </w:rPr>
+                    <w:t>解除安全威胁</w:t>
+                  </w:r>
+                </w:p>
+              </w:tc>
+              <w:tc>
+                <w:tcPr>
+                  <w:tcW w:w="6447" w:type="dxa"/>
+                </w:tcPr>
+                <w:p>
+                  <w:pPr>
+                    <w:wordWrap w:val="0"/>
+                    <w:jc w:val="left"/>
+                    <w:rPr>
+                      <w:rFonts w:ascii="新宋体" w:eastAsia="新宋体" w:hAnsi="新宋体"/>
+                    </w:rPr>
+                  </w:pPr>
+                  <w:r>
+                    <w:rPr>
+                      <w:rFonts w:ascii="新宋体" w:eastAsia="新宋体" w:hAnsi="新宋体" w:hint="eastAsia"/>
+                    </w:rPr>
+                    <w:t>密码学和共享秘密</w:t>
+                  </w:r>
+                </w:p>
+                <w:p>
+                  <w:pPr>
+                    <w:wordWrap w:val="0"/>
+                    <w:jc w:val="left"/>
+                    <w:rPr>
+                      <w:rFonts w:ascii="新宋体" w:eastAsia="新宋体" w:hAnsi="新宋体"/>
+                    </w:rPr>
+                  </w:pPr>
+                  <w:r>
+                    <w:rPr>
+                      <w:rFonts w:ascii="新宋体" w:eastAsia="新宋体" w:hAnsi="新宋体" w:hint="eastAsia"/>
+                    </w:rPr>
+                    <w:t>密码学</w:t>
+                  </w:r>
+                  <w:r>
+                    <w:rPr>
+                      <w:rFonts w:ascii="新宋体" w:eastAsia="新宋体" w:hAnsi="新宋体"/>
+                    </w:rPr>
+                    <w:t>：保证消息安全的科学。</w:t>
+                  </w:r>
+                </w:p>
+                <w:p>
+                  <w:pPr>
+                    <w:wordWrap w:val="0"/>
+                    <w:jc w:val="left"/>
+                    <w:rPr>
+                      <w:rFonts w:ascii="新宋体" w:eastAsia="新宋体" w:hAnsi="新宋体"/>
+                    </w:rPr>
+                  </w:pPr>
+                  <w:r>
+                    <w:rPr>
+                      <w:rFonts w:ascii="新宋体" w:eastAsia="新宋体" w:hAnsi="新宋体" w:hint="eastAsia"/>
+                    </w:rPr>
+                    <w:t>加密</w:t>
+                  </w:r>
+                  <w:r>
+                    <w:rPr>
+                      <w:rFonts w:ascii="新宋体" w:eastAsia="新宋体" w:hAnsi="新宋体"/>
+                    </w:rPr>
+                    <w:t>：将消息编码以隐藏其内容的过程。</w:t>
+                  </w:r>
+                </w:p>
+                <w:p>
+                  <w:pPr>
+                    <w:wordWrap w:val="0"/>
+                    <w:jc w:val="left"/>
+                    <w:rPr>
+                      <w:rFonts w:ascii="新宋体" w:eastAsia="新宋体" w:hAnsi="新宋体"/>
+                    </w:rPr>
+                  </w:pPr>
+                  <w:r>
+                    <w:rPr>
+                      <w:rFonts w:ascii="新宋体" w:eastAsia="新宋体" w:hAnsi="新宋体" w:hint="eastAsia"/>
+                    </w:rPr>
+                    <w:t>认证。共享秘密</w:t>
+                  </w:r>
+                  <w:r>
+                    <w:rPr>
+                      <w:rFonts w:ascii="新宋体" w:eastAsia="新宋体" w:hAnsi="新宋体"/>
+                    </w:rPr>
+                    <w:t>和加密的使用</w:t>
+                  </w:r>
+                  <w:r>
+                    <w:rPr>
+                      <w:rFonts w:ascii="新宋体" w:eastAsia="新宋体" w:hAnsi="新宋体" w:hint="eastAsia"/>
+                    </w:rPr>
+                    <w:t>为</w:t>
+                  </w:r>
+                  <w:r>
+                    <w:rPr>
+                      <w:rFonts w:ascii="新宋体" w:eastAsia="新宋体" w:hAnsi="新宋体"/>
+                    </w:rPr>
+                    <w:t>消息的</w:t>
+                  </w:r>
+                  <w:r>
+                    <w:rPr>
+                      <w:rFonts w:ascii="新宋体" w:eastAsia="新宋体" w:hAnsi="新宋体" w:hint="eastAsia"/>
+                    </w:rPr>
+                    <w:t>认证</w:t>
+                  </w:r>
+                  <w:r>
+                    <w:rPr>
+                      <w:rFonts w:ascii="新宋体" w:eastAsia="新宋体" w:hAnsi="新宋体" w:hint="eastAsia"/>
+                    </w:rPr>
+                    <w:t>（证明由发送方</w:t>
+                  </w:r>
+                  <w:r>
+                    <w:rPr>
+                      <w:rFonts w:ascii="新宋体" w:eastAsia="新宋体" w:hAnsi="新宋体"/>
+                    </w:rPr>
+                    <w:t>提供的身份）</w:t>
+                  </w:r>
+                  <w:r>
+                    <w:rPr>
+                      <w:rFonts w:ascii="新宋体" w:eastAsia="新宋体" w:hAnsi="新宋体" w:hint="eastAsia"/>
+                    </w:rPr>
+                    <w:t>奠定了基础</w:t>
+                  </w:r>
+                  <w:r>
+                    <w:rPr>
+                      <w:rFonts w:ascii="新宋体" w:eastAsia="新宋体" w:hAnsi="新宋体"/>
+                    </w:rPr>
+                    <w:t>。</w:t>
+                  </w:r>
+                </w:p>
+                <w:p>
+                  <w:pPr>
+                    <w:wordWrap w:val="0"/>
+                    <w:jc w:val="left"/>
+                    <w:rPr>
+                      <w:rFonts w:ascii="新宋体" w:eastAsia="新宋体" w:hAnsi="新宋体"/>
+                    </w:rPr>
+                  </w:pPr>
+                  <w:r>
+                    <w:rPr>
+                      <w:rFonts w:ascii="新宋体" w:eastAsia="新宋体" w:hAnsi="新宋体" w:hint="eastAsia"/>
+                    </w:rPr>
+                    <w:t>安全通道</w:t>
+                  </w:r>
+                  <w:r>
+                    <w:rPr>
+                      <w:rFonts w:ascii="新宋体" w:eastAsia="新宋体" w:hAnsi="新宋体"/>
+                    </w:rPr>
+                    <w:t>：连接一对进程的通信通道，每个进程代表一个主体行事。</w:t>
+                  </w:r>
+                </w:p>
+                <w:p>
+                  <w:pPr>
+                    <w:wordWrap w:val="0"/>
+                    <w:jc w:val="left"/>
+                    <w:rPr>
+                      <w:rFonts w:ascii="新宋体" w:eastAsia="新宋体" w:hAnsi="新宋体"/>
+                    </w:rPr>
+                  </w:pPr>
+                  <w:r>
+                    <w:rPr>
+                      <w:rFonts w:ascii="新宋体" w:eastAsia="新宋体" w:hAnsi="新宋体" w:hint="eastAsia"/>
+                    </w:rPr>
+                    <w:t>安全通道的</w:t>
+                  </w:r>
+                  <w:r>
+                    <w:rPr>
+                      <w:rFonts w:ascii="新宋体" w:eastAsia="新宋体" w:hAnsi="新宋体"/>
+                    </w:rPr>
+                    <w:t>特性：</w:t>
+                  </w:r>
+                </w:p>
+                <w:tbl>
+                  <w:tblPr>
+                    <w:tblStyle w:val="a3"/>
+                    <w:tblW w:w="7342" w:type="dxa"/>
+                    <w:tblLook w:val="04A0" w:firstRow="1" w:lastRow="0" w:firstColumn="1" w:lastColumn="0" w:noHBand="0" w:noVBand="1"/>
+                  </w:tblPr>
+                  <w:tblGrid>
+                    <w:gridCol w:w="7342"/>
+                  </w:tblGrid>
+                  <w:tr>
+                    <w:tc>
+                      <w:tcPr>
+                        <w:tcW w:w="7342" w:type="dxa"/>
+                      </w:tcPr>
+                      <w:p>
+                        <w:pPr>
+                          <w:wordWrap w:val="0"/>
+                          <w:jc w:val="left"/>
+                          <w:rPr>
+                            <w:rFonts w:ascii="新宋体" w:eastAsia="新宋体" w:hAnsi="新宋体" w:hint="eastAsia"/>
+                          </w:rPr>
+                        </w:pPr>
+                        <w:r>
+                          <w:rPr>
+                            <w:rFonts w:ascii="新宋体" w:eastAsia="新宋体" w:hAnsi="新宋体" w:hint="eastAsia"/>
+                          </w:rPr>
+                          <w:t>每个进程确切知道其他</w:t>
+                        </w:r>
+                        <w:r>
+                          <w:rPr>
+                            <w:rFonts w:ascii="新宋体" w:eastAsia="新宋体" w:hAnsi="新宋体"/>
+                          </w:rPr>
+                          <w:t>正在执行的进程所代表的主体身份。</w:t>
+                        </w:r>
+                      </w:p>
+                    </w:tc>
+                  </w:tr>
+                  <w:tr>
+                    <w:tc>
+                      <w:tcPr>
+                        <w:tcW w:w="7342" w:type="dxa"/>
+                      </w:tcPr>
+                      <w:p>
+                        <w:pPr>
+                          <w:wordWrap w:val="0"/>
+                          <w:jc w:val="left"/>
+                          <w:rPr>
+                            <w:rFonts w:ascii="新宋体" w:eastAsia="新宋体" w:hAnsi="新宋体" w:hint="eastAsia"/>
+                          </w:rPr>
+                        </w:pPr>
+                        <w:r>
+                          <w:rPr>
+                            <w:rFonts w:ascii="新宋体" w:eastAsia="新宋体" w:hAnsi="新宋体" w:hint="eastAsia"/>
+                          </w:rPr>
+                          <w:t>安全通道</w:t>
+                        </w:r>
+                        <w:r>
+                          <w:rPr>
+                            <w:rFonts w:ascii="新宋体" w:eastAsia="新宋体" w:hAnsi="新宋体"/>
+                          </w:rPr>
+                          <w:t>确保在其上传送的数据的私密性和完整性（防止篡改）。</w:t>
+                        </w:r>
+                      </w:p>
+                    </w:tc>
+                  </w:tr>
+                  <w:tr>
+                    <w:tc>
+                      <w:tcPr>
+                        <w:tcW w:w="7342" w:type="dxa"/>
+                      </w:tcPr>
+                      <w:p>
+                        <w:pPr>
+                          <w:wordWrap w:val="0"/>
+                          <w:jc w:val="left"/>
+                          <w:rPr>
+                            <w:rFonts w:ascii="新宋体" w:eastAsia="新宋体" w:hAnsi="新宋体" w:hint="eastAsia"/>
+                          </w:rPr>
+                        </w:pPr>
+                        <w:r>
+                          <w:rPr>
+                            <w:rFonts w:ascii="新宋体" w:eastAsia="新宋体" w:hAnsi="新宋体" w:hint="eastAsia"/>
+                          </w:rPr>
+                          <w:t>每个消息包括一个</w:t>
+                        </w:r>
+                        <w:r>
+                          <w:rPr>
+                            <w:rFonts w:ascii="新宋体" w:eastAsia="新宋体" w:hAnsi="新宋体"/>
+                          </w:rPr>
+                          <w:t>物理的或逻辑的时间戳以防消息被重放或重排序。</w:t>
+                        </w:r>
+                      </w:p>
+                    </w:tc>
+                  </w:tr>
+                </w:tbl>
+                <w:p>
+                  <w:pPr>
+                    <w:wordWrap w:val="0"/>
+                    <w:jc w:val="left"/>
+                    <w:rPr>
+                      <w:rFonts w:ascii="新宋体" w:eastAsia="新宋体" w:hAnsi="新宋体"/>
+                    </w:rPr>
+                  </w:pPr>
+                </w:p>
+                <w:p>
+                  <w:pPr>
+                    <w:wordWrap w:val="0"/>
+                    <w:jc w:val="left"/>
+                    <w:rPr>
+                      <w:rFonts w:ascii="新宋体" w:eastAsia="新宋体" w:hAnsi="新宋体" w:hint="eastAsia"/>
+                    </w:rPr>
+                  </w:pPr>
+                  <w:r>
+                    <w:rPr>
+                      <w:rFonts w:ascii="新宋体" w:eastAsia="新宋体" w:hAnsi="新宋体" w:hint="eastAsia"/>
+                    </w:rPr>
+                    <w:t>安全通道的实例</w:t>
+                  </w:r>
+                  <w:r>
+                    <w:rPr>
+                      <w:rFonts w:ascii="新宋体" w:eastAsia="新宋体" w:hAnsi="新宋体"/>
+                    </w:rPr>
+                    <w:t>：虚拟私网（VPN）、安全套接字（SSL）协议</w:t>
+                  </w:r>
+                </w:p>
+                <w:p>
+                  <w:pPr>
+                    <w:wordWrap w:val="0"/>
+                    <w:jc w:val="left"/>
+                    <w:rPr>
+                      <w:rFonts w:ascii="新宋体" w:eastAsia="新宋体" w:hAnsi="新宋体" w:hint="eastAsia"/>
+                    </w:rPr>
+                  </w:pPr>
+                </w:p>
+              </w:tc>
+            </w:tr>
+            <w:tr>
+              <w:tc>
+                <w:tcPr>
+                  <w:tcW w:w="2496" w:type="dxa"/>
+                </w:tcPr>
+                <w:p>
+                  <w:pPr>
+                    <w:wordWrap w:val="0"/>
+                    <w:jc w:val="left"/>
+                    <w:rPr>
+                      <w:rFonts w:ascii="新宋体" w:eastAsia="新宋体" w:hAnsi="新宋体" w:hint="eastAsia"/>
+                    </w:rPr>
+                  </w:pPr>
+                  <w:r>
+                    <w:rPr>
+                      <w:rFonts w:ascii="新宋体" w:eastAsia="新宋体" w:hAnsi="新宋体" w:hint="eastAsia"/>
+                    </w:rPr>
+                    <w:t>其他</w:t>
+                  </w:r>
+                  <w:r>
+                    <w:rPr>
+                      <w:rFonts w:ascii="新宋体" w:eastAsia="新宋体" w:hAnsi="新宋体"/>
+                    </w:rPr>
+                    <w:t>可能的来自敌人的威胁</w:t>
+                  </w:r>
+                </w:p>
+              </w:tc>
+              <w:tc>
+                <w:tcPr>
+                  <w:tcW w:w="6447" w:type="dxa"/>
+                </w:tcPr>
+                <w:tbl>
+                  <w:tblPr>
+                    <w:tblStyle w:val="a3"/>
+                    <w:tblW w:w="0" w:type="auto"/>
+                    <w:tblLook w:val="04A0" w:firstRow="1" w:lastRow="0" w:firstColumn="1" w:lastColumn="0" w:noHBand="0" w:noVBand="1"/>
+                  </w:tblPr>
+                  <w:tblGrid>
+                    <w:gridCol w:w="1236"/>
+                    <w:gridCol w:w="3671"/>
+                  </w:tblGrid>
+                  <w:tr>
+                    <w:tc>
+                      <w:tcPr>
+                        <w:tcW w:w="1236" w:type="dxa"/>
+                      </w:tcPr>
+                      <w:p>
+                        <w:pPr>
+                          <w:wordWrap w:val="0"/>
+                          <w:jc w:val="left"/>
+                          <w:rPr>
+                            <w:rFonts w:ascii="新宋体" w:eastAsia="新宋体" w:hAnsi="新宋体" w:hint="eastAsia"/>
+                          </w:rPr>
+                        </w:pPr>
+                        <w:r>
+                          <w:rPr>
+                            <w:rFonts w:ascii="新宋体" w:eastAsia="新宋体" w:hAnsi="新宋体" w:hint="eastAsia"/>
+                          </w:rPr>
+                          <w:t>拒绝服务</w:t>
+                        </w:r>
+                      </w:p>
+                    </w:tc>
+                    <w:tc>
+                      <w:tcPr>
+                        <w:tcW w:w="3671" w:type="dxa"/>
+                      </w:tcPr>
+                      <w:p>
+                        <w:pPr>
+                          <w:wordWrap w:val="0"/>
+                          <w:jc w:val="left"/>
+                          <w:rPr>
+                            <w:rFonts w:ascii="新宋体" w:eastAsia="新宋体" w:hAnsi="新宋体" w:hint="eastAsia"/>
+                          </w:rPr>
+                        </w:pPr>
+                      </w:p>
+                    </w:tc>
+                  </w:tr>
+                  <w:tr>
+                    <w:tc>
+                      <w:tcPr>
+                        <w:tcW w:w="1236" w:type="dxa"/>
+                      </w:tcPr>
+                      <w:p>
+                        <w:pPr>
+                          <w:wordWrap w:val="0"/>
+                          <w:jc w:val="left"/>
+                          <w:rPr>
+                            <w:rFonts w:ascii="新宋体" w:eastAsia="新宋体" w:hAnsi="新宋体" w:hint="eastAsia"/>
+                          </w:rPr>
+                        </w:pPr>
+                        <w:r>
+                          <w:rPr>
+                            <w:rFonts w:ascii="新宋体" w:eastAsia="新宋体" w:hAnsi="新宋体" w:hint="eastAsia"/>
+                          </w:rPr>
+                          <w:t>移动代码</w:t>
+                        </w:r>
+                      </w:p>
+                    </w:tc>
+                    <w:tc>
+                      <w:tcPr>
+                        <w:tcW w:w="3671" w:type="dxa"/>
+                      </w:tcPr>
+                      <w:p>
+                        <w:pPr>
+                          <w:wordWrap w:val="0"/>
+                          <w:jc w:val="left"/>
+                          <w:rPr>
+                            <w:rFonts w:ascii="新宋体" w:eastAsia="新宋体" w:hAnsi="新宋体" w:hint="eastAsia"/>
+                          </w:rPr>
+                        </w:pPr>
+                      </w:p>
+                    </w:tc>
+                  </w:tr>
+                </w:tbl>
+                <w:p>
+                  <w:pPr>
+                    <w:wordWrap w:val="0"/>
+                    <w:jc w:val="left"/>
+                    <w:rPr>
+                      <w:rFonts w:ascii="新宋体" w:eastAsia="新宋体" w:hAnsi="新宋体" w:hint="eastAsia"/>
+                    </w:rPr>
+                  </w:pPr>
+                </w:p>
+              </w:tc>
+            </w:tr>
+            <w:tr>
+              <w:tc>
+                <w:tcPr>
+                  <w:tcW w:w="2496" w:type="dxa"/>
+                </w:tcPr>
+                <w:p>
+                  <w:pPr>
+                    <w:wordWrap w:val="0"/>
+                    <w:jc w:val="left"/>
+                    <w:rPr>
+                      <w:rFonts w:ascii="新宋体" w:eastAsia="新宋体" w:hAnsi="新宋体" w:hint="eastAsia"/>
+                    </w:rPr>
+                  </w:pPr>
+                  <w:r>
+                    <w:rPr>
+                      <w:rFonts w:ascii="新宋体" w:eastAsia="新宋体" w:hAnsi="新宋体" w:hint="eastAsia"/>
+                    </w:rPr>
+                    <w:t>安全模型的使用</w:t>
+                  </w:r>
+                </w:p>
+              </w:tc>
+              <w:tc>
+                <w:tcPr>
+                  <w:tcW w:w="6447" w:type="dxa"/>
+                </w:tcPr>
+                <w:p>
+                  <w:pPr>
+                    <w:wordWrap w:val="0"/>
+                    <w:jc w:val="left"/>
+                    <w:rPr>
+                      <w:rFonts w:ascii="新宋体" w:eastAsia="新宋体" w:hAnsi="新宋体" w:hint="eastAsia"/>
+                    </w:rPr>
+                  </w:pPr>
+                  <w:bookmarkStart w:id="0" w:name="_GoBack"/>
+                  <w:bookmarkEnd w:id="0"/>
+                </w:p>
+              </w:tc>
+            </w:tr>
+          </w:tbl>
+          <w:p>
+            <w:pPr>
+              <w:wordWrap w:val="0"/>
+              <w:jc w:val="left"/>
+              <w:rPr>
+                <w:rFonts w:ascii="新宋体" w:eastAsia="新宋体" w:hAnsi="新宋体" w:hint="eastAsia"/>
+              </w:rPr>
+            </w:pPr>
+          </w:p>
+        </w:tc>
+      </w:tr>
+    </w:tbl>
     <w:p>
       <w:pPr>
         <w:wordWrap w:val="0"/>
@@ -6091,6 +14306,24 @@
         <w:jc w:val="left"/>
         <w:rPr>
           <w:rFonts w:ascii="新宋体" w:eastAsia="新宋体" w:hAnsi="新宋体" w:hint="eastAsia"/>
+        </w:rPr>
+      </w:pPr>
+    </w:p>
+    <w:p>
+      <w:pPr>
+        <w:wordWrap w:val="0"/>
+        <w:jc w:val="left"/>
+        <w:rPr>
+          <w:rFonts w:ascii="新宋体" w:eastAsia="新宋体" w:hAnsi="新宋体"/>
+        </w:rPr>
+      </w:pPr>
+    </w:p>
+    <w:p>
+      <w:pPr>
+        <w:wordWrap w:val="0"/>
+        <w:jc w:val="left"/>
+        <w:rPr>
+          <w:rFonts w:ascii="新宋体" w:eastAsia="新宋体" w:hAnsi="新宋体"/>
         </w:rPr>
       </w:pPr>
     </w:p>
@@ -6502,6 +14735,7 @@
   <w:style w:type="character" w:default="1" w:styleId="a0">
     <w:name w:val="Default Paragraph Font"/>
     <w:uiPriority w:val="1"/>
+    <w:semiHidden/>
     <w:unhideWhenUsed/>
   </w:style>
   <w:style w:type="table" w:default="1" w:styleId="a1">
